--- a/docs/AUDIO-VERSION-PROGRESS-REPORT-4.docx
+++ b/docs/AUDIO-VERSION-PROGRESS-REPORT-4.docx
@@ -9558,10 +9558,19 @@
           <w:szCs w:val="28"/>
           <w:lang w:val="en-US"/>
         </w:rPr>
-        <w:t>In premier league level 90 threshold as an average score very close to level 85 threshold so we can use it instead to reduce the length of the output summarized video.</w:t>
+        <w:t xml:space="preserve">In premier league level 90 threshold </w:t>
       </w:r>
       <w:bookmarkStart w:id="3" w:name="_GoBack"/>
       <w:bookmarkEnd w:id="3"/>
+      <w:r>
+        <w:rPr>
+          <w:rFonts w:hint="default" w:ascii="Calibri" w:hAnsi="Calibri" w:eastAsia="Calibri" w:cs="Calibri"/>
+          <w:sz w:val="28"/>
+          <w:szCs w:val="28"/>
+          <w:lang w:val="en-US"/>
+        </w:rPr>
+        <w:t>has an average score very close to level 85 threshold so we can use it instead to reduce the length of the output summarized video.</w:t>
+      </w:r>
     </w:p>
     <w:p>
       <w:pPr>

--- a/docs/AUDIO-VERSION-PROGRESS-REPORT-4.docx
+++ b/docs/AUDIO-VERSION-PROGRESS-REPORT-4.docx
@@ -1690,12 +1690,6 @@
             <w:insideH w:val="single" w:color="9CC2E5" w:themeColor="accent5" w:themeTint="99" w:sz="4" w:space="0"/>
             <w:insideV w:val="single" w:color="9CC2E5" w:themeColor="accent5" w:themeTint="99" w:sz="4" w:space="0"/>
           </w:tblBorders>
-          <w:tblCellMar>
-            <w:top w:w="0" w:type="dxa"/>
-            <w:left w:w="108" w:type="dxa"/>
-            <w:bottom w:w="0" w:type="dxa"/>
-            <w:right w:w="108" w:type="dxa"/>
-          </w:tblCellMar>
         </w:tblPrEx>
         <w:trPr>
           <w:trHeight w:val="530" w:hRule="atLeast"/>
@@ -4166,7 +4160,18 @@
           <w:szCs w:val="28"/>
           <w:lang w:val="en-US"/>
         </w:rPr>
-        <w:t>To evaluate each audio threshold level in different leagues we calculate a score based on the goals detected, the interesting events detected and also the length of  the output summarized video, goals is the most interesting event so we multiply the ratio of the detected goals and total number of goals in the match by 0.6, for other interesting events we multiply it’s ratio by 0.3 and we take the difference of 1 and ratio of length of output video and total length of video and multiply it by 0.1, then we add results to obtain the score.</w:t>
+        <w:t>To evaluate each audio threshold level in different leagues we calculate a score based on the goals detected, the interesting events detected and also the length of  the output summarized video, goals is the most interesting event so we multiply the ratio of the detected goals and total number of goals in the match by 0.6, for other interesting events we multiply it’s ratio by 0.3 and we take t</w:t>
+      </w:r>
+      <w:bookmarkStart w:id="3" w:name="_GoBack"/>
+      <w:bookmarkEnd w:id="3"/>
+      <w:r>
+        <w:rPr>
+          <w:rFonts w:hint="default" w:ascii="Calibri" w:hAnsi="Calibri" w:eastAsia="Calibri" w:cs="Calibri"/>
+          <w:sz w:val="28"/>
+          <w:szCs w:val="28"/>
+          <w:lang w:val="en-US"/>
+        </w:rPr>
+        <w:t>he difference of 1 and ratio of length of output video and total length of video and multiply it by 0.1 to give a higher score for smaller length output video, then we add results to obtain the score.</w:t>
       </w:r>
     </w:p>
     <w:p>
@@ -9265,14 +9270,6 @@
       </w:tr>
       <w:tr>
         <w:tblPrEx>
-          <w:tblBorders>
-            <w:top w:val="single" w:color="FFFFFF" w:themeColor="background1" w:sz="4" w:space="0"/>
-            <w:left w:val="single" w:color="FFFFFF" w:themeColor="background1" w:sz="4" w:space="0"/>
-            <w:bottom w:val="single" w:color="FFFFFF" w:themeColor="background1" w:sz="4" w:space="0"/>
-            <w:right w:val="single" w:color="FFFFFF" w:themeColor="background1" w:sz="4" w:space="0"/>
-            <w:insideH w:val="single" w:color="FFFFFF" w:themeColor="background1" w:sz="4" w:space="0"/>
-            <w:insideV w:val="single" w:color="FFFFFF" w:themeColor="background1" w:sz="4" w:space="0"/>
-          </w:tblBorders>
           <w:tblCellMar>
             <w:top w:w="0" w:type="dxa"/>
             <w:left w:w="108" w:type="dxa"/>
@@ -9558,18 +9555,7 @@
           <w:szCs w:val="28"/>
           <w:lang w:val="en-US"/>
         </w:rPr>
-        <w:t xml:space="preserve">In premier league level 90 threshold </w:t>
-      </w:r>
-      <w:bookmarkStart w:id="3" w:name="_GoBack"/>
-      <w:bookmarkEnd w:id="3"/>
-      <w:r>
-        <w:rPr>
-          <w:rFonts w:hint="default" w:ascii="Calibri" w:hAnsi="Calibri" w:eastAsia="Calibri" w:cs="Calibri"/>
-          <w:sz w:val="28"/>
-          <w:szCs w:val="28"/>
-          <w:lang w:val="en-US"/>
-        </w:rPr>
-        <w:t>has an average score very close to level 85 threshold so we can use it instead to reduce the length of the output summarized video.</w:t>
+        <w:t>In premier league level 90 threshold has an average score very close to level 85 threshold so we can use it instead to reduce the length of the output summarized video.</w:t>
       </w:r>
     </w:p>
     <w:p>

--- a/docs/AUDIO-VERSION-PROGRESS-REPORT-4.docx
+++ b/docs/AUDIO-VERSION-PROGRESS-REPORT-4.docx
@@ -407,15 +407,7 @@
           <w:sz w:val="27"/>
           <w:szCs w:val="27"/>
         </w:rPr>
-        <w:t xml:space="preserve">In this version the video </w:t>
-      </w:r>
-      <w:r>
-        <w:rPr>
-          <w:rFonts w:ascii="Calibri" w:eastAsia="Calibri" w:hAnsi="Calibri" w:cs="Calibri"/>
-          <w:sz w:val="27"/>
-          <w:szCs w:val="27"/>
-        </w:rPr>
-        <w:t>summarization is based only on the audio feature i.e. when the audio level is high that gives an indication of an important event in the football match</w:t>
+        <w:t>In this version the video summarization is based only on the audio feature i.e. when the audio level is high that gives an indication of an important event in the football match</w:t>
       </w:r>
     </w:p>
     <w:p>
@@ -472,15 +464,7 @@
           <w:sz w:val="28"/>
           <w:szCs w:val="28"/>
         </w:rPr>
-        <w:t xml:space="preserve">audio </w:t>
-      </w:r>
-      <w:r>
-        <w:rPr>
-          <w:rFonts w:ascii="Calibri" w:eastAsia="Calibri" w:hAnsi="Calibri" w:cs="Calibri"/>
-          <w:sz w:val="28"/>
-          <w:szCs w:val="28"/>
-        </w:rPr>
-        <w:t>feature is contributing significantly in the summarized final video so making a version with audio is worth the effort and would be much faster than the original version, with that said it’s not without its drawbacks</w:t>
+        <w:t>audio feature is contributing significantly in the summarized final video so making a version with audio is worth the effort and would be much faster than the original version, with that said it’s not without its drawbacks</w:t>
       </w:r>
     </w:p>
     <w:p>
@@ -554,15 +538,7 @@
           <w:sz w:val="28"/>
           <w:szCs w:val="28"/>
         </w:rPr>
-        <w:t>Very less computations co</w:t>
-      </w:r>
-      <w:r>
-        <w:rPr>
-          <w:rFonts w:ascii="Calibri" w:eastAsia="Calibri" w:hAnsi="Calibri" w:cs="Calibri"/>
-          <w:sz w:val="28"/>
-          <w:szCs w:val="28"/>
-        </w:rPr>
-        <w:t>mpared to the main version.</w:t>
+        <w:t>Very less computations compared to the main version.</w:t>
       </w:r>
     </w:p>
     <w:p>
@@ -708,15 +684,7 @@
           <w:sz w:val="28"/>
           <w:szCs w:val="28"/>
         </w:rPr>
-        <w:t>The summarized output of this version is relatively longer i</w:t>
-      </w:r>
-      <w:r>
-        <w:rPr>
-          <w:rFonts w:ascii="Calibri" w:eastAsia="Calibri" w:hAnsi="Calibri" w:cs="Calibri"/>
-          <w:sz w:val="28"/>
-          <w:szCs w:val="28"/>
-        </w:rPr>
-        <w:t>n minutes than the main version as in many matches the audiences sometimes have loud voice while cheering even if it’s not really an important event in the game.</w:t>
+        <w:t>The summarized output of this version is relatively longer in minutes than the main version as in many matches the audiences sometimes have loud voice while cheering even if it’s not really an important event in the game.</w:t>
       </w:r>
     </w:p>
     <w:p>
@@ -752,15 +720,7 @@
           <w:sz w:val="28"/>
           <w:szCs w:val="28"/>
         </w:rPr>
-        <w:t xml:space="preserve">The summarized video can get longer depending on audience and commentator attitude in </w:t>
-      </w:r>
-      <w:r>
-        <w:rPr>
-          <w:rFonts w:ascii="Calibri" w:eastAsia="Calibri" w:hAnsi="Calibri" w:cs="Calibri"/>
-          <w:sz w:val="28"/>
-          <w:szCs w:val="28"/>
-        </w:rPr>
-        <w:t>every match.</w:t>
+        <w:t>The summarized video can get longer depending on audience and commentator attitude in every match.</w:t>
       </w:r>
     </w:p>
     <w:p>
@@ -1024,8 +984,13 @@
     </w:p>
     <w:p>
       <w:pPr>
+        <w:pStyle w:val="ListParagraph"/>
+        <w:numPr>
+          <w:ilvl w:val="0"/>
+          <w:numId w:val="10"/>
+        </w:numPr>
         <w:spacing w:after="0" w:line="240" w:lineRule="auto"/>
-        <w:ind w:left="1440"/>
+        <w:ind w:left="1350"/>
         <w:rPr>
           <w:rFonts w:ascii="Calibri" w:eastAsia="Calibri" w:hAnsi="Calibri" w:cs="Calibri"/>
           <w:b/>
@@ -1040,12 +1005,13 @@
           <w:sz w:val="28"/>
           <w:szCs w:val="28"/>
         </w:rPr>
-        <w:t>1- Read video clip:</w:t>
+        <w:t>Read video clip:</w:t>
       </w:r>
     </w:p>
     <w:p>
       <w:pPr>
         <w:spacing w:after="0" w:line="27" w:lineRule="exact"/>
+        <w:ind w:left="1350"/>
         <w:rPr>
           <w:rFonts w:ascii="Calibri" w:eastAsia="Calibri" w:hAnsi="Calibri" w:cs="Calibri"/>
           <w:b/>
@@ -1057,8 +1023,13 @@
     </w:p>
     <w:p>
       <w:pPr>
+        <w:pStyle w:val="ListParagraph"/>
+        <w:numPr>
+          <w:ilvl w:val="0"/>
+          <w:numId w:val="10"/>
+        </w:numPr>
         <w:spacing w:after="0" w:line="240" w:lineRule="auto"/>
-        <w:ind w:left="1440"/>
+        <w:ind w:left="1350"/>
         <w:rPr>
           <w:rFonts w:ascii="Calibri" w:eastAsia="Calibri" w:hAnsi="Calibri" w:cs="Calibri"/>
           <w:b/>
@@ -1073,12 +1044,13 @@
           <w:sz w:val="28"/>
           <w:szCs w:val="28"/>
         </w:rPr>
-        <w:t>2- Extract audio from the video clip:</w:t>
+        <w:t>Extract audio from the video clip:</w:t>
       </w:r>
     </w:p>
     <w:p>
       <w:pPr>
         <w:spacing w:after="0" w:line="26" w:lineRule="exact"/>
+        <w:ind w:left="1350"/>
         <w:rPr>
           <w:rFonts w:ascii="Calibri" w:eastAsia="Calibri" w:hAnsi="Calibri" w:cs="Calibri"/>
           <w:b/>
@@ -1090,8 +1062,13 @@
     </w:p>
     <w:p>
       <w:pPr>
+        <w:pStyle w:val="ListParagraph"/>
+        <w:numPr>
+          <w:ilvl w:val="0"/>
+          <w:numId w:val="10"/>
+        </w:numPr>
         <w:spacing w:after="0" w:line="240" w:lineRule="auto"/>
-        <w:ind w:left="1440"/>
+        <w:ind w:left="1350"/>
         <w:rPr>
           <w:rFonts w:ascii="Calibri" w:eastAsia="Calibri" w:hAnsi="Calibri" w:cs="Calibri"/>
           <w:b/>
@@ -1106,12 +1083,13 @@
           <w:sz w:val="28"/>
           <w:szCs w:val="28"/>
         </w:rPr>
-        <w:t>3- Get average volume of each 10 seconds</w:t>
+        <w:t>Get average volume of each 10 seconds</w:t>
       </w:r>
     </w:p>
     <w:p>
       <w:pPr>
         <w:spacing w:after="0" w:line="89" w:lineRule="exact"/>
+        <w:ind w:left="1350"/>
         <w:rPr>
           <w:rFonts w:ascii="Calibri" w:eastAsia="Calibri" w:hAnsi="Calibri" w:cs="Calibri"/>
           <w:b/>
@@ -1123,8 +1101,13 @@
     </w:p>
     <w:p>
       <w:pPr>
+        <w:pStyle w:val="ListParagraph"/>
+        <w:numPr>
+          <w:ilvl w:val="0"/>
+          <w:numId w:val="10"/>
+        </w:numPr>
         <w:spacing w:after="0" w:line="228" w:lineRule="auto"/>
-        <w:ind w:left="1800" w:right="740" w:hanging="360"/>
+        <w:ind w:left="1350" w:right="740"/>
         <w:rPr>
           <w:rFonts w:ascii="Calibri" w:eastAsia="Calibri" w:hAnsi="Calibri" w:cs="Calibri"/>
           <w:b/>
@@ -1139,20 +1122,13 @@
           <w:sz w:val="28"/>
           <w:szCs w:val="28"/>
         </w:rPr>
-        <w:t xml:space="preserve">4- Get the difference between every </w:t>
-      </w:r>
-      <w:r>
-        <w:rPr>
-          <w:rFonts w:ascii="Calibri" w:eastAsia="Calibri" w:hAnsi="Calibri" w:cs="Calibri"/>
-          <w:sz w:val="28"/>
-          <w:szCs w:val="28"/>
-        </w:rPr>
-        <w:t>two averages then detect the increases and decreases in volume:</w:t>
+        <w:t>Get the difference between every two averages then detect the increases and decreases in volume:</w:t>
       </w:r>
     </w:p>
     <w:p>
       <w:pPr>
         <w:spacing w:after="0" w:line="26" w:lineRule="exact"/>
+        <w:ind w:left="1350"/>
         <w:rPr>
           <w:rFonts w:ascii="Calibri" w:eastAsia="Calibri" w:hAnsi="Calibri" w:cs="Calibri"/>
           <w:b/>
@@ -1164,8 +1140,13 @@
     </w:p>
     <w:p>
       <w:pPr>
+        <w:pStyle w:val="ListParagraph"/>
+        <w:numPr>
+          <w:ilvl w:val="0"/>
+          <w:numId w:val="10"/>
+        </w:numPr>
         <w:spacing w:after="0" w:line="240" w:lineRule="auto"/>
-        <w:ind w:left="1440"/>
+        <w:ind w:left="1350"/>
         <w:rPr>
           <w:rFonts w:ascii="Calibri" w:eastAsia="Calibri" w:hAnsi="Calibri" w:cs="Calibri"/>
           <w:b/>
@@ -1180,12 +1161,13 @@
           <w:sz w:val="28"/>
           <w:szCs w:val="28"/>
         </w:rPr>
-        <w:t>5- Determine peaks indices of volumes:</w:t>
+        <w:t>Determine peaks indices of volumes:</w:t>
       </w:r>
     </w:p>
     <w:p>
       <w:pPr>
         <w:spacing w:after="0" w:line="27" w:lineRule="exact"/>
+        <w:ind w:left="1350"/>
         <w:rPr>
           <w:rFonts w:ascii="Calibri" w:eastAsia="Calibri" w:hAnsi="Calibri" w:cs="Calibri"/>
           <w:b/>
@@ -1197,8 +1179,13 @@
     </w:p>
     <w:p>
       <w:pPr>
+        <w:pStyle w:val="ListParagraph"/>
+        <w:numPr>
+          <w:ilvl w:val="0"/>
+          <w:numId w:val="10"/>
+        </w:numPr>
         <w:spacing w:after="0" w:line="240" w:lineRule="auto"/>
-        <w:ind w:left="1440"/>
+        <w:ind w:left="1350"/>
         <w:rPr>
           <w:rFonts w:ascii="Calibri" w:eastAsia="Calibri" w:hAnsi="Calibri" w:cs="Calibri"/>
           <w:b/>
@@ -1213,12 +1200,13 @@
           <w:sz w:val="28"/>
           <w:szCs w:val="28"/>
         </w:rPr>
-        <w:t>6- Get peaks volumes:</w:t>
+        <w:t>Get peaks volumes:</w:t>
       </w:r>
     </w:p>
     <w:p>
       <w:pPr>
         <w:spacing w:after="0" w:line="27" w:lineRule="exact"/>
+        <w:ind w:left="1350"/>
         <w:rPr>
           <w:rFonts w:ascii="Calibri" w:eastAsia="Calibri" w:hAnsi="Calibri" w:cs="Calibri"/>
           <w:b/>
@@ -1230,8 +1218,13 @@
     </w:p>
     <w:p>
       <w:pPr>
+        <w:pStyle w:val="ListParagraph"/>
+        <w:numPr>
+          <w:ilvl w:val="0"/>
+          <w:numId w:val="10"/>
+        </w:numPr>
         <w:spacing w:after="0" w:line="240" w:lineRule="auto"/>
-        <w:ind w:left="1440"/>
+        <w:ind w:left="1350"/>
         <w:rPr>
           <w:rFonts w:ascii="Calibri" w:eastAsia="Calibri" w:hAnsi="Calibri" w:cs="Calibri"/>
           <w:b/>
@@ -1246,7 +1239,7 @@
           <w:sz w:val="28"/>
           <w:szCs w:val="28"/>
         </w:rPr>
-        <w:t>7- Get Times of peaks having volume level &gt; 90% [largest 10%]</w:t>
+        <w:t>Get Times of peaks having volume level &gt; 90% [largest 10%]</w:t>
       </w:r>
     </w:p>
     <w:p>
@@ -1378,8 +1371,13 @@
     </w:p>
     <w:p>
       <w:pPr>
+        <w:pStyle w:val="ListParagraph"/>
+        <w:numPr>
+          <w:ilvl w:val="0"/>
+          <w:numId w:val="8"/>
+        </w:numPr>
         <w:spacing w:after="0" w:line="240" w:lineRule="auto"/>
-        <w:ind w:left="1480"/>
+        <w:ind w:left="1350"/>
         <w:rPr>
           <w:rFonts w:ascii="Calibri" w:eastAsia="Calibri" w:hAnsi="Calibri" w:cs="Calibri"/>
           <w:b/>
@@ -1394,12 +1392,13 @@
           <w:sz w:val="28"/>
           <w:szCs w:val="28"/>
         </w:rPr>
-        <w:t>1- Get color histograms of the two frames in RGB space</w:t>
+        <w:t>Get color histograms of the two frames in RGB space</w:t>
       </w:r>
     </w:p>
     <w:p>
       <w:pPr>
         <w:spacing w:after="0" w:line="89" w:lineRule="exact"/>
+        <w:ind w:left="1350"/>
         <w:rPr>
           <w:rFonts w:ascii="Calibri" w:eastAsia="Calibri" w:hAnsi="Calibri" w:cs="Calibri"/>
           <w:b/>
@@ -1411,8 +1410,13 @@
     </w:p>
     <w:p>
       <w:pPr>
+        <w:pStyle w:val="ListParagraph"/>
+        <w:numPr>
+          <w:ilvl w:val="0"/>
+          <w:numId w:val="8"/>
+        </w:numPr>
         <w:spacing w:after="0" w:line="227" w:lineRule="auto"/>
-        <w:ind w:left="1840" w:right="460" w:hanging="360"/>
+        <w:ind w:left="1350" w:right="460"/>
         <w:rPr>
           <w:rFonts w:ascii="Calibri" w:eastAsia="Calibri" w:hAnsi="Calibri" w:cs="Calibri"/>
           <w:b/>
@@ -1427,12 +1431,13 @@
           <w:sz w:val="28"/>
           <w:szCs w:val="28"/>
         </w:rPr>
-        <w:t>2- Calculate histogram intersection and correlation between the two histograms</w:t>
+        <w:t>Calculate histogram intersection and correlation between the two histograms</w:t>
       </w:r>
     </w:p>
     <w:p>
       <w:pPr>
         <w:spacing w:after="0" w:line="29" w:lineRule="exact"/>
+        <w:ind w:left="1350"/>
         <w:rPr>
           <w:rFonts w:ascii="Calibri" w:eastAsia="Calibri" w:hAnsi="Calibri" w:cs="Calibri"/>
           <w:b/>
@@ -1444,8 +1449,13 @@
     </w:p>
     <w:p>
       <w:pPr>
+        <w:pStyle w:val="ListParagraph"/>
+        <w:numPr>
+          <w:ilvl w:val="0"/>
+          <w:numId w:val="8"/>
+        </w:numPr>
         <w:spacing w:after="0" w:line="240" w:lineRule="auto"/>
-        <w:ind w:left="1480"/>
+        <w:ind w:left="1350"/>
         <w:rPr>
           <w:rFonts w:ascii="Calibri" w:eastAsia="Calibri" w:hAnsi="Calibri" w:cs="Calibri"/>
           <w:b/>
@@ -1460,12 +1470,13 @@
           <w:sz w:val="28"/>
           <w:szCs w:val="28"/>
         </w:rPr>
-        <w:t>3- If intersection &gt;6 and correlation &gt;5 then no cut</w:t>
+        <w:t>If intersection &gt;6 and correlation &gt;5 then no cut</w:t>
       </w:r>
     </w:p>
     <w:p>
       <w:pPr>
         <w:spacing w:after="0" w:line="89" w:lineRule="exact"/>
+        <w:ind w:left="1350"/>
         <w:rPr>
           <w:rFonts w:ascii="Calibri" w:eastAsia="Calibri" w:hAnsi="Calibri" w:cs="Calibri"/>
           <w:b/>
@@ -1477,9 +1488,13 @@
     </w:p>
     <w:p>
       <w:pPr>
+        <w:pStyle w:val="ListParagraph"/>
+        <w:numPr>
+          <w:ilvl w:val="0"/>
+          <w:numId w:val="8"/>
+        </w:numPr>
         <w:spacing w:after="0" w:line="227" w:lineRule="auto"/>
-        <w:ind w:left="1840" w:right="620" w:hanging="360"/>
-        <w:jc w:val="right"/>
+        <w:ind w:left="1350" w:right="620"/>
         <w:rPr>
           <w:rFonts w:ascii="Calibri" w:eastAsia="Calibri" w:hAnsi="Calibri" w:cs="Calibri"/>
           <w:b/>
@@ -1494,20 +1509,13 @@
           <w:sz w:val="28"/>
           <w:szCs w:val="28"/>
         </w:rPr>
-        <w:t>4- Divide the two frames into blocks, each block 150px</w:t>
-      </w:r>
-      <w:r>
-        <w:rPr>
-          <w:rFonts w:ascii="Calibri" w:eastAsia="Calibri" w:hAnsi="Calibri" w:cs="Calibri"/>
-          <w:sz w:val="28"/>
-          <w:szCs w:val="28"/>
-        </w:rPr>
-        <w:t xml:space="preserve"> x 150px and calculate intersection and correlation between individual blocks.</w:t>
+        <w:t>Divide the two frames into blocks, each block 150px x 150px and calculate intersection and correlation between individual blocks.</w:t>
       </w:r>
     </w:p>
     <w:p>
       <w:pPr>
         <w:spacing w:after="0" w:line="90" w:lineRule="exact"/>
+        <w:ind w:left="1350"/>
         <w:rPr>
           <w:rFonts w:ascii="Calibri" w:eastAsia="Calibri" w:hAnsi="Calibri" w:cs="Calibri"/>
           <w:b/>
@@ -1519,8 +1527,13 @@
     </w:p>
     <w:p>
       <w:pPr>
+        <w:pStyle w:val="ListParagraph"/>
+        <w:numPr>
+          <w:ilvl w:val="0"/>
+          <w:numId w:val="8"/>
+        </w:numPr>
         <w:spacing w:after="0" w:line="228" w:lineRule="auto"/>
-        <w:ind w:left="1480" w:right="660"/>
+        <w:ind w:left="1350" w:right="660"/>
         <w:rPr>
           <w:rFonts w:ascii="Calibri" w:eastAsia="Calibri" w:hAnsi="Calibri" w:cs="Calibri"/>
           <w:b/>
@@ -1535,12 +1548,28 @@
           <w:sz w:val="28"/>
           <w:szCs w:val="28"/>
         </w:rPr>
-        <w:t>5- If intersection &lt;4 and correlation &lt;4 then block is 100% changed 6- If intersection &gt;4 and correlation &lt;4 then block is 75% changed</w:t>
-      </w:r>
-    </w:p>
-    <w:p>
-      <w:pPr>
-        <w:spacing w:after="0" w:line="26" w:lineRule="exact"/>
+        <w:t xml:space="preserve">If intersection &lt;4 and correlation &lt;4 then block is 100% changed </w:t>
+      </w:r>
+    </w:p>
+    <w:p>
+      <w:pPr>
+        <w:pStyle w:val="ListParagraph"/>
+        <w:rPr>
+          <w:rFonts w:ascii="Calibri" w:eastAsia="Calibri" w:hAnsi="Calibri" w:cs="Calibri"/>
+          <w:sz w:val="28"/>
+          <w:szCs w:val="28"/>
+        </w:rPr>
+      </w:pPr>
+    </w:p>
+    <w:p>
+      <w:pPr>
+        <w:pStyle w:val="ListParagraph"/>
+        <w:numPr>
+          <w:ilvl w:val="0"/>
+          <w:numId w:val="8"/>
+        </w:numPr>
+        <w:spacing w:after="0" w:line="228" w:lineRule="auto"/>
+        <w:ind w:left="1350" w:right="660"/>
         <w:rPr>
           <w:rFonts w:ascii="Calibri" w:eastAsia="Calibri" w:hAnsi="Calibri" w:cs="Calibri"/>
           <w:b/>
@@ -1549,11 +1578,19 @@
           <w:szCs w:val="28"/>
         </w:rPr>
       </w:pPr>
-    </w:p>
-    <w:p>
-      <w:pPr>
-        <w:spacing w:after="0" w:line="240" w:lineRule="auto"/>
-        <w:ind w:left="1480"/>
+      <w:r>
+        <w:rPr>
+          <w:rFonts w:ascii="Calibri" w:eastAsia="Calibri" w:hAnsi="Calibri" w:cs="Calibri"/>
+          <w:sz w:val="28"/>
+          <w:szCs w:val="28"/>
+        </w:rPr>
+        <w:t xml:space="preserve"> If intersection &gt;4 and correlation &lt;4 then block is 75% changed</w:t>
+      </w:r>
+    </w:p>
+    <w:p>
+      <w:pPr>
+        <w:spacing w:after="0" w:line="26" w:lineRule="exact"/>
+        <w:ind w:left="1350"/>
         <w:rPr>
           <w:rFonts w:ascii="Calibri" w:eastAsia="Calibri" w:hAnsi="Calibri" w:cs="Calibri"/>
           <w:b/>
@@ -1562,26 +1599,16 @@
           <w:szCs w:val="28"/>
         </w:rPr>
       </w:pPr>
-      <w:r>
-        <w:rPr>
-          <w:rFonts w:ascii="Calibri" w:eastAsia="Calibri" w:hAnsi="Calibri" w:cs="Calibri"/>
-          <w:sz w:val="28"/>
-          <w:szCs w:val="28"/>
-        </w:rPr>
-        <w:t xml:space="preserve">7- If intersection &lt;4 and </w:t>
-      </w:r>
-      <w:r>
-        <w:rPr>
-          <w:rFonts w:ascii="Calibri" w:eastAsia="Calibri" w:hAnsi="Calibri" w:cs="Calibri"/>
-          <w:sz w:val="28"/>
-          <w:szCs w:val="28"/>
-        </w:rPr>
-        <w:t>correlation &gt;4 then block is 25% changed</w:t>
-      </w:r>
-    </w:p>
-    <w:p>
-      <w:pPr>
-        <w:spacing w:after="0" w:line="88" w:lineRule="exact"/>
+    </w:p>
+    <w:p>
+      <w:pPr>
+        <w:pStyle w:val="ListParagraph"/>
+        <w:numPr>
+          <w:ilvl w:val="0"/>
+          <w:numId w:val="8"/>
+        </w:numPr>
+        <w:spacing w:after="0" w:line="240" w:lineRule="auto"/>
+        <w:ind w:left="1350"/>
         <w:rPr>
           <w:rFonts w:ascii="Calibri" w:eastAsia="Calibri" w:hAnsi="Calibri" w:cs="Calibri"/>
           <w:b/>
@@ -1590,11 +1617,19 @@
           <w:szCs w:val="28"/>
         </w:rPr>
       </w:pPr>
-    </w:p>
-    <w:p>
-      <w:pPr>
-        <w:spacing w:after="0" w:line="238" w:lineRule="auto"/>
-        <w:ind w:left="1360" w:right="40" w:firstLine="134"/>
+      <w:r>
+        <w:rPr>
+          <w:rFonts w:ascii="Calibri" w:eastAsia="Calibri" w:hAnsi="Calibri" w:cs="Calibri"/>
+          <w:sz w:val="28"/>
+          <w:szCs w:val="28"/>
+        </w:rPr>
+        <w:t>If intersection &lt;4 and correlation &gt;4 then block is 25% changed</w:t>
+      </w:r>
+    </w:p>
+    <w:p>
+      <w:pPr>
+        <w:spacing w:after="0" w:line="88" w:lineRule="exact"/>
+        <w:ind w:left="1350"/>
         <w:rPr>
           <w:rFonts w:ascii="Calibri" w:eastAsia="Calibri" w:hAnsi="Calibri" w:cs="Calibri"/>
           <w:b/>
@@ -1603,18 +1638,73 @@
           <w:szCs w:val="28"/>
         </w:rPr>
       </w:pPr>
-      <w:r>
-        <w:rPr>
-          <w:rFonts w:ascii="Calibri" w:eastAsia="Calibri" w:hAnsi="Calibri" w:cs="Calibri"/>
-          <w:sz w:val="28"/>
-          <w:szCs w:val="28"/>
-        </w:rPr>
-        <w:t>8- If none of the above conditions are met then the block is not changed 9- Count changed block and calculate percentage of changed blocks. 10- If percentage of changed blocks &gt; 30% then Cut else no cut</w:t>
+    </w:p>
+    <w:p>
+      <w:pPr>
+        <w:pStyle w:val="ListParagraph"/>
+        <w:numPr>
+          <w:ilvl w:val="0"/>
+          <w:numId w:val="8"/>
+        </w:numPr>
+        <w:spacing w:after="0" w:line="238" w:lineRule="auto"/>
+        <w:ind w:left="1350" w:right="40"/>
+        <w:rPr>
+          <w:rFonts w:ascii="Calibri" w:eastAsia="Calibri" w:hAnsi="Calibri" w:cs="Calibri"/>
+          <w:b/>
+          <w:bCs/>
+          <w:sz w:val="28"/>
+          <w:szCs w:val="28"/>
+        </w:rPr>
+      </w:pPr>
+      <w:r>
+        <w:rPr>
+          <w:rFonts w:ascii="Calibri" w:eastAsia="Calibri" w:hAnsi="Calibri" w:cs="Calibri"/>
+          <w:sz w:val="28"/>
+          <w:szCs w:val="28"/>
+        </w:rPr>
+        <w:t xml:space="preserve">If none of the above conditions are met then the block is not changed </w:t>
+      </w:r>
+    </w:p>
+    <w:p>
+      <w:pPr>
+        <w:pStyle w:val="ListParagraph"/>
+        <w:rPr>
+          <w:rFonts w:ascii="Calibri" w:eastAsia="Calibri" w:hAnsi="Calibri" w:cs="Calibri"/>
+          <w:sz w:val="28"/>
+          <w:szCs w:val="28"/>
+        </w:rPr>
+      </w:pPr>
+    </w:p>
+    <w:p>
+      <w:pPr>
+        <w:pStyle w:val="ListParagraph"/>
+        <w:numPr>
+          <w:ilvl w:val="0"/>
+          <w:numId w:val="8"/>
+        </w:numPr>
+        <w:spacing w:after="0" w:line="238" w:lineRule="auto"/>
+        <w:ind w:left="1350" w:right="40"/>
+        <w:rPr>
+          <w:rFonts w:ascii="Calibri" w:eastAsia="Calibri" w:hAnsi="Calibri" w:cs="Calibri"/>
+          <w:b/>
+          <w:bCs/>
+          <w:sz w:val="28"/>
+          <w:szCs w:val="28"/>
+        </w:rPr>
+      </w:pPr>
+      <w:r>
+        <w:rPr>
+          <w:rFonts w:ascii="Calibri" w:eastAsia="Calibri" w:hAnsi="Calibri" w:cs="Calibri"/>
+          <w:sz w:val="28"/>
+          <w:szCs w:val="28"/>
+        </w:rPr>
+        <w:t>Count changed block and calculate percentage of changed blocks. 10- If percentage of changed blocks &gt; 30% then Cut else no cut</w:t>
       </w:r>
     </w:p>
     <w:p>
       <w:pPr>
         <w:spacing w:after="0" w:line="240" w:lineRule="auto"/>
+        <w:ind w:left="1350"/>
         <w:rPr>
           <w:rFonts w:ascii="Times New Roman" w:eastAsia="Times New Roman" w:hAnsi="Times New Roman" w:cs="Times New Roman"/>
         </w:rPr>
@@ -1645,36 +1735,6 @@
     </w:p>
     <w:p>
       <w:pPr>
-        <w:spacing w:after="0" w:line="200" w:lineRule="exact"/>
-        <w:rPr>
-          <w:rFonts w:ascii="Times New Roman" w:eastAsia="Times New Roman" w:hAnsi="Times New Roman" w:cs="Times New Roman"/>
-          <w:sz w:val="20"/>
-          <w:szCs w:val="20"/>
-        </w:rPr>
-      </w:pPr>
-    </w:p>
-    <w:p>
-      <w:pPr>
-        <w:spacing w:after="0" w:line="315" w:lineRule="exact"/>
-        <w:rPr>
-          <w:rFonts w:ascii="Times New Roman" w:eastAsia="Times New Roman" w:hAnsi="Times New Roman" w:cs="Times New Roman"/>
-          <w:sz w:val="20"/>
-          <w:szCs w:val="20"/>
-        </w:rPr>
-      </w:pPr>
-    </w:p>
-    <w:p>
-      <w:pPr>
-        <w:spacing w:after="0" w:line="315" w:lineRule="exact"/>
-        <w:rPr>
-          <w:rFonts w:ascii="Times New Roman" w:eastAsia="Times New Roman" w:hAnsi="Times New Roman" w:cs="Times New Roman"/>
-          <w:sz w:val="20"/>
-          <w:szCs w:val="20"/>
-        </w:rPr>
-      </w:pPr>
-    </w:p>
-    <w:p>
-      <w:pPr>
         <w:spacing w:after="0" w:line="315" w:lineRule="exact"/>
         <w:rPr>
           <w:rFonts w:ascii="Times New Roman" w:eastAsia="Times New Roman" w:hAnsi="Times New Roman" w:cs="Times New Roman"/>
@@ -1690,8 +1750,8 @@
         <w:tblLook w:val="04A0" w:firstRow="1" w:lastRow="0" w:firstColumn="1" w:lastColumn="0" w:noHBand="0" w:noVBand="1"/>
       </w:tblPr>
       <w:tblGrid>
-        <w:gridCol w:w="5007"/>
-        <w:gridCol w:w="4783"/>
+        <w:gridCol w:w="5219"/>
+        <w:gridCol w:w="4571"/>
       </w:tblGrid>
       <w:tr>
         <w:trPr>
@@ -1701,12 +1761,12 @@
         <w:tc>
           <w:tcPr>
             <w:cnfStyle w:val="001000000000" w:firstRow="0" w:lastRow="0" w:firstColumn="1" w:lastColumn="0" w:oddVBand="0" w:evenVBand="0" w:oddHBand="0" w:evenHBand="0" w:firstRowFirstColumn="0" w:firstRowLastColumn="0" w:lastRowFirstColumn="0" w:lastRowLastColumn="0"/>
-            <w:tcW w:w="4894" w:type="dxa"/>
+            <w:tcW w:w="5379" w:type="dxa"/>
           </w:tcPr>
           <w:p>
             <w:pPr>
               <w:pStyle w:val="ListParagraph"/>
-              <w:spacing w:after="0" w:line="315" w:lineRule="exact"/>
+              <w:spacing w:line="315" w:lineRule="exact"/>
               <w:ind w:left="0"/>
               <w:jc w:val="center"/>
               <w:rPr>
@@ -1730,12 +1790,12 @@
         </w:tc>
         <w:tc>
           <w:tcPr>
-            <w:tcW w:w="4675" w:type="dxa"/>
+            <w:tcW w:w="4411" w:type="dxa"/>
           </w:tcPr>
           <w:p>
             <w:pPr>
               <w:pStyle w:val="ListParagraph"/>
-              <w:spacing w:after="0" w:line="315" w:lineRule="exact"/>
+              <w:spacing w:line="315" w:lineRule="exact"/>
               <w:ind w:left="0"/>
               <w:jc w:val="center"/>
               <w:cnfStyle w:val="100000000000" w:firstRow="1" w:lastRow="0" w:firstColumn="0" w:lastColumn="0" w:oddVBand="0" w:evenVBand="0" w:oddHBand="0" w:evenHBand="0" w:firstRowFirstColumn="0" w:firstRowLastColumn="0" w:lastRowFirstColumn="0" w:lastRowLastColumn="0"/>
@@ -1760,18 +1820,18 @@
       </w:tr>
       <w:tr>
         <w:trPr>
-          <w:trHeight w:val="1430"/>
+          <w:trHeight w:val="2330"/>
         </w:trPr>
         <w:tc>
           <w:tcPr>
             <w:cnfStyle w:val="001000000000" w:firstRow="0" w:lastRow="0" w:firstColumn="1" w:lastColumn="0" w:oddVBand="0" w:evenVBand="0" w:oddHBand="0" w:evenHBand="0" w:firstRowFirstColumn="0" w:firstRowLastColumn="0" w:lastRowFirstColumn="0" w:lastRowLastColumn="0"/>
-            <w:tcW w:w="4894" w:type="dxa"/>
+            <w:tcW w:w="5379" w:type="dxa"/>
             <w:shd w:val="clear" w:color="auto" w:fill="DEEAF6" w:themeFill="accent5" w:themeFillTint="33"/>
           </w:tcPr>
           <w:p>
             <w:pPr>
               <w:pStyle w:val="ListParagraph"/>
-              <w:spacing w:after="0" w:line="315" w:lineRule="exact"/>
+              <w:spacing w:line="315" w:lineRule="exact"/>
               <w:ind w:left="0"/>
               <w:rPr>
                 <w:rFonts w:eastAsia="Times New Roman" w:cstheme="minorHAnsi"/>
@@ -1787,22 +1847,22 @@
                 <w:szCs w:val="24"/>
               </w:rPr>
               <w:drawing>
-                <wp:anchor distT="0" distB="0" distL="114300" distR="114300" simplePos="0" relativeHeight="251667456" behindDoc="1" locked="0" layoutInCell="1" allowOverlap="1" wp14:anchorId="3DAACD03" wp14:editId="5C87C1CE">
+                <wp:anchor distT="0" distB="0" distL="114300" distR="114300" simplePos="0" relativeHeight="251667456" behindDoc="1" locked="0" layoutInCell="1" allowOverlap="1" wp14:anchorId="3DAACD03" wp14:editId="189465F2">
                   <wp:simplePos x="0" y="0"/>
                   <wp:positionH relativeFrom="column">
                     <wp:posOffset>-65405</wp:posOffset>
                   </wp:positionH>
                   <wp:positionV relativeFrom="paragraph">
-                    <wp:posOffset>101600</wp:posOffset>
+                    <wp:posOffset>423545</wp:posOffset>
                   </wp:positionV>
-                  <wp:extent cx="3252470" cy="628650"/>
-                  <wp:effectExtent l="0" t="0" r="5080" b="0"/>
+                  <wp:extent cx="3457575" cy="668020"/>
+                  <wp:effectExtent l="0" t="0" r="9525" b="0"/>
                   <wp:wrapTight wrapText="bothSides">
                     <wp:wrapPolygon edited="0">
                       <wp:start x="0" y="0"/>
-                      <wp:lineTo x="0" y="20945"/>
-                      <wp:lineTo x="21507" y="20945"/>
-                      <wp:lineTo x="21507" y="0"/>
+                      <wp:lineTo x="0" y="20943"/>
+                      <wp:lineTo x="21540" y="20943"/>
+                      <wp:lineTo x="21540" y="0"/>
                       <wp:lineTo x="0" y="0"/>
                     </wp:wrapPolygon>
                   </wp:wrapTight>
@@ -1834,7 +1894,7 @@
                         <pic:spPr>
                           <a:xfrm>
                             <a:off x="0" y="0"/>
-                            <a:ext cx="3252470" cy="628650"/>
+                            <a:ext cx="3457575" cy="668020"/>
                           </a:xfrm>
                           <a:prstGeom prst="rect">
                             <a:avLst/>
@@ -1843,6 +1903,12 @@
                       </pic:pic>
                     </a:graphicData>
                   </a:graphic>
+                  <wp14:sizeRelH relativeFrom="margin">
+                    <wp14:pctWidth>0</wp14:pctWidth>
+                  </wp14:sizeRelH>
+                  <wp14:sizeRelV relativeFrom="margin">
+                    <wp14:pctHeight>0</wp14:pctHeight>
+                  </wp14:sizeRelV>
                 </wp:anchor>
               </w:drawing>
             </w:r>
@@ -1850,13 +1916,13 @@
         </w:tc>
         <w:tc>
           <w:tcPr>
-            <w:tcW w:w="4675" w:type="dxa"/>
+            <w:tcW w:w="4411" w:type="dxa"/>
             <w:shd w:val="clear" w:color="auto" w:fill="DEEAF6" w:themeFill="accent5" w:themeFillTint="33"/>
           </w:tcPr>
           <w:p>
             <w:pPr>
               <w:pStyle w:val="ListParagraph"/>
-              <w:spacing w:after="0" w:line="315" w:lineRule="exact"/>
+              <w:spacing w:line="315" w:lineRule="exact"/>
               <w:ind w:left="0"/>
               <w:cnfStyle w:val="000000000000" w:firstRow="0" w:lastRow="0" w:firstColumn="0" w:lastColumn="0" w:oddVBand="0" w:evenVBand="0" w:oddHBand="0" w:evenHBand="0" w:firstRowFirstColumn="0" w:firstRowLastColumn="0" w:lastRowFirstColumn="0" w:lastRowLastColumn="0"/>
               <w:rPr>
@@ -1877,22 +1943,22 @@
                 <w:szCs w:val="24"/>
               </w:rPr>
               <w:drawing>
-                <wp:anchor distT="0" distB="0" distL="114300" distR="114300" simplePos="0" relativeHeight="251668480" behindDoc="1" locked="0" layoutInCell="1" allowOverlap="1" wp14:anchorId="5F22F43E" wp14:editId="5B00EAC1">
+                <wp:anchor distT="0" distB="0" distL="114300" distR="114300" simplePos="0" relativeHeight="251668480" behindDoc="1" locked="0" layoutInCell="1" allowOverlap="1" wp14:anchorId="5F22F43E" wp14:editId="53EAB45D">
                   <wp:simplePos x="0" y="0"/>
                   <wp:positionH relativeFrom="column">
-                    <wp:posOffset>-64770</wp:posOffset>
+                    <wp:posOffset>-65405</wp:posOffset>
                   </wp:positionH>
                   <wp:positionV relativeFrom="paragraph">
-                    <wp:posOffset>80645</wp:posOffset>
+                    <wp:posOffset>422275</wp:posOffset>
                   </wp:positionV>
-                  <wp:extent cx="3105150" cy="657860"/>
-                  <wp:effectExtent l="0" t="0" r="0" b="8890"/>
+                  <wp:extent cx="3018155" cy="696595"/>
+                  <wp:effectExtent l="0" t="0" r="0" b="8255"/>
                   <wp:wrapTight wrapText="bothSides">
                     <wp:wrapPolygon edited="0">
                       <wp:start x="0" y="0"/>
-                      <wp:lineTo x="0" y="21266"/>
-                      <wp:lineTo x="21467" y="21266"/>
-                      <wp:lineTo x="21467" y="0"/>
+                      <wp:lineTo x="0" y="21265"/>
+                      <wp:lineTo x="21405" y="21265"/>
+                      <wp:lineTo x="21405" y="0"/>
                       <wp:lineTo x="0" y="0"/>
                     </wp:wrapPolygon>
                   </wp:wrapTight>
@@ -1924,7 +1990,7 @@
                         <pic:spPr>
                           <a:xfrm>
                             <a:off x="0" y="0"/>
-                            <a:ext cx="3105150" cy="657996"/>
+                            <a:ext cx="3018155" cy="696595"/>
                           </a:xfrm>
                           <a:prstGeom prst="rect">
                             <a:avLst/>
@@ -1933,6 +1999,12 @@
                       </pic:pic>
                     </a:graphicData>
                   </a:graphic>
+                  <wp14:sizeRelH relativeFrom="margin">
+                    <wp14:pctWidth>0</wp14:pctWidth>
+                  </wp14:sizeRelH>
+                  <wp14:sizeRelV relativeFrom="margin">
+                    <wp14:pctHeight>0</wp14:pctHeight>
+                  </wp14:sizeRelV>
                 </wp:anchor>
               </w:drawing>
             </w:r>
@@ -1941,17 +2013,17 @@
       </w:tr>
       <w:tr>
         <w:trPr>
-          <w:trHeight w:val="1097"/>
+          <w:trHeight w:val="3050"/>
         </w:trPr>
         <w:tc>
           <w:tcPr>
             <w:cnfStyle w:val="001000000000" w:firstRow="0" w:lastRow="0" w:firstColumn="1" w:lastColumn="0" w:oddVBand="0" w:evenVBand="0" w:oddHBand="0" w:evenHBand="0" w:firstRowFirstColumn="0" w:firstRowLastColumn="0" w:lastRowFirstColumn="0" w:lastRowLastColumn="0"/>
-            <w:tcW w:w="4894" w:type="dxa"/>
+            <w:tcW w:w="5379" w:type="dxa"/>
           </w:tcPr>
           <w:p>
             <w:pPr>
               <w:pStyle w:val="ListParagraph"/>
-              <w:spacing w:after="0" w:line="315" w:lineRule="exact"/>
+              <w:spacing w:line="315" w:lineRule="exact"/>
               <w:ind w:left="0"/>
               <w:rPr>
                 <w:rFonts w:eastAsia="Times New Roman" w:cstheme="minorHAnsi"/>
@@ -1969,30 +2041,18 @@
                 <w:szCs w:val="24"/>
                 <w:shd w:val="clear" w:color="auto" w:fill="FFFFFF"/>
               </w:rPr>
-              <w:t xml:space="preserve">This method simply compares, for each bin, the two values in each histogram, and keeps the minimum one. The similarity measure is then simply </w:t>
-            </w:r>
-            <w:r>
-              <w:rPr>
-                <w:rFonts w:cstheme="minorHAnsi"/>
-                <w:b w:val="0"/>
-                <w:bCs w:val="0"/>
-                <w:color w:val="242729"/>
-                <w:sz w:val="24"/>
-                <w:szCs w:val="24"/>
-                <w:shd w:val="clear" w:color="auto" w:fill="FFFFFF"/>
-              </w:rPr>
-              <w:t>the sum of these minimum values. Consequently, two images having histograms with no colors in common would get an intersection value of 0, while two identical histograms would get a value equal to the total number of pixels.</w:t>
-            </w:r>
-          </w:p>
-        </w:tc>
-        <w:tc>
-          <w:tcPr>
-            <w:tcW w:w="4675" w:type="dxa"/>
+              <w:t>This method simply compares, for each bin, the two values in each histogram, and keeps the minimum one. The similarity measure is then simply the sum of these minimum values. Consequently, two images having histograms with no colors in common would get an intersection value of 0, while two identical histograms would get a value equal to the total number of pixels.</w:t>
+            </w:r>
+          </w:p>
+        </w:tc>
+        <w:tc>
+          <w:tcPr>
+            <w:tcW w:w="4411" w:type="dxa"/>
           </w:tcPr>
           <w:p>
             <w:pPr>
               <w:pStyle w:val="ListParagraph"/>
-              <w:spacing w:after="0" w:line="315" w:lineRule="exact"/>
+              <w:spacing w:line="315" w:lineRule="exact"/>
               <w:ind w:left="0"/>
               <w:cnfStyle w:val="000000000000" w:firstRow="0" w:lastRow="0" w:firstColumn="0" w:lastColumn="0" w:oddVBand="0" w:evenVBand="0" w:oddHBand="0" w:evenHBand="0" w:firstRowFirstColumn="0" w:firstRowLastColumn="0" w:lastRowFirstColumn="0" w:lastRowLastColumn="0"/>
               <w:rPr>
@@ -2011,23 +2071,13 @@
                 <w:szCs w:val="24"/>
                 <w:shd w:val="clear" w:color="auto" w:fill="FFFFFF"/>
               </w:rPr>
-              <w:t xml:space="preserve">is based on the </w:t>
-            </w:r>
-            <w:r>
-              <w:rPr>
-                <w:rFonts w:cstheme="minorHAnsi"/>
-                <w:color w:val="171717" w:themeColor="background2" w:themeShade="1A"/>
-                <w:sz w:val="24"/>
-                <w:szCs w:val="24"/>
-                <w:shd w:val="clear" w:color="auto" w:fill="FFFFFF"/>
-              </w:rPr>
-              <w:t>normalized cross-correlation operator used in signal processing to measure the similarity between two signals,</w:t>
+              <w:t>is based on the normalized cross-correlation operator used in signal processing to measure the similarity between two signals,</w:t>
             </w:r>
           </w:p>
           <w:p>
             <w:pPr>
               <w:pStyle w:val="ListParagraph"/>
-              <w:spacing w:after="0" w:line="315" w:lineRule="exact"/>
+              <w:spacing w:line="315" w:lineRule="exact"/>
               <w:ind w:left="0"/>
               <w:cnfStyle w:val="000000000000" w:firstRow="0" w:lastRow="0" w:firstColumn="0" w:lastColumn="0" w:oddVBand="0" w:evenVBand="0" w:oddHBand="0" w:evenHBand="0" w:firstRowFirstColumn="0" w:firstRowLastColumn="0" w:lastRowFirstColumn="0" w:lastRowLastColumn="0"/>
               <w:rPr>
@@ -2069,17 +2119,7 @@
                 <w:szCs w:val="24"/>
                 <w:shd w:val="clear" w:color="auto" w:fill="FFFFFF"/>
               </w:rPr>
-              <w:t> of two seri</w:t>
-            </w:r>
-            <w:r>
-              <w:rPr>
-                <w:rFonts w:cstheme="minorHAnsi"/>
-                <w:color w:val="171717" w:themeColor="background2" w:themeShade="1A"/>
-                <w:sz w:val="24"/>
-                <w:szCs w:val="24"/>
-                <w:shd w:val="clear" w:color="auto" w:fill="FFFFFF"/>
-              </w:rPr>
-              <w:t>es as a function of the displacement of one relative to the other. This is also known as a sliding </w:t>
+              <w:t> of two series as a function of the displacement of one relative to the other. This is also known as a sliding </w:t>
             </w:r>
             <w:hyperlink r:id="rId10" w:tooltip="Dot product" w:history="1">
               <w:r>
@@ -2217,15 +2257,7 @@
           <w:color w:val="000000"/>
           <w:shd w:val="clear" w:color="auto" w:fill="FFFFFF"/>
         </w:rPr>
-        <w:t>The two frames below are obviously consecutive frames from the same shot i.e. the</w:t>
-      </w:r>
-      <w:r>
-        <w:rPr>
-          <w:rFonts w:ascii="Arial" w:hAnsi="Arial" w:cs="Arial"/>
-          <w:color w:val="000000"/>
-          <w:shd w:val="clear" w:color="auto" w:fill="FFFFFF"/>
-        </w:rPr>
-        <w:t>re is no cut.</w:t>
+        <w:t>The two frames below are obviously consecutive frames from the same shot i.e. there is no cut.</w:t>
       </w:r>
     </w:p>
     <w:p>
@@ -2263,7 +2295,7 @@
           <w:shd w:val="clear" w:color="auto" w:fill="FFFFFF"/>
         </w:rPr>
         <w:drawing>
-          <wp:anchor distT="0" distB="0" distL="114300" distR="114300" simplePos="0" relativeHeight="251669504" behindDoc="1" locked="0" layoutInCell="1" allowOverlap="1" wp14:anchorId="4D3ACE19" wp14:editId="640162B5">
+          <wp:anchor distT="0" distB="0" distL="114300" distR="114300" simplePos="0" relativeHeight="251669504" behindDoc="1" locked="0" layoutInCell="1" allowOverlap="1" wp14:anchorId="4D3ACE19" wp14:editId="0F145AD4">
             <wp:simplePos x="0" y="0"/>
             <wp:positionH relativeFrom="margin">
               <wp:posOffset>3228975</wp:posOffset>
@@ -2272,7 +2304,7 @@
               <wp:posOffset>180975</wp:posOffset>
             </wp:positionV>
             <wp:extent cx="3225800" cy="1814830"/>
-            <wp:effectExtent l="0" t="0" r="0" b="0"/>
+            <wp:effectExtent l="19050" t="19050" r="12700" b="13970"/>
             <wp:wrapNone/>
             <wp:docPr id="12" name="Picture 12"/>
             <wp:cNvGraphicFramePr>
@@ -2307,6 +2339,11 @@
                     <a:prstGeom prst="rect">
                       <a:avLst/>
                     </a:prstGeom>
+                    <a:ln>
+                      <a:solidFill>
+                        <a:schemeClr val="tx1"/>
+                      </a:solidFill>
+                    </a:ln>
                   </pic:spPr>
                 </pic:pic>
               </a:graphicData>
@@ -2322,7 +2359,7 @@
           <w:shd w:val="clear" w:color="auto" w:fill="FFFFFF"/>
         </w:rPr>
         <w:drawing>
-          <wp:anchor distT="0" distB="0" distL="114300" distR="114300" simplePos="0" relativeHeight="251670528" behindDoc="1" locked="0" layoutInCell="1" allowOverlap="1" wp14:anchorId="24349A7D" wp14:editId="111773FF">
+          <wp:anchor distT="0" distB="0" distL="114300" distR="114300" simplePos="0" relativeHeight="251670528" behindDoc="1" locked="0" layoutInCell="1" allowOverlap="1" wp14:anchorId="24349A7D" wp14:editId="40273B2D">
             <wp:simplePos x="0" y="0"/>
             <wp:positionH relativeFrom="margin">
               <wp:posOffset>-142875</wp:posOffset>
@@ -2331,14 +2368,14 @@
               <wp:posOffset>171450</wp:posOffset>
             </wp:positionV>
             <wp:extent cx="3242945" cy="1824355"/>
-            <wp:effectExtent l="0" t="0" r="0" b="4445"/>
+            <wp:effectExtent l="19050" t="19050" r="14605" b="23495"/>
             <wp:wrapTight wrapText="bothSides">
               <wp:wrapPolygon edited="0">
-                <wp:start x="0" y="0"/>
-                <wp:lineTo x="0" y="21427"/>
-                <wp:lineTo x="21444" y="21427"/>
-                <wp:lineTo x="21444" y="0"/>
-                <wp:lineTo x="0" y="0"/>
+                <wp:start x="-127" y="-226"/>
+                <wp:lineTo x="-127" y="21653"/>
+                <wp:lineTo x="21570" y="21653"/>
+                <wp:lineTo x="21570" y="-226"/>
+                <wp:lineTo x="-127" y="-226"/>
               </wp:wrapPolygon>
             </wp:wrapTight>
             <wp:docPr id="11" name="Picture 11"/>
@@ -2374,6 +2411,11 @@
                     <a:prstGeom prst="rect">
                       <a:avLst/>
                     </a:prstGeom>
+                    <a:ln>
+                      <a:solidFill>
+                        <a:schemeClr val="tx1"/>
+                      </a:solidFill>
+                    </a:ln>
                   </pic:spPr>
                 </pic:pic>
               </a:graphicData>
@@ -2561,74 +2603,36 @@
         <w:spacing w:after="0" w:line="315" w:lineRule="exact"/>
         <w:rPr>
           <w:rFonts w:ascii="Times New Roman" w:eastAsia="Times New Roman" w:hAnsi="Times New Roman" w:cs="Times New Roman"/>
-          <w:sz w:val="20"/>
-          <w:szCs w:val="20"/>
-        </w:rPr>
-      </w:pPr>
-    </w:p>
-    <w:p>
-      <w:pPr>
-        <w:spacing w:after="0" w:line="315" w:lineRule="exact"/>
-        <w:rPr>
-          <w:rFonts w:ascii="Times New Roman" w:eastAsia="Times New Roman" w:hAnsi="Times New Roman" w:cs="Times New Roman"/>
-          <w:sz w:val="20"/>
-          <w:szCs w:val="20"/>
-        </w:rPr>
-      </w:pPr>
-    </w:p>
-    <w:p>
-      <w:pPr>
-        <w:spacing w:after="0" w:line="315" w:lineRule="exact"/>
-        <w:rPr>
-          <w:rFonts w:ascii="Times New Roman" w:eastAsia="Times New Roman" w:hAnsi="Times New Roman" w:cs="Times New Roman"/>
-          <w:sz w:val="20"/>
-          <w:szCs w:val="20"/>
-        </w:rPr>
-      </w:pPr>
-    </w:p>
-    <w:p>
-      <w:pPr>
-        <w:spacing w:after="0" w:line="315" w:lineRule="exact"/>
+          <w:sz w:val="24"/>
+          <w:szCs w:val="24"/>
+        </w:rPr>
+      </w:pPr>
+      <w:r>
         <w:rPr>
           <w:rFonts w:eastAsia="Times New Roman" w:cstheme="minorHAnsi"/>
           <w:sz w:val="24"/>
           <w:szCs w:val="24"/>
         </w:rPr>
-      </w:pPr>
-      <w:r>
+        <w:lastRenderedPageBreak/>
+        <w:t>Here is another example to fully explain how the shot boundary algorithm works.</w:t>
+      </w:r>
+    </w:p>
+    <w:p>
+      <w:pPr>
+        <w:spacing w:after="0" w:line="315" w:lineRule="exact"/>
         <w:rPr>
           <w:rFonts w:eastAsia="Times New Roman" w:cstheme="minorHAnsi"/>
           <w:sz w:val="24"/>
           <w:szCs w:val="24"/>
         </w:rPr>
-        <w:lastRenderedPageBreak/>
-        <w:t>Here is another example to fully explain how the shot boundary algorithm works.</w:t>
-      </w:r>
-    </w:p>
-    <w:p>
-      <w:pPr>
-        <w:spacing w:after="0" w:line="315" w:lineRule="exact"/>
+      </w:pPr>
+      <w:r>
         <w:rPr>
           <w:rFonts w:eastAsia="Times New Roman" w:cstheme="minorHAnsi"/>
           <w:sz w:val="24"/>
           <w:szCs w:val="24"/>
         </w:rPr>
-      </w:pPr>
-      <w:r>
-        <w:rPr>
-          <w:rFonts w:eastAsia="Times New Roman" w:cstheme="minorHAnsi"/>
-          <w:sz w:val="24"/>
-          <w:szCs w:val="24"/>
-        </w:rPr>
-        <w:t>These are also consecutive frames but the</w:t>
-      </w:r>
-      <w:r>
-        <w:rPr>
-          <w:rFonts w:eastAsia="Times New Roman" w:cstheme="minorHAnsi"/>
-          <w:sz w:val="24"/>
-          <w:szCs w:val="24"/>
-        </w:rPr>
-        <w:t xml:space="preserve">re is a transition (cut) between them </w:t>
+        <w:t xml:space="preserve">These are also consecutive frames but there is a transition (cut) between them </w:t>
       </w:r>
     </w:p>
     <w:p>
@@ -2648,7 +2652,7 @@
           <w:szCs w:val="20"/>
         </w:rPr>
         <w:drawing>
-          <wp:anchor distT="0" distB="0" distL="114300" distR="114300" simplePos="0" relativeHeight="251672576" behindDoc="1" locked="0" layoutInCell="1" allowOverlap="1" wp14:anchorId="4BC9B528" wp14:editId="1437B03A">
+          <wp:anchor distT="0" distB="0" distL="114300" distR="114300" simplePos="0" relativeHeight="251672576" behindDoc="1" locked="0" layoutInCell="1" allowOverlap="1" wp14:anchorId="4BC9B528" wp14:editId="2692EC64">
             <wp:simplePos x="0" y="0"/>
             <wp:positionH relativeFrom="margin">
               <wp:posOffset>3324225</wp:posOffset>
@@ -2657,14 +2661,14 @@
               <wp:posOffset>209550</wp:posOffset>
             </wp:positionV>
             <wp:extent cx="3181350" cy="1789430"/>
-            <wp:effectExtent l="0" t="0" r="0" b="1270"/>
+            <wp:effectExtent l="19050" t="19050" r="19050" b="20320"/>
             <wp:wrapTight wrapText="bothSides">
               <wp:wrapPolygon edited="0">
-                <wp:start x="0" y="0"/>
-                <wp:lineTo x="0" y="21385"/>
-                <wp:lineTo x="21471" y="21385"/>
-                <wp:lineTo x="21471" y="0"/>
-                <wp:lineTo x="0" y="0"/>
+                <wp:start x="-129" y="-230"/>
+                <wp:lineTo x="-129" y="21615"/>
+                <wp:lineTo x="21600" y="21615"/>
+                <wp:lineTo x="21600" y="-230"/>
+                <wp:lineTo x="-129" y="-230"/>
               </wp:wrapPolygon>
             </wp:wrapTight>
             <wp:docPr id="13" name="Picture 13"/>
@@ -2700,6 +2704,11 @@
                     <a:prstGeom prst="rect">
                       <a:avLst/>
                     </a:prstGeom>
+                    <a:ln>
+                      <a:solidFill>
+                        <a:schemeClr val="tx1"/>
+                      </a:solidFill>
+                    </a:ln>
                   </pic:spPr>
                 </pic:pic>
               </a:graphicData>
@@ -2715,7 +2724,7 @@
           <w:szCs w:val="20"/>
         </w:rPr>
         <w:drawing>
-          <wp:anchor distT="0" distB="0" distL="114300" distR="114300" simplePos="0" relativeHeight="251671552" behindDoc="1" locked="0" layoutInCell="1" allowOverlap="1" wp14:anchorId="37705BBD" wp14:editId="6C7C441D">
+          <wp:anchor distT="0" distB="0" distL="114300" distR="114300" simplePos="0" relativeHeight="251671552" behindDoc="1" locked="0" layoutInCell="1" allowOverlap="1" wp14:anchorId="37705BBD" wp14:editId="7C21FA20">
             <wp:simplePos x="0" y="0"/>
             <wp:positionH relativeFrom="margin">
               <wp:align>left</wp:align>
@@ -2724,14 +2733,14 @@
               <wp:posOffset>208915</wp:posOffset>
             </wp:positionV>
             <wp:extent cx="3131185" cy="1762125"/>
-            <wp:effectExtent l="0" t="0" r="0" b="9525"/>
+            <wp:effectExtent l="19050" t="19050" r="12065" b="28575"/>
             <wp:wrapTight wrapText="bothSides">
               <wp:wrapPolygon edited="0">
-                <wp:start x="0" y="0"/>
-                <wp:lineTo x="0" y="21483"/>
-                <wp:lineTo x="21420" y="21483"/>
-                <wp:lineTo x="21420" y="0"/>
-                <wp:lineTo x="0" y="0"/>
+                <wp:start x="-131" y="-234"/>
+                <wp:lineTo x="-131" y="21717"/>
+                <wp:lineTo x="21552" y="21717"/>
+                <wp:lineTo x="21552" y="-234"/>
+                <wp:lineTo x="-131" y="-234"/>
               </wp:wrapPolygon>
             </wp:wrapTight>
             <wp:docPr id="14" name="Picture 14"/>
@@ -2767,6 +2776,11 @@
                     <a:prstGeom prst="rect">
                       <a:avLst/>
                     </a:prstGeom>
+                    <a:ln>
+                      <a:solidFill>
+                        <a:schemeClr val="tx1"/>
+                      </a:solidFill>
+                    </a:ln>
                   </pic:spPr>
                 </pic:pic>
               </a:graphicData>
@@ -2864,16 +2878,18 @@
           <w:sz w:val="24"/>
           <w:szCs w:val="24"/>
         </w:rPr>
-        <w:t xml:space="preserve"> two frames into blocks, each block 150px x 150px and calculate intersection and correlation between individual blocks then, according to the values of intersection and correlation of the blocks to consider whether that block is considered full changed or </w:t>
-      </w:r>
-      <w:r>
+        <w:t xml:space="preserve"> two frames into blocks, each block 150px x 150px and calculate intersection and correlation between individual blocks then, according to the values of intersection and correlation of the blocks to consider whether that block is considered full changed or half changed or not changed at all.</w:t>
+      </w:r>
+    </w:p>
+    <w:p>
+      <w:pPr>
+        <w:spacing w:after="0" w:line="315" w:lineRule="exact"/>
         <w:rPr>
           <w:rFonts w:eastAsia="Calibri" w:cstheme="minorHAnsi"/>
           <w:sz w:val="24"/>
           <w:szCs w:val="24"/>
         </w:rPr>
-        <w:t>half changed or not changed at all.</w:t>
-      </w:r>
+      </w:pPr>
     </w:p>
     <w:p>
       <w:pPr>
@@ -2884,24 +2900,24 @@
           <w:szCs w:val="24"/>
         </w:rPr>
       </w:pPr>
-    </w:p>
-    <w:p>
-      <w:pPr>
-        <w:spacing w:after="0" w:line="315" w:lineRule="exact"/>
+      <w:r>
         <w:rPr>
           <w:rFonts w:eastAsia="Calibri" w:cstheme="minorHAnsi"/>
           <w:sz w:val="24"/>
           <w:szCs w:val="24"/>
         </w:rPr>
-      </w:pPr>
-      <w:r>
+        <w:t xml:space="preserve">Then, step 9 in which we count how many blocks have changed and calculate the percentage with respect to all block </w:t>
+      </w:r>
+    </w:p>
+    <w:p>
+      <w:pPr>
+        <w:spacing w:after="0" w:line="315" w:lineRule="exact"/>
         <w:rPr>
           <w:rFonts w:eastAsia="Calibri" w:cstheme="minorHAnsi"/>
           <w:sz w:val="24"/>
           <w:szCs w:val="24"/>
         </w:rPr>
-        <w:t xml:space="preserve">Then, step 9 in which we count how many blocks have changed and calculate the percentage with respect to all block </w:t>
-      </w:r>
+      </w:pPr>
     </w:p>
     <w:p>
       <w:pPr>
@@ -2912,40 +2928,42 @@
           <w:szCs w:val="24"/>
         </w:rPr>
       </w:pPr>
-    </w:p>
-    <w:p>
-      <w:pPr>
-        <w:spacing w:after="0" w:line="315" w:lineRule="exact"/>
+      <w:r>
         <w:rPr>
           <w:rFonts w:eastAsia="Calibri" w:cstheme="minorHAnsi"/>
           <w:sz w:val="24"/>
           <w:szCs w:val="24"/>
         </w:rPr>
-      </w:pPr>
+        <w:t>In the above two frames the percentage of changed blocks is 100% i.e. all frame blocks have has changed so, there is a cut</w:t>
+      </w:r>
       <w:r>
         <w:rPr>
           <w:rFonts w:eastAsia="Calibri" w:cstheme="minorHAnsi"/>
           <w:sz w:val="24"/>
           <w:szCs w:val="24"/>
         </w:rPr>
-        <w:t>In the above two frames the percentage of changed blocks is 100% i.e. all frame blocks have has change</w:t>
-      </w:r>
-      <w:r>
+        <w:t>.</w:t>
+      </w:r>
+    </w:p>
+    <w:p>
+      <w:pPr>
+        <w:spacing w:after="0" w:line="315" w:lineRule="exact"/>
         <w:rPr>
           <w:rFonts w:eastAsia="Calibri" w:cstheme="minorHAnsi"/>
           <w:sz w:val="24"/>
           <w:szCs w:val="24"/>
         </w:rPr>
-        <w:t>d so, there is a cut</w:t>
-      </w:r>
-      <w:r>
+      </w:pPr>
+    </w:p>
+    <w:p>
+      <w:pPr>
+        <w:spacing w:after="0" w:line="315" w:lineRule="exact"/>
         <w:rPr>
           <w:rFonts w:eastAsia="Calibri" w:cstheme="minorHAnsi"/>
           <w:sz w:val="24"/>
           <w:szCs w:val="24"/>
         </w:rPr>
-        <w:t>.</w:t>
-      </w:r>
+      </w:pPr>
     </w:p>
     <w:p>
       <w:pPr>
@@ -2966,12 +2984,133 @@
           <w:szCs w:val="24"/>
         </w:rPr>
       </w:pPr>
-      <w:r>
+    </w:p>
+    <w:p>
+      <w:pPr>
+        <w:spacing w:after="0" w:line="315" w:lineRule="exact"/>
         <w:rPr>
           <w:rFonts w:eastAsia="Calibri" w:cstheme="minorHAnsi"/>
           <w:sz w:val="24"/>
           <w:szCs w:val="24"/>
         </w:rPr>
+      </w:pPr>
+    </w:p>
+    <w:p>
+      <w:pPr>
+        <w:spacing w:after="0" w:line="315" w:lineRule="exact"/>
+        <w:rPr>
+          <w:rFonts w:eastAsia="Calibri" w:cstheme="minorHAnsi"/>
+          <w:sz w:val="24"/>
+          <w:szCs w:val="24"/>
+        </w:rPr>
+      </w:pPr>
+    </w:p>
+    <w:p>
+      <w:pPr>
+        <w:spacing w:after="0" w:line="315" w:lineRule="exact"/>
+        <w:rPr>
+          <w:rFonts w:eastAsia="Calibri" w:cstheme="minorHAnsi"/>
+          <w:sz w:val="24"/>
+          <w:szCs w:val="24"/>
+        </w:rPr>
+      </w:pPr>
+    </w:p>
+    <w:p>
+      <w:pPr>
+        <w:spacing w:after="0" w:line="315" w:lineRule="exact"/>
+        <w:rPr>
+          <w:rFonts w:eastAsia="Calibri" w:cstheme="minorHAnsi"/>
+          <w:sz w:val="24"/>
+          <w:szCs w:val="24"/>
+        </w:rPr>
+      </w:pPr>
+    </w:p>
+    <w:p>
+      <w:pPr>
+        <w:spacing w:after="0" w:line="315" w:lineRule="exact"/>
+        <w:rPr>
+          <w:rFonts w:eastAsia="Calibri" w:cstheme="minorHAnsi"/>
+          <w:sz w:val="24"/>
+          <w:szCs w:val="24"/>
+        </w:rPr>
+      </w:pPr>
+    </w:p>
+    <w:p>
+      <w:pPr>
+        <w:spacing w:after="0" w:line="315" w:lineRule="exact"/>
+        <w:rPr>
+          <w:rFonts w:eastAsia="Calibri" w:cstheme="minorHAnsi"/>
+          <w:sz w:val="24"/>
+          <w:szCs w:val="24"/>
+        </w:rPr>
+      </w:pPr>
+    </w:p>
+    <w:p>
+      <w:pPr>
+        <w:spacing w:after="0" w:line="315" w:lineRule="exact"/>
+        <w:rPr>
+          <w:rFonts w:eastAsia="Calibri" w:cstheme="minorHAnsi"/>
+          <w:sz w:val="24"/>
+          <w:szCs w:val="24"/>
+        </w:rPr>
+      </w:pPr>
+    </w:p>
+    <w:p>
+      <w:pPr>
+        <w:spacing w:after="0" w:line="315" w:lineRule="exact"/>
+        <w:rPr>
+          <w:rFonts w:eastAsia="Calibri" w:cstheme="minorHAnsi"/>
+          <w:sz w:val="24"/>
+          <w:szCs w:val="24"/>
+        </w:rPr>
+      </w:pPr>
+    </w:p>
+    <w:p>
+      <w:pPr>
+        <w:spacing w:after="0" w:line="315" w:lineRule="exact"/>
+        <w:rPr>
+          <w:rFonts w:eastAsia="Calibri" w:cstheme="minorHAnsi"/>
+          <w:sz w:val="24"/>
+          <w:szCs w:val="24"/>
+        </w:rPr>
+      </w:pPr>
+    </w:p>
+    <w:p>
+      <w:pPr>
+        <w:spacing w:after="0" w:line="315" w:lineRule="exact"/>
+        <w:rPr>
+          <w:rFonts w:eastAsia="Calibri" w:cstheme="minorHAnsi"/>
+          <w:sz w:val="24"/>
+          <w:szCs w:val="24"/>
+        </w:rPr>
+      </w:pPr>
+    </w:p>
+    <w:p>
+      <w:pPr>
+        <w:spacing w:after="0" w:line="315" w:lineRule="exact"/>
+        <w:rPr>
+          <w:rFonts w:eastAsia="Calibri" w:cstheme="minorHAnsi"/>
+          <w:sz w:val="24"/>
+          <w:szCs w:val="24"/>
+        </w:rPr>
+      </w:pPr>
+    </w:p>
+    <w:p>
+      <w:pPr>
+        <w:spacing w:after="0" w:line="315" w:lineRule="exact"/>
+        <w:rPr>
+          <w:rFonts w:eastAsia="Calibri" w:cstheme="minorHAnsi"/>
+          <w:sz w:val="24"/>
+          <w:szCs w:val="24"/>
+        </w:rPr>
+      </w:pPr>
+      <w:r>
+        <w:rPr>
+          <w:rFonts w:eastAsia="Calibri" w:cstheme="minorHAnsi"/>
+          <w:sz w:val="24"/>
+          <w:szCs w:val="24"/>
+        </w:rPr>
+        <w:lastRenderedPageBreak/>
         <w:t>Another example to full demonstrate the importance of having two methods.</w:t>
       </w:r>
     </w:p>
@@ -3258,7 +3397,6 @@
           <w:sz w:val="24"/>
           <w:szCs w:val="24"/>
         </w:rPr>
-        <w:lastRenderedPageBreak/>
         <w:t>Here the two methods disagree, the inter</w:t>
       </w:r>
       <w:r>
@@ -3872,15 +4010,7 @@
           <w:sz w:val="28"/>
           <w:szCs w:val="28"/>
         </w:rPr>
-        <w:t>2- Starting from this frame explore frames a</w:t>
-      </w:r>
-      <w:r>
-        <w:rPr>
-          <w:rFonts w:ascii="Calibri" w:eastAsia="Calibri" w:hAnsi="Calibri" w:cs="Calibri"/>
-          <w:sz w:val="28"/>
-          <w:szCs w:val="28"/>
-        </w:rPr>
-        <w:t>scendingly tell finding a shot cut</w:t>
+        <w:t>2- Starting from this frame explore frames ascendingly tell finding a shot cut</w:t>
       </w:r>
     </w:p>
     <w:p>
@@ -4552,31 +4682,7 @@
           <w:sz w:val="28"/>
           <w:szCs w:val="28"/>
         </w:rPr>
-        <w:t xml:space="preserve">To evaluate each </w:t>
-      </w:r>
-      <w:r>
-        <w:rPr>
-          <w:rFonts w:ascii="Calibri" w:eastAsia="Calibri" w:hAnsi="Calibri" w:cs="Calibri"/>
-          <w:sz w:val="28"/>
-          <w:szCs w:val="28"/>
-        </w:rPr>
-        <w:t>audio threshold level in different leagues we calculate a score based on the goals detected, the interesting events detected and also the length of  the output summarized video, goals is the most interesting event so we multiply the ratio of the detected g</w:t>
-      </w:r>
-      <w:r>
-        <w:rPr>
-          <w:rFonts w:ascii="Calibri" w:eastAsia="Calibri" w:hAnsi="Calibri" w:cs="Calibri"/>
-          <w:sz w:val="28"/>
-          <w:szCs w:val="28"/>
-        </w:rPr>
-        <w:t>oals and total number of goals in the match by 0.6, for other interesting events we multiply it’s ratio by 0.3 and we take the difference of 1 and ratio of length of output video and total length of video and multiply it by 0.1 to give a higher score for s</w:t>
-      </w:r>
-      <w:r>
-        <w:rPr>
-          <w:rFonts w:ascii="Calibri" w:eastAsia="Calibri" w:hAnsi="Calibri" w:cs="Calibri"/>
-          <w:sz w:val="28"/>
-          <w:szCs w:val="28"/>
-        </w:rPr>
-        <w:t>maller length output video, then we add results to obtain the score.</w:t>
+        <w:t>To evaluate each audio threshold level in different leagues we calculate a score based on the goals detected, the interesting events detected and also the length of  the output summarized video, goals is the most interesting event so we multiply the ratio of the detected goals and total number of goals in the match by 0.6, for other interesting events we multiply it’s ratio by 0.3 and we take the difference of 1 and ratio of length of output video and total length of video and multiply it by 0.1 to give a higher score for smaller length output video, then we add results to obtain the score.</w:t>
       </w:r>
     </w:p>
     <w:p>
@@ -4823,7 +4929,6 @@
           </w:tcPr>
           <w:p>
             <w:pPr>
-              <w:spacing w:after="0" w:line="240" w:lineRule="auto"/>
               <w:jc w:val="center"/>
               <w:rPr>
                 <w:b w:val="0"/>
@@ -4848,7 +4953,6 @@
           </w:tcPr>
           <w:p>
             <w:pPr>
-              <w:spacing w:after="0" w:line="240" w:lineRule="auto"/>
               <w:jc w:val="center"/>
               <w:cnfStyle w:val="100000000000" w:firstRow="1" w:lastRow="0" w:firstColumn="0" w:lastColumn="0" w:oddVBand="0" w:evenVBand="0" w:oddHBand="0" w:evenHBand="0" w:firstRowFirstColumn="0" w:firstRowLastColumn="0" w:lastRowFirstColumn="0" w:lastRowLastColumn="0"/>
               <w:rPr>
@@ -4874,7 +4978,6 @@
           </w:tcPr>
           <w:p>
             <w:pPr>
-              <w:spacing w:after="0" w:line="240" w:lineRule="auto"/>
               <w:jc w:val="center"/>
               <w:cnfStyle w:val="100000000000" w:firstRow="1" w:lastRow="0" w:firstColumn="0" w:lastColumn="0" w:oddVBand="0" w:evenVBand="0" w:oddHBand="0" w:evenHBand="0" w:firstRowFirstColumn="0" w:firstRowLastColumn="0" w:lastRowFirstColumn="0" w:lastRowLastColumn="0"/>
               <w:rPr>
@@ -4900,7 +5003,6 @@
           </w:tcPr>
           <w:p>
             <w:pPr>
-              <w:spacing w:after="0" w:line="240" w:lineRule="auto"/>
               <w:jc w:val="center"/>
               <w:cnfStyle w:val="100000000000" w:firstRow="1" w:lastRow="0" w:firstColumn="0" w:lastColumn="0" w:oddVBand="0" w:evenVBand="0" w:oddHBand="0" w:evenHBand="0" w:firstRowFirstColumn="0" w:firstRowLastColumn="0" w:lastRowFirstColumn="0" w:lastRowLastColumn="0"/>
               <w:rPr>
@@ -4926,7 +5028,6 @@
           </w:tcPr>
           <w:p>
             <w:pPr>
-              <w:spacing w:after="0" w:line="240" w:lineRule="auto"/>
               <w:jc w:val="center"/>
               <w:cnfStyle w:val="100000000000" w:firstRow="1" w:lastRow="0" w:firstColumn="0" w:lastColumn="0" w:oddVBand="0" w:evenVBand="0" w:oddHBand="0" w:evenHBand="0" w:firstRowFirstColumn="0" w:firstRowLastColumn="0" w:lastRowFirstColumn="0" w:lastRowLastColumn="0"/>
               <w:rPr>
@@ -4952,7 +5053,6 @@
           </w:tcPr>
           <w:p>
             <w:pPr>
-              <w:spacing w:after="0" w:line="240" w:lineRule="auto"/>
               <w:jc w:val="center"/>
               <w:cnfStyle w:val="100000000000" w:firstRow="1" w:lastRow="0" w:firstColumn="0" w:lastColumn="0" w:oddVBand="0" w:evenVBand="0" w:oddHBand="0" w:evenHBand="0" w:firstRowFirstColumn="0" w:firstRowLastColumn="0" w:lastRowFirstColumn="0" w:lastRowLastColumn="0"/>
               <w:rPr>
@@ -4978,7 +5078,6 @@
           </w:tcPr>
           <w:p>
             <w:pPr>
-              <w:spacing w:after="0" w:line="240" w:lineRule="auto"/>
               <w:jc w:val="center"/>
               <w:cnfStyle w:val="100000000000" w:firstRow="1" w:lastRow="0" w:firstColumn="0" w:lastColumn="0" w:oddVBand="0" w:evenVBand="0" w:oddHBand="0" w:evenHBand="0" w:firstRowFirstColumn="0" w:firstRowLastColumn="0" w:lastRowFirstColumn="0" w:lastRowLastColumn="0"/>
               <w:rPr>
@@ -5011,7 +5110,6 @@
           </w:tcPr>
           <w:p>
             <w:pPr>
-              <w:spacing w:after="0" w:line="240" w:lineRule="auto"/>
               <w:jc w:val="center"/>
               <w:rPr>
                 <w:b w:val="0"/>
@@ -5038,7 +5136,6 @@
           </w:tcPr>
           <w:p>
             <w:pPr>
-              <w:spacing w:after="0" w:line="240" w:lineRule="auto"/>
               <w:jc w:val="center"/>
               <w:cnfStyle w:val="000000000000" w:firstRow="0" w:lastRow="0" w:firstColumn="0" w:lastColumn="0" w:oddVBand="0" w:evenVBand="0" w:oddHBand="0" w:evenHBand="0" w:firstRowFirstColumn="0" w:firstRowLastColumn="0" w:lastRowFirstColumn="0" w:lastRowLastColumn="0"/>
               <w:rPr>
@@ -5056,7 +5153,6 @@
           </w:p>
           <w:p>
             <w:pPr>
-              <w:spacing w:after="0" w:line="240" w:lineRule="auto"/>
               <w:jc w:val="center"/>
               <w:cnfStyle w:val="000000000000" w:firstRow="0" w:lastRow="0" w:firstColumn="0" w:lastColumn="0" w:oddVBand="0" w:evenVBand="0" w:oddHBand="0" w:evenHBand="0" w:firstRowFirstColumn="0" w:firstRowLastColumn="0" w:lastRowFirstColumn="0" w:lastRowLastColumn="0"/>
               <w:rPr>
@@ -5074,7 +5170,6 @@
           </w:p>
           <w:p>
             <w:pPr>
-              <w:spacing w:after="0" w:line="240" w:lineRule="auto"/>
               <w:jc w:val="center"/>
               <w:cnfStyle w:val="000000000000" w:firstRow="0" w:lastRow="0" w:firstColumn="0" w:lastColumn="0" w:oddVBand="0" w:evenVBand="0" w:oddHBand="0" w:evenHBand="0" w:firstRowFirstColumn="0" w:firstRowLastColumn="0" w:lastRowFirstColumn="0" w:lastRowLastColumn="0"/>
               <w:rPr>
@@ -5099,7 +5194,6 @@
           </w:tcPr>
           <w:p>
             <w:pPr>
-              <w:spacing w:after="0" w:line="240" w:lineRule="auto"/>
               <w:jc w:val="center"/>
               <w:cnfStyle w:val="000000000000" w:firstRow="0" w:lastRow="0" w:firstColumn="0" w:lastColumn="0" w:oddVBand="0" w:evenVBand="0" w:oddHBand="0" w:evenHBand="0" w:firstRowFirstColumn="0" w:firstRowLastColumn="0" w:lastRowFirstColumn="0" w:lastRowLastColumn="0"/>
               <w:rPr>
@@ -5124,7 +5218,6 @@
           </w:tcPr>
           <w:p>
             <w:pPr>
-              <w:spacing w:after="0" w:line="240" w:lineRule="auto"/>
               <w:jc w:val="center"/>
               <w:cnfStyle w:val="000000000000" w:firstRow="0" w:lastRow="0" w:firstColumn="0" w:lastColumn="0" w:oddVBand="0" w:evenVBand="0" w:oddHBand="0" w:evenHBand="0" w:firstRowFirstColumn="0" w:firstRowLastColumn="0" w:lastRowFirstColumn="0" w:lastRowLastColumn="0"/>
               <w:rPr>
@@ -5149,7 +5242,6 @@
           </w:tcPr>
           <w:p>
             <w:pPr>
-              <w:spacing w:after="0" w:line="240" w:lineRule="auto"/>
               <w:jc w:val="center"/>
               <w:cnfStyle w:val="000000000000" w:firstRow="0" w:lastRow="0" w:firstColumn="0" w:lastColumn="0" w:oddVBand="0" w:evenVBand="0" w:oddHBand="0" w:evenHBand="0" w:firstRowFirstColumn="0" w:firstRowLastColumn="0" w:lastRowFirstColumn="0" w:lastRowLastColumn="0"/>
               <w:rPr>
@@ -5174,7 +5266,6 @@
           </w:tcPr>
           <w:p>
             <w:pPr>
-              <w:spacing w:after="0" w:line="240" w:lineRule="auto"/>
               <w:jc w:val="center"/>
               <w:cnfStyle w:val="000000000000" w:firstRow="0" w:lastRow="0" w:firstColumn="0" w:lastColumn="0" w:oddVBand="0" w:evenVBand="0" w:oddHBand="0" w:evenHBand="0" w:firstRowFirstColumn="0" w:firstRowLastColumn="0" w:lastRowFirstColumn="0" w:lastRowLastColumn="0"/>
               <w:rPr>
@@ -5199,7 +5290,6 @@
           </w:tcPr>
           <w:p>
             <w:pPr>
-              <w:spacing w:after="0" w:line="240" w:lineRule="auto"/>
               <w:jc w:val="center"/>
               <w:cnfStyle w:val="000000000000" w:firstRow="0" w:lastRow="0" w:firstColumn="0" w:lastColumn="0" w:oddVBand="0" w:evenVBand="0" w:oddHBand="0" w:evenHBand="0" w:firstRowFirstColumn="0" w:firstRowLastColumn="0" w:lastRowFirstColumn="0" w:lastRowLastColumn="0"/>
               <w:rPr>
@@ -5230,7 +5320,6 @@
           </w:tcPr>
           <w:p>
             <w:pPr>
-              <w:spacing w:after="0" w:line="240" w:lineRule="auto"/>
               <w:jc w:val="center"/>
               <w:rPr>
                 <w:b w:val="0"/>
@@ -5249,24 +5338,22 @@
           </w:tcPr>
           <w:p>
             <w:pPr>
-              <w:spacing w:after="0" w:line="240" w:lineRule="auto"/>
-              <w:jc w:val="center"/>
-              <w:cnfStyle w:val="000000000000" w:firstRow="0" w:lastRow="0" w:firstColumn="0" w:lastColumn="0" w:oddVBand="0" w:evenVBand="0" w:oddHBand="0" w:evenHBand="0" w:firstRowFirstColumn="0" w:firstRowLastColumn="0" w:lastRowFirstColumn="0" w:lastRowLastColumn="0"/>
-              <w:rPr>
-                <w:sz w:val="21"/>
-                <w:szCs w:val="21"/>
-              </w:rPr>
-            </w:pPr>
-          </w:p>
-        </w:tc>
-        <w:tc>
-          <w:tcPr>
-            <w:tcW w:w="0" w:type="auto"/>
-            <w:vAlign w:val="center"/>
-          </w:tcPr>
-          <w:p>
-            <w:pPr>
-              <w:spacing w:after="0" w:line="240" w:lineRule="auto"/>
+              <w:jc w:val="center"/>
+              <w:cnfStyle w:val="000000000000" w:firstRow="0" w:lastRow="0" w:firstColumn="0" w:lastColumn="0" w:oddVBand="0" w:evenVBand="0" w:oddHBand="0" w:evenHBand="0" w:firstRowFirstColumn="0" w:firstRowLastColumn="0" w:lastRowFirstColumn="0" w:lastRowLastColumn="0"/>
+              <w:rPr>
+                <w:sz w:val="21"/>
+                <w:szCs w:val="21"/>
+              </w:rPr>
+            </w:pPr>
+          </w:p>
+        </w:tc>
+        <w:tc>
+          <w:tcPr>
+            <w:tcW w:w="0" w:type="auto"/>
+            <w:vAlign w:val="center"/>
+          </w:tcPr>
+          <w:p>
+            <w:pPr>
               <w:jc w:val="center"/>
               <w:cnfStyle w:val="000000000000" w:firstRow="0" w:lastRow="0" w:firstColumn="0" w:lastColumn="0" w:oddVBand="0" w:evenVBand="0" w:oddHBand="0" w:evenHBand="0" w:firstRowFirstColumn="0" w:firstRowLastColumn="0" w:lastRowFirstColumn="0" w:lastRowLastColumn="0"/>
               <w:rPr>
@@ -5290,7 +5377,6 @@
           </w:tcPr>
           <w:p>
             <w:pPr>
-              <w:spacing w:after="0" w:line="240" w:lineRule="auto"/>
               <w:jc w:val="center"/>
               <w:cnfStyle w:val="000000000000" w:firstRow="0" w:lastRow="0" w:firstColumn="0" w:lastColumn="0" w:oddVBand="0" w:evenVBand="0" w:oddHBand="0" w:evenHBand="0" w:firstRowFirstColumn="0" w:firstRowLastColumn="0" w:lastRowFirstColumn="0" w:lastRowLastColumn="0"/>
               <w:rPr>
@@ -5314,7 +5400,6 @@
           </w:tcPr>
           <w:p>
             <w:pPr>
-              <w:spacing w:after="0" w:line="240" w:lineRule="auto"/>
               <w:jc w:val="center"/>
               <w:cnfStyle w:val="000000000000" w:firstRow="0" w:lastRow="0" w:firstColumn="0" w:lastColumn="0" w:oddVBand="0" w:evenVBand="0" w:oddHBand="0" w:evenHBand="0" w:firstRowFirstColumn="0" w:firstRowLastColumn="0" w:lastRowFirstColumn="0" w:lastRowLastColumn="0"/>
               <w:rPr>
@@ -5338,7 +5423,6 @@
           </w:tcPr>
           <w:p>
             <w:pPr>
-              <w:spacing w:after="0" w:line="240" w:lineRule="auto"/>
               <w:jc w:val="center"/>
               <w:cnfStyle w:val="000000000000" w:firstRow="0" w:lastRow="0" w:firstColumn="0" w:lastColumn="0" w:oddVBand="0" w:evenVBand="0" w:oddHBand="0" w:evenHBand="0" w:firstRowFirstColumn="0" w:firstRowLastColumn="0" w:lastRowFirstColumn="0" w:lastRowLastColumn="0"/>
               <w:rPr>
@@ -5362,7 +5446,6 @@
           </w:tcPr>
           <w:p>
             <w:pPr>
-              <w:spacing w:after="0" w:line="240" w:lineRule="auto"/>
               <w:jc w:val="center"/>
               <w:cnfStyle w:val="000000000000" w:firstRow="0" w:lastRow="0" w:firstColumn="0" w:lastColumn="0" w:oddVBand="0" w:evenVBand="0" w:oddHBand="0" w:evenHBand="0" w:firstRowFirstColumn="0" w:firstRowLastColumn="0" w:lastRowFirstColumn="0" w:lastRowLastColumn="0"/>
               <w:rPr>
@@ -5393,7 +5476,6 @@
           </w:tcPr>
           <w:p>
             <w:pPr>
-              <w:spacing w:after="0" w:line="240" w:lineRule="auto"/>
               <w:jc w:val="center"/>
               <w:rPr>
                 <w:b w:val="0"/>
@@ -5413,7 +5495,6 @@
           </w:tcPr>
           <w:p>
             <w:pPr>
-              <w:spacing w:after="0" w:line="240" w:lineRule="auto"/>
               <w:jc w:val="center"/>
               <w:cnfStyle w:val="000000000000" w:firstRow="0" w:lastRow="0" w:firstColumn="0" w:lastColumn="0" w:oddVBand="0" w:evenVBand="0" w:oddHBand="0" w:evenHBand="0" w:firstRowFirstColumn="0" w:firstRowLastColumn="0" w:lastRowFirstColumn="0" w:lastRowLastColumn="0"/>
               <w:rPr>
@@ -5431,7 +5512,6 @@
           </w:tcPr>
           <w:p>
             <w:pPr>
-              <w:spacing w:after="0" w:line="240" w:lineRule="auto"/>
               <w:jc w:val="center"/>
               <w:cnfStyle w:val="000000000000" w:firstRow="0" w:lastRow="0" w:firstColumn="0" w:lastColumn="0" w:oddVBand="0" w:evenVBand="0" w:oddHBand="0" w:evenHBand="0" w:firstRowFirstColumn="0" w:firstRowLastColumn="0" w:lastRowFirstColumn="0" w:lastRowLastColumn="0"/>
               <w:rPr>
@@ -5456,7 +5536,6 @@
           </w:tcPr>
           <w:p>
             <w:pPr>
-              <w:spacing w:after="0" w:line="240" w:lineRule="auto"/>
               <w:jc w:val="center"/>
               <w:cnfStyle w:val="000000000000" w:firstRow="0" w:lastRow="0" w:firstColumn="0" w:lastColumn="0" w:oddVBand="0" w:evenVBand="0" w:oddHBand="0" w:evenHBand="0" w:firstRowFirstColumn="0" w:firstRowLastColumn="0" w:lastRowFirstColumn="0" w:lastRowLastColumn="0"/>
               <w:rPr>
@@ -5481,7 +5560,6 @@
           </w:tcPr>
           <w:p>
             <w:pPr>
-              <w:spacing w:after="0" w:line="240" w:lineRule="auto"/>
               <w:jc w:val="center"/>
               <w:cnfStyle w:val="000000000000" w:firstRow="0" w:lastRow="0" w:firstColumn="0" w:lastColumn="0" w:oddVBand="0" w:evenVBand="0" w:oddHBand="0" w:evenHBand="0" w:firstRowFirstColumn="0" w:firstRowLastColumn="0" w:lastRowFirstColumn="0" w:lastRowLastColumn="0"/>
               <w:rPr>
@@ -5506,7 +5584,6 @@
           </w:tcPr>
           <w:p>
             <w:pPr>
-              <w:spacing w:after="0" w:line="240" w:lineRule="auto"/>
               <w:jc w:val="center"/>
               <w:cnfStyle w:val="000000000000" w:firstRow="0" w:lastRow="0" w:firstColumn="0" w:lastColumn="0" w:oddVBand="0" w:evenVBand="0" w:oddHBand="0" w:evenHBand="0" w:firstRowFirstColumn="0" w:firstRowLastColumn="0" w:lastRowFirstColumn="0" w:lastRowLastColumn="0"/>
               <w:rPr>
@@ -5531,7 +5608,6 @@
           </w:tcPr>
           <w:p>
             <w:pPr>
-              <w:spacing w:after="0" w:line="240" w:lineRule="auto"/>
               <w:jc w:val="center"/>
               <w:cnfStyle w:val="000000000000" w:firstRow="0" w:lastRow="0" w:firstColumn="0" w:lastColumn="0" w:oddVBand="0" w:evenVBand="0" w:oddHBand="0" w:evenHBand="0" w:firstRowFirstColumn="0" w:firstRowLastColumn="0" w:lastRowFirstColumn="0" w:lastRowLastColumn="0"/>
               <w:rPr>
@@ -5562,7 +5638,6 @@
           </w:tcPr>
           <w:p>
             <w:pPr>
-              <w:spacing w:after="0" w:line="240" w:lineRule="auto"/>
               <w:jc w:val="center"/>
               <w:rPr>
                 <w:b w:val="0"/>
@@ -5581,7 +5656,6 @@
           </w:tcPr>
           <w:p>
             <w:pPr>
-              <w:spacing w:after="0" w:line="240" w:lineRule="auto"/>
               <w:jc w:val="center"/>
               <w:cnfStyle w:val="000000000000" w:firstRow="0" w:lastRow="0" w:firstColumn="0" w:lastColumn="0" w:oddVBand="0" w:evenVBand="0" w:oddHBand="0" w:evenHBand="0" w:firstRowFirstColumn="0" w:firstRowLastColumn="0" w:lastRowFirstColumn="0" w:lastRowLastColumn="0"/>
               <w:rPr>
@@ -5599,7 +5673,6 @@
           </w:p>
           <w:p>
             <w:pPr>
-              <w:spacing w:after="0" w:line="240" w:lineRule="auto"/>
               <w:jc w:val="center"/>
               <w:cnfStyle w:val="000000000000" w:firstRow="0" w:lastRow="0" w:firstColumn="0" w:lastColumn="0" w:oddVBand="0" w:evenVBand="0" w:oddHBand="0" w:evenHBand="0" w:firstRowFirstColumn="0" w:firstRowLastColumn="0" w:lastRowFirstColumn="0" w:lastRowLastColumn="0"/>
               <w:rPr>
@@ -5621,7 +5694,6 @@
                 <w:ilvl w:val="0"/>
                 <w:numId w:val="6"/>
               </w:numPr>
-              <w:spacing w:after="0" w:line="240" w:lineRule="auto"/>
               <w:jc w:val="center"/>
               <w:cnfStyle w:val="000000000000" w:firstRow="0" w:lastRow="0" w:firstColumn="0" w:lastColumn="0" w:oddVBand="0" w:evenVBand="0" w:oddHBand="0" w:evenHBand="0" w:firstRowFirstColumn="0" w:firstRowLastColumn="0" w:lastRowFirstColumn="0" w:lastRowLastColumn="0"/>
               <w:rPr>
@@ -5645,7 +5717,6 @@
           </w:tcPr>
           <w:p>
             <w:pPr>
-              <w:spacing w:after="0" w:line="240" w:lineRule="auto"/>
               <w:jc w:val="center"/>
               <w:cnfStyle w:val="000000000000" w:firstRow="0" w:lastRow="0" w:firstColumn="0" w:lastColumn="0" w:oddVBand="0" w:evenVBand="0" w:oddHBand="0" w:evenHBand="0" w:firstRowFirstColumn="0" w:firstRowLastColumn="0" w:lastRowFirstColumn="0" w:lastRowLastColumn="0"/>
               <w:rPr>
@@ -5669,7 +5740,6 @@
           </w:tcPr>
           <w:p>
             <w:pPr>
-              <w:spacing w:after="0" w:line="240" w:lineRule="auto"/>
               <w:jc w:val="center"/>
               <w:cnfStyle w:val="000000000000" w:firstRow="0" w:lastRow="0" w:firstColumn="0" w:lastColumn="0" w:oddVBand="0" w:evenVBand="0" w:oddHBand="0" w:evenHBand="0" w:firstRowFirstColumn="0" w:firstRowLastColumn="0" w:lastRowFirstColumn="0" w:lastRowLastColumn="0"/>
               <w:rPr>
@@ -5693,7 +5763,6 @@
           </w:tcPr>
           <w:p>
             <w:pPr>
-              <w:spacing w:after="0" w:line="240" w:lineRule="auto"/>
               <w:jc w:val="center"/>
               <w:cnfStyle w:val="000000000000" w:firstRow="0" w:lastRow="0" w:firstColumn="0" w:lastColumn="0" w:oddVBand="0" w:evenVBand="0" w:oddHBand="0" w:evenHBand="0" w:firstRowFirstColumn="0" w:firstRowLastColumn="0" w:lastRowFirstColumn="0" w:lastRowLastColumn="0"/>
               <w:rPr>
@@ -5717,7 +5786,6 @@
           </w:tcPr>
           <w:p>
             <w:pPr>
-              <w:spacing w:after="0" w:line="240" w:lineRule="auto"/>
               <w:jc w:val="center"/>
               <w:cnfStyle w:val="000000000000" w:firstRow="0" w:lastRow="0" w:firstColumn="0" w:lastColumn="0" w:oddVBand="0" w:evenVBand="0" w:oddHBand="0" w:evenHBand="0" w:firstRowFirstColumn="0" w:firstRowLastColumn="0" w:lastRowFirstColumn="0" w:lastRowLastColumn="0"/>
               <w:rPr>
@@ -5741,7 +5809,6 @@
           </w:tcPr>
           <w:p>
             <w:pPr>
-              <w:spacing w:after="0" w:line="240" w:lineRule="auto"/>
               <w:jc w:val="center"/>
               <w:cnfStyle w:val="000000000000" w:firstRow="0" w:lastRow="0" w:firstColumn="0" w:lastColumn="0" w:oddVBand="0" w:evenVBand="0" w:oddHBand="0" w:evenHBand="0" w:firstRowFirstColumn="0" w:firstRowLastColumn="0" w:lastRowFirstColumn="0" w:lastRowLastColumn="0"/>
               <w:rPr>
@@ -5772,7 +5839,6 @@
           </w:tcPr>
           <w:p>
             <w:pPr>
-              <w:spacing w:after="0" w:line="240" w:lineRule="auto"/>
               <w:jc w:val="center"/>
               <w:rPr>
                 <w:b w:val="0"/>
@@ -5792,7 +5858,6 @@
           </w:tcPr>
           <w:p>
             <w:pPr>
-              <w:spacing w:after="0" w:line="240" w:lineRule="auto"/>
               <w:jc w:val="center"/>
               <w:cnfStyle w:val="000000000000" w:firstRow="0" w:lastRow="0" w:firstColumn="0" w:lastColumn="0" w:oddVBand="0" w:evenVBand="0" w:oddHBand="0" w:evenHBand="0" w:firstRowFirstColumn="0" w:firstRowLastColumn="0" w:lastRowFirstColumn="0" w:lastRowLastColumn="0"/>
               <w:rPr>
@@ -5810,7 +5875,6 @@
           </w:tcPr>
           <w:p>
             <w:pPr>
-              <w:spacing w:after="0" w:line="240" w:lineRule="auto"/>
               <w:jc w:val="center"/>
               <w:cnfStyle w:val="000000000000" w:firstRow="0" w:lastRow="0" w:firstColumn="0" w:lastColumn="0" w:oddVBand="0" w:evenVBand="0" w:oddHBand="0" w:evenHBand="0" w:firstRowFirstColumn="0" w:firstRowLastColumn="0" w:lastRowFirstColumn="0" w:lastRowLastColumn="0"/>
               <w:rPr>
@@ -5835,7 +5899,6 @@
           </w:tcPr>
           <w:p>
             <w:pPr>
-              <w:spacing w:after="0" w:line="240" w:lineRule="auto"/>
               <w:jc w:val="center"/>
               <w:cnfStyle w:val="000000000000" w:firstRow="0" w:lastRow="0" w:firstColumn="0" w:lastColumn="0" w:oddVBand="0" w:evenVBand="0" w:oddHBand="0" w:evenHBand="0" w:firstRowFirstColumn="0" w:firstRowLastColumn="0" w:lastRowFirstColumn="0" w:lastRowLastColumn="0"/>
               <w:rPr>
@@ -5860,7 +5923,6 @@
           </w:tcPr>
           <w:p>
             <w:pPr>
-              <w:spacing w:after="0" w:line="240" w:lineRule="auto"/>
               <w:jc w:val="center"/>
               <w:cnfStyle w:val="000000000000" w:firstRow="0" w:lastRow="0" w:firstColumn="0" w:lastColumn="0" w:oddVBand="0" w:evenVBand="0" w:oddHBand="0" w:evenHBand="0" w:firstRowFirstColumn="0" w:firstRowLastColumn="0" w:lastRowFirstColumn="0" w:lastRowLastColumn="0"/>
               <w:rPr>
@@ -5885,7 +5947,6 @@
           </w:tcPr>
           <w:p>
             <w:pPr>
-              <w:spacing w:after="0" w:line="240" w:lineRule="auto"/>
               <w:jc w:val="center"/>
               <w:cnfStyle w:val="000000000000" w:firstRow="0" w:lastRow="0" w:firstColumn="0" w:lastColumn="0" w:oddVBand="0" w:evenVBand="0" w:oddHBand="0" w:evenHBand="0" w:firstRowFirstColumn="0" w:firstRowLastColumn="0" w:lastRowFirstColumn="0" w:lastRowLastColumn="0"/>
               <w:rPr>
@@ -5910,7 +5971,6 @@
           </w:tcPr>
           <w:p>
             <w:pPr>
-              <w:spacing w:after="0" w:line="240" w:lineRule="auto"/>
               <w:jc w:val="center"/>
               <w:cnfStyle w:val="000000000000" w:firstRow="0" w:lastRow="0" w:firstColumn="0" w:lastColumn="0" w:oddVBand="0" w:evenVBand="0" w:oddHBand="0" w:evenHBand="0" w:firstRowFirstColumn="0" w:firstRowLastColumn="0" w:lastRowFirstColumn="0" w:lastRowLastColumn="0"/>
               <w:rPr>
@@ -5941,7 +6001,6 @@
           </w:tcPr>
           <w:p>
             <w:pPr>
-              <w:spacing w:after="0" w:line="240" w:lineRule="auto"/>
               <w:jc w:val="center"/>
               <w:rPr>
                 <w:b w:val="0"/>
@@ -5960,24 +6019,22 @@
           </w:tcPr>
           <w:p>
             <w:pPr>
-              <w:spacing w:after="0" w:line="240" w:lineRule="auto"/>
-              <w:jc w:val="center"/>
-              <w:cnfStyle w:val="000000000000" w:firstRow="0" w:lastRow="0" w:firstColumn="0" w:lastColumn="0" w:oddVBand="0" w:evenVBand="0" w:oddHBand="0" w:evenHBand="0" w:firstRowFirstColumn="0" w:firstRowLastColumn="0" w:lastRowFirstColumn="0" w:lastRowLastColumn="0"/>
-              <w:rPr>
-                <w:sz w:val="21"/>
-                <w:szCs w:val="21"/>
-              </w:rPr>
-            </w:pPr>
-          </w:p>
-        </w:tc>
-        <w:tc>
-          <w:tcPr>
-            <w:tcW w:w="0" w:type="auto"/>
-            <w:vAlign w:val="center"/>
-          </w:tcPr>
-          <w:p>
-            <w:pPr>
-              <w:spacing w:after="0" w:line="240" w:lineRule="auto"/>
+              <w:jc w:val="center"/>
+              <w:cnfStyle w:val="000000000000" w:firstRow="0" w:lastRow="0" w:firstColumn="0" w:lastColumn="0" w:oddVBand="0" w:evenVBand="0" w:oddHBand="0" w:evenHBand="0" w:firstRowFirstColumn="0" w:firstRowLastColumn="0" w:lastRowFirstColumn="0" w:lastRowLastColumn="0"/>
+              <w:rPr>
+                <w:sz w:val="21"/>
+                <w:szCs w:val="21"/>
+              </w:rPr>
+            </w:pPr>
+          </w:p>
+        </w:tc>
+        <w:tc>
+          <w:tcPr>
+            <w:tcW w:w="0" w:type="auto"/>
+            <w:vAlign w:val="center"/>
+          </w:tcPr>
+          <w:p>
+            <w:pPr>
               <w:jc w:val="center"/>
               <w:cnfStyle w:val="000000000000" w:firstRow="0" w:lastRow="0" w:firstColumn="0" w:lastColumn="0" w:oddVBand="0" w:evenVBand="0" w:oddHBand="0" w:evenHBand="0" w:firstRowFirstColumn="0" w:firstRowLastColumn="0" w:lastRowFirstColumn="0" w:lastRowLastColumn="0"/>
               <w:rPr>
@@ -6001,7 +6058,6 @@
           </w:tcPr>
           <w:p>
             <w:pPr>
-              <w:spacing w:after="0" w:line="240" w:lineRule="auto"/>
               <w:jc w:val="center"/>
               <w:cnfStyle w:val="000000000000" w:firstRow="0" w:lastRow="0" w:firstColumn="0" w:lastColumn="0" w:oddVBand="0" w:evenVBand="0" w:oddHBand="0" w:evenHBand="0" w:firstRowFirstColumn="0" w:firstRowLastColumn="0" w:lastRowFirstColumn="0" w:lastRowLastColumn="0"/>
               <w:rPr>
@@ -6025,7 +6081,6 @@
           </w:tcPr>
           <w:p>
             <w:pPr>
-              <w:spacing w:after="0" w:line="240" w:lineRule="auto"/>
               <w:jc w:val="center"/>
               <w:cnfStyle w:val="000000000000" w:firstRow="0" w:lastRow="0" w:firstColumn="0" w:lastColumn="0" w:oddVBand="0" w:evenVBand="0" w:oddHBand="0" w:evenHBand="0" w:firstRowFirstColumn="0" w:firstRowLastColumn="0" w:lastRowFirstColumn="0" w:lastRowLastColumn="0"/>
               <w:rPr>
@@ -6049,7 +6104,6 @@
           </w:tcPr>
           <w:p>
             <w:pPr>
-              <w:spacing w:after="0" w:line="240" w:lineRule="auto"/>
               <w:jc w:val="center"/>
               <w:cnfStyle w:val="000000000000" w:firstRow="0" w:lastRow="0" w:firstColumn="0" w:lastColumn="0" w:oddVBand="0" w:evenVBand="0" w:oddHBand="0" w:evenHBand="0" w:firstRowFirstColumn="0" w:firstRowLastColumn="0" w:lastRowFirstColumn="0" w:lastRowLastColumn="0"/>
               <w:rPr>
@@ -6073,7 +6127,6 @@
           </w:tcPr>
           <w:p>
             <w:pPr>
-              <w:spacing w:after="0" w:line="240" w:lineRule="auto"/>
               <w:jc w:val="center"/>
               <w:cnfStyle w:val="000000000000" w:firstRow="0" w:lastRow="0" w:firstColumn="0" w:lastColumn="0" w:oddVBand="0" w:evenVBand="0" w:oddHBand="0" w:evenHBand="0" w:firstRowFirstColumn="0" w:firstRowLastColumn="0" w:lastRowFirstColumn="0" w:lastRowLastColumn="0"/>
               <w:rPr>
@@ -6104,7 +6157,6 @@
           </w:tcPr>
           <w:p>
             <w:pPr>
-              <w:spacing w:after="0" w:line="240" w:lineRule="auto"/>
               <w:jc w:val="center"/>
               <w:rPr>
                 <w:b w:val="0"/>
@@ -6124,7 +6176,6 @@
           </w:tcPr>
           <w:p>
             <w:pPr>
-              <w:spacing w:after="0" w:line="240" w:lineRule="auto"/>
               <w:jc w:val="center"/>
               <w:cnfStyle w:val="000000000000" w:firstRow="0" w:lastRow="0" w:firstColumn="0" w:lastColumn="0" w:oddVBand="0" w:evenVBand="0" w:oddHBand="0" w:evenHBand="0" w:firstRowFirstColumn="0" w:firstRowLastColumn="0" w:lastRowFirstColumn="0" w:lastRowLastColumn="0"/>
               <w:rPr>
@@ -6142,7 +6193,6 @@
           </w:p>
           <w:p>
             <w:pPr>
-              <w:spacing w:after="0" w:line="240" w:lineRule="auto"/>
               <w:jc w:val="center"/>
               <w:cnfStyle w:val="000000000000" w:firstRow="0" w:lastRow="0" w:firstColumn="0" w:lastColumn="0" w:oddVBand="0" w:evenVBand="0" w:oddHBand="0" w:evenHBand="0" w:firstRowFirstColumn="0" w:firstRowLastColumn="0" w:lastRowFirstColumn="0" w:lastRowLastColumn="0"/>
               <w:rPr>
@@ -6164,7 +6214,6 @@
                 <w:ilvl w:val="0"/>
                 <w:numId w:val="7"/>
               </w:numPr>
-              <w:spacing w:after="0" w:line="240" w:lineRule="auto"/>
               <w:jc w:val="center"/>
               <w:cnfStyle w:val="000000000000" w:firstRow="0" w:lastRow="0" w:firstColumn="0" w:lastColumn="0" w:oddVBand="0" w:evenVBand="0" w:oddHBand="0" w:evenHBand="0" w:firstRowFirstColumn="0" w:firstRowLastColumn="0" w:lastRowFirstColumn="0" w:lastRowLastColumn="0"/>
               <w:rPr>
@@ -6189,7 +6238,6 @@
           </w:tcPr>
           <w:p>
             <w:pPr>
-              <w:spacing w:after="0" w:line="240" w:lineRule="auto"/>
               <w:jc w:val="center"/>
               <w:cnfStyle w:val="000000000000" w:firstRow="0" w:lastRow="0" w:firstColumn="0" w:lastColumn="0" w:oddVBand="0" w:evenVBand="0" w:oddHBand="0" w:evenHBand="0" w:firstRowFirstColumn="0" w:firstRowLastColumn="0" w:lastRowFirstColumn="0" w:lastRowLastColumn="0"/>
               <w:rPr>
@@ -6214,7 +6262,6 @@
           </w:tcPr>
           <w:p>
             <w:pPr>
-              <w:spacing w:after="0" w:line="240" w:lineRule="auto"/>
               <w:jc w:val="center"/>
               <w:cnfStyle w:val="000000000000" w:firstRow="0" w:lastRow="0" w:firstColumn="0" w:lastColumn="0" w:oddVBand="0" w:evenVBand="0" w:oddHBand="0" w:evenHBand="0" w:firstRowFirstColumn="0" w:firstRowLastColumn="0" w:lastRowFirstColumn="0" w:lastRowLastColumn="0"/>
               <w:rPr>
@@ -6239,7 +6286,6 @@
           </w:tcPr>
           <w:p>
             <w:pPr>
-              <w:spacing w:after="0" w:line="240" w:lineRule="auto"/>
               <w:jc w:val="center"/>
               <w:cnfStyle w:val="000000000000" w:firstRow="0" w:lastRow="0" w:firstColumn="0" w:lastColumn="0" w:oddVBand="0" w:evenVBand="0" w:oddHBand="0" w:evenHBand="0" w:firstRowFirstColumn="0" w:firstRowLastColumn="0" w:lastRowFirstColumn="0" w:lastRowLastColumn="0"/>
               <w:rPr>
@@ -6264,7 +6310,6 @@
           </w:tcPr>
           <w:p>
             <w:pPr>
-              <w:spacing w:after="0" w:line="240" w:lineRule="auto"/>
               <w:jc w:val="center"/>
               <w:cnfStyle w:val="000000000000" w:firstRow="0" w:lastRow="0" w:firstColumn="0" w:lastColumn="0" w:oddVBand="0" w:evenVBand="0" w:oddHBand="0" w:evenHBand="0" w:firstRowFirstColumn="0" w:firstRowLastColumn="0" w:lastRowFirstColumn="0" w:lastRowLastColumn="0"/>
               <w:rPr>
@@ -6289,7 +6334,6 @@
           </w:tcPr>
           <w:p>
             <w:pPr>
-              <w:spacing w:after="0" w:line="240" w:lineRule="auto"/>
               <w:jc w:val="center"/>
               <w:cnfStyle w:val="000000000000" w:firstRow="0" w:lastRow="0" w:firstColumn="0" w:lastColumn="0" w:oddVBand="0" w:evenVBand="0" w:oddHBand="0" w:evenHBand="0" w:firstRowFirstColumn="0" w:firstRowLastColumn="0" w:lastRowFirstColumn="0" w:lastRowLastColumn="0"/>
               <w:rPr>
@@ -6320,7 +6364,6 @@
           </w:tcPr>
           <w:p>
             <w:pPr>
-              <w:spacing w:after="0" w:line="240" w:lineRule="auto"/>
               <w:jc w:val="center"/>
               <w:rPr>
                 <w:b w:val="0"/>
@@ -6339,24 +6382,22 @@
           </w:tcPr>
           <w:p>
             <w:pPr>
-              <w:spacing w:after="0" w:line="240" w:lineRule="auto"/>
-              <w:jc w:val="center"/>
-              <w:cnfStyle w:val="000000000000" w:firstRow="0" w:lastRow="0" w:firstColumn="0" w:lastColumn="0" w:oddVBand="0" w:evenVBand="0" w:oddHBand="0" w:evenHBand="0" w:firstRowFirstColumn="0" w:firstRowLastColumn="0" w:lastRowFirstColumn="0" w:lastRowLastColumn="0"/>
-              <w:rPr>
-                <w:sz w:val="21"/>
-                <w:szCs w:val="21"/>
-              </w:rPr>
-            </w:pPr>
-          </w:p>
-        </w:tc>
-        <w:tc>
-          <w:tcPr>
-            <w:tcW w:w="0" w:type="auto"/>
-            <w:vAlign w:val="center"/>
-          </w:tcPr>
-          <w:p>
-            <w:pPr>
-              <w:spacing w:after="0" w:line="240" w:lineRule="auto"/>
+              <w:jc w:val="center"/>
+              <w:cnfStyle w:val="000000000000" w:firstRow="0" w:lastRow="0" w:firstColumn="0" w:lastColumn="0" w:oddVBand="0" w:evenVBand="0" w:oddHBand="0" w:evenHBand="0" w:firstRowFirstColumn="0" w:firstRowLastColumn="0" w:lastRowFirstColumn="0" w:lastRowLastColumn="0"/>
+              <w:rPr>
+                <w:sz w:val="21"/>
+                <w:szCs w:val="21"/>
+              </w:rPr>
+            </w:pPr>
+          </w:p>
+        </w:tc>
+        <w:tc>
+          <w:tcPr>
+            <w:tcW w:w="0" w:type="auto"/>
+            <w:vAlign w:val="center"/>
+          </w:tcPr>
+          <w:p>
+            <w:pPr>
               <w:jc w:val="center"/>
               <w:cnfStyle w:val="000000000000" w:firstRow="0" w:lastRow="0" w:firstColumn="0" w:lastColumn="0" w:oddVBand="0" w:evenVBand="0" w:oddHBand="0" w:evenHBand="0" w:firstRowFirstColumn="0" w:firstRowLastColumn="0" w:lastRowFirstColumn="0" w:lastRowLastColumn="0"/>
               <w:rPr>
@@ -6380,7 +6421,6 @@
           </w:tcPr>
           <w:p>
             <w:pPr>
-              <w:spacing w:after="0" w:line="240" w:lineRule="auto"/>
               <w:jc w:val="center"/>
               <w:cnfStyle w:val="000000000000" w:firstRow="0" w:lastRow="0" w:firstColumn="0" w:lastColumn="0" w:oddVBand="0" w:evenVBand="0" w:oddHBand="0" w:evenHBand="0" w:firstRowFirstColumn="0" w:firstRowLastColumn="0" w:lastRowFirstColumn="0" w:lastRowLastColumn="0"/>
               <w:rPr>
@@ -6404,7 +6444,6 @@
           </w:tcPr>
           <w:p>
             <w:pPr>
-              <w:spacing w:after="0" w:line="240" w:lineRule="auto"/>
               <w:jc w:val="center"/>
               <w:cnfStyle w:val="000000000000" w:firstRow="0" w:lastRow="0" w:firstColumn="0" w:lastColumn="0" w:oddVBand="0" w:evenVBand="0" w:oddHBand="0" w:evenHBand="0" w:firstRowFirstColumn="0" w:firstRowLastColumn="0" w:lastRowFirstColumn="0" w:lastRowLastColumn="0"/>
               <w:rPr>
@@ -6428,7 +6467,6 @@
           </w:tcPr>
           <w:p>
             <w:pPr>
-              <w:spacing w:after="0" w:line="240" w:lineRule="auto"/>
               <w:jc w:val="center"/>
               <w:cnfStyle w:val="000000000000" w:firstRow="0" w:lastRow="0" w:firstColumn="0" w:lastColumn="0" w:oddVBand="0" w:evenVBand="0" w:oddHBand="0" w:evenHBand="0" w:firstRowFirstColumn="0" w:firstRowLastColumn="0" w:lastRowFirstColumn="0" w:lastRowLastColumn="0"/>
               <w:rPr>
@@ -6452,7 +6490,6 @@
           </w:tcPr>
           <w:p>
             <w:pPr>
-              <w:spacing w:after="0" w:line="240" w:lineRule="auto"/>
               <w:jc w:val="center"/>
               <w:cnfStyle w:val="000000000000" w:firstRow="0" w:lastRow="0" w:firstColumn="0" w:lastColumn="0" w:oddVBand="0" w:evenVBand="0" w:oddHBand="0" w:evenHBand="0" w:firstRowFirstColumn="0" w:firstRowLastColumn="0" w:lastRowFirstColumn="0" w:lastRowLastColumn="0"/>
               <w:rPr>
@@ -6483,7 +6520,6 @@
           </w:tcPr>
           <w:p>
             <w:pPr>
-              <w:spacing w:after="0" w:line="240" w:lineRule="auto"/>
               <w:jc w:val="center"/>
               <w:rPr>
                 <w:b w:val="0"/>
@@ -6503,7 +6539,6 @@
           </w:tcPr>
           <w:p>
             <w:pPr>
-              <w:spacing w:after="0" w:line="240" w:lineRule="auto"/>
               <w:jc w:val="center"/>
               <w:cnfStyle w:val="000000000000" w:firstRow="0" w:lastRow="0" w:firstColumn="0" w:lastColumn="0" w:oddVBand="0" w:evenVBand="0" w:oddHBand="0" w:evenHBand="0" w:firstRowFirstColumn="0" w:firstRowLastColumn="0" w:lastRowFirstColumn="0" w:lastRowLastColumn="0"/>
               <w:rPr>
@@ -6521,7 +6556,6 @@
           </w:tcPr>
           <w:p>
             <w:pPr>
-              <w:spacing w:after="0" w:line="240" w:lineRule="auto"/>
               <w:jc w:val="center"/>
               <w:cnfStyle w:val="000000000000" w:firstRow="0" w:lastRow="0" w:firstColumn="0" w:lastColumn="0" w:oddVBand="0" w:evenVBand="0" w:oddHBand="0" w:evenHBand="0" w:firstRowFirstColumn="0" w:firstRowLastColumn="0" w:lastRowFirstColumn="0" w:lastRowLastColumn="0"/>
               <w:rPr>
@@ -6546,7 +6580,6 @@
           </w:tcPr>
           <w:p>
             <w:pPr>
-              <w:spacing w:after="0" w:line="240" w:lineRule="auto"/>
               <w:jc w:val="center"/>
               <w:cnfStyle w:val="000000000000" w:firstRow="0" w:lastRow="0" w:firstColumn="0" w:lastColumn="0" w:oddVBand="0" w:evenVBand="0" w:oddHBand="0" w:evenHBand="0" w:firstRowFirstColumn="0" w:firstRowLastColumn="0" w:lastRowFirstColumn="0" w:lastRowLastColumn="0"/>
               <w:rPr>
@@ -6571,7 +6604,6 @@
           </w:tcPr>
           <w:p>
             <w:pPr>
-              <w:spacing w:after="0" w:line="240" w:lineRule="auto"/>
               <w:jc w:val="center"/>
               <w:cnfStyle w:val="000000000000" w:firstRow="0" w:lastRow="0" w:firstColumn="0" w:lastColumn="0" w:oddVBand="0" w:evenVBand="0" w:oddHBand="0" w:evenHBand="0" w:firstRowFirstColumn="0" w:firstRowLastColumn="0" w:lastRowFirstColumn="0" w:lastRowLastColumn="0"/>
               <w:rPr>
@@ -6596,7 +6628,6 @@
           </w:tcPr>
           <w:p>
             <w:pPr>
-              <w:spacing w:after="0" w:line="240" w:lineRule="auto"/>
               <w:jc w:val="center"/>
               <w:cnfStyle w:val="000000000000" w:firstRow="0" w:lastRow="0" w:firstColumn="0" w:lastColumn="0" w:oddVBand="0" w:evenVBand="0" w:oddHBand="0" w:evenHBand="0" w:firstRowFirstColumn="0" w:firstRowLastColumn="0" w:lastRowFirstColumn="0" w:lastRowLastColumn="0"/>
               <w:rPr>
@@ -6621,7 +6652,6 @@
           </w:tcPr>
           <w:p>
             <w:pPr>
-              <w:spacing w:after="0" w:line="240" w:lineRule="auto"/>
               <w:jc w:val="center"/>
               <w:cnfStyle w:val="000000000000" w:firstRow="0" w:lastRow="0" w:firstColumn="0" w:lastColumn="0" w:oddVBand="0" w:evenVBand="0" w:oddHBand="0" w:evenHBand="0" w:firstRowFirstColumn="0" w:firstRowLastColumn="0" w:lastRowFirstColumn="0" w:lastRowLastColumn="0"/>
               <w:rPr>
@@ -6652,7 +6682,6 @@
           </w:tcPr>
           <w:p>
             <w:pPr>
-              <w:spacing w:after="0" w:line="240" w:lineRule="auto"/>
               <w:jc w:val="center"/>
               <w:rPr>
                 <w:b w:val="0"/>
@@ -6672,7 +6701,6 @@
           </w:tcPr>
           <w:p>
             <w:pPr>
-              <w:spacing w:after="0" w:line="240" w:lineRule="auto"/>
               <w:jc w:val="center"/>
               <w:cnfStyle w:val="000000000000" w:firstRow="0" w:lastRow="0" w:firstColumn="0" w:lastColumn="0" w:oddVBand="0" w:evenVBand="0" w:oddHBand="0" w:evenHBand="0" w:firstRowFirstColumn="0" w:firstRowLastColumn="0" w:lastRowFirstColumn="0" w:lastRowLastColumn="0"/>
             </w:pPr>
@@ -6682,7 +6710,6 @@
           </w:p>
           <w:p>
             <w:pPr>
-              <w:spacing w:after="0" w:line="240" w:lineRule="auto"/>
               <w:jc w:val="center"/>
               <w:cnfStyle w:val="000000000000" w:firstRow="0" w:lastRow="0" w:firstColumn="0" w:lastColumn="0" w:oddVBand="0" w:evenVBand="0" w:oddHBand="0" w:evenHBand="0" w:firstRowFirstColumn="0" w:firstRowLastColumn="0" w:lastRowFirstColumn="0" w:lastRowLastColumn="0"/>
             </w:pPr>
@@ -6692,7 +6719,6 @@
           </w:p>
           <w:p>
             <w:pPr>
-              <w:spacing w:after="0" w:line="240" w:lineRule="auto"/>
               <w:jc w:val="center"/>
               <w:cnfStyle w:val="000000000000" w:firstRow="0" w:lastRow="0" w:firstColumn="0" w:lastColumn="0" w:oddVBand="0" w:evenVBand="0" w:oddHBand="0" w:evenHBand="0" w:firstRowFirstColumn="0" w:firstRowLastColumn="0" w:lastRowFirstColumn="0" w:lastRowLastColumn="0"/>
               <w:rPr>
@@ -6712,7 +6738,6 @@
           </w:tcPr>
           <w:p>
             <w:pPr>
-              <w:spacing w:after="0" w:line="240" w:lineRule="auto"/>
               <w:jc w:val="center"/>
               <w:cnfStyle w:val="000000000000" w:firstRow="0" w:lastRow="0" w:firstColumn="0" w:lastColumn="0" w:oddVBand="0" w:evenVBand="0" w:oddHBand="0" w:evenHBand="0" w:firstRowFirstColumn="0" w:firstRowLastColumn="0" w:lastRowFirstColumn="0" w:lastRowLastColumn="0"/>
             </w:pPr>
@@ -6728,7 +6753,6 @@
           </w:tcPr>
           <w:p>
             <w:pPr>
-              <w:spacing w:after="0" w:line="240" w:lineRule="auto"/>
               <w:jc w:val="center"/>
               <w:cnfStyle w:val="000000000000" w:firstRow="0" w:lastRow="0" w:firstColumn="0" w:lastColumn="0" w:oddVBand="0" w:evenVBand="0" w:oddHBand="0" w:evenHBand="0" w:firstRowFirstColumn="0" w:firstRowLastColumn="0" w:lastRowFirstColumn="0" w:lastRowLastColumn="0"/>
             </w:pPr>
@@ -6744,7 +6768,6 @@
           </w:tcPr>
           <w:p>
             <w:pPr>
-              <w:spacing w:after="0" w:line="240" w:lineRule="auto"/>
               <w:jc w:val="center"/>
               <w:cnfStyle w:val="000000000000" w:firstRow="0" w:lastRow="0" w:firstColumn="0" w:lastColumn="0" w:oddVBand="0" w:evenVBand="0" w:oddHBand="0" w:evenHBand="0" w:firstRowFirstColumn="0" w:firstRowLastColumn="0" w:lastRowFirstColumn="0" w:lastRowLastColumn="0"/>
             </w:pPr>
@@ -6760,7 +6783,6 @@
           </w:tcPr>
           <w:p>
             <w:pPr>
-              <w:spacing w:after="0" w:line="240" w:lineRule="auto"/>
               <w:jc w:val="center"/>
               <w:cnfStyle w:val="000000000000" w:firstRow="0" w:lastRow="0" w:firstColumn="0" w:lastColumn="0" w:oddVBand="0" w:evenVBand="0" w:oddHBand="0" w:evenHBand="0" w:firstRowFirstColumn="0" w:firstRowLastColumn="0" w:lastRowFirstColumn="0" w:lastRowLastColumn="0"/>
             </w:pPr>
@@ -6776,7 +6798,6 @@
           </w:tcPr>
           <w:p>
             <w:pPr>
-              <w:spacing w:after="0" w:line="240" w:lineRule="auto"/>
               <w:jc w:val="center"/>
               <w:cnfStyle w:val="000000000000" w:firstRow="0" w:lastRow="0" w:firstColumn="0" w:lastColumn="0" w:oddVBand="0" w:evenVBand="0" w:oddHBand="0" w:evenHBand="0" w:firstRowFirstColumn="0" w:firstRowLastColumn="0" w:lastRowFirstColumn="0" w:lastRowLastColumn="0"/>
             </w:pPr>
@@ -6799,7 +6820,6 @@
           </w:tcPr>
           <w:p>
             <w:pPr>
-              <w:spacing w:after="0" w:line="240" w:lineRule="auto"/>
               <w:jc w:val="center"/>
               <w:rPr>
                 <w:b w:val="0"/>
@@ -6819,7 +6839,6 @@
           </w:tcPr>
           <w:p>
             <w:pPr>
-              <w:spacing w:after="0" w:line="240" w:lineRule="auto"/>
               <w:jc w:val="center"/>
               <w:cnfStyle w:val="000000000000" w:firstRow="0" w:lastRow="0" w:firstColumn="0" w:lastColumn="0" w:oddVBand="0" w:evenVBand="0" w:oddHBand="0" w:evenHBand="0" w:firstRowFirstColumn="0" w:firstRowLastColumn="0" w:lastRowFirstColumn="0" w:lastRowLastColumn="0"/>
               <w:rPr>
@@ -6837,7 +6856,6 @@
           </w:tcPr>
           <w:p>
             <w:pPr>
-              <w:spacing w:after="0" w:line="240" w:lineRule="auto"/>
               <w:jc w:val="center"/>
               <w:cnfStyle w:val="000000000000" w:firstRow="0" w:lastRow="0" w:firstColumn="0" w:lastColumn="0" w:oddVBand="0" w:evenVBand="0" w:oddHBand="0" w:evenHBand="0" w:firstRowFirstColumn="0" w:firstRowLastColumn="0" w:lastRowFirstColumn="0" w:lastRowLastColumn="0"/>
             </w:pPr>
@@ -6854,7 +6872,6 @@
           </w:tcPr>
           <w:p>
             <w:pPr>
-              <w:spacing w:after="0" w:line="240" w:lineRule="auto"/>
               <w:jc w:val="center"/>
               <w:cnfStyle w:val="000000000000" w:firstRow="0" w:lastRow="0" w:firstColumn="0" w:lastColumn="0" w:oddVBand="0" w:evenVBand="0" w:oddHBand="0" w:evenHBand="0" w:firstRowFirstColumn="0" w:firstRowLastColumn="0" w:lastRowFirstColumn="0" w:lastRowLastColumn="0"/>
             </w:pPr>
@@ -6871,7 +6888,6 @@
           </w:tcPr>
           <w:p>
             <w:pPr>
-              <w:spacing w:after="0" w:line="240" w:lineRule="auto"/>
               <w:jc w:val="center"/>
               <w:cnfStyle w:val="000000000000" w:firstRow="0" w:lastRow="0" w:firstColumn="0" w:lastColumn="0" w:oddVBand="0" w:evenVBand="0" w:oddHBand="0" w:evenHBand="0" w:firstRowFirstColumn="0" w:firstRowLastColumn="0" w:lastRowFirstColumn="0" w:lastRowLastColumn="0"/>
             </w:pPr>
@@ -6888,7 +6904,6 @@
           </w:tcPr>
           <w:p>
             <w:pPr>
-              <w:spacing w:after="0" w:line="240" w:lineRule="auto"/>
               <w:jc w:val="center"/>
               <w:cnfStyle w:val="000000000000" w:firstRow="0" w:lastRow="0" w:firstColumn="0" w:lastColumn="0" w:oddVBand="0" w:evenVBand="0" w:oddHBand="0" w:evenHBand="0" w:firstRowFirstColumn="0" w:firstRowLastColumn="0" w:lastRowFirstColumn="0" w:lastRowLastColumn="0"/>
             </w:pPr>
@@ -6905,7 +6920,6 @@
           </w:tcPr>
           <w:p>
             <w:pPr>
-              <w:spacing w:after="0" w:line="240" w:lineRule="auto"/>
               <w:jc w:val="center"/>
               <w:cnfStyle w:val="000000000000" w:firstRow="0" w:lastRow="0" w:firstColumn="0" w:lastColumn="0" w:oddVBand="0" w:evenVBand="0" w:oddHBand="0" w:evenHBand="0" w:firstRowFirstColumn="0" w:firstRowLastColumn="0" w:lastRowFirstColumn="0" w:lastRowLastColumn="0"/>
             </w:pPr>
@@ -6928,7 +6942,6 @@
           </w:tcPr>
           <w:p>
             <w:pPr>
-              <w:spacing w:after="0" w:line="240" w:lineRule="auto"/>
               <w:jc w:val="center"/>
               <w:rPr>
                 <w:b w:val="0"/>
@@ -6947,24 +6960,22 @@
           </w:tcPr>
           <w:p>
             <w:pPr>
-              <w:spacing w:after="0" w:line="240" w:lineRule="auto"/>
-              <w:jc w:val="center"/>
-              <w:cnfStyle w:val="000000000000" w:firstRow="0" w:lastRow="0" w:firstColumn="0" w:lastColumn="0" w:oddVBand="0" w:evenVBand="0" w:oddHBand="0" w:evenHBand="0" w:firstRowFirstColumn="0" w:firstRowLastColumn="0" w:lastRowFirstColumn="0" w:lastRowLastColumn="0"/>
-              <w:rPr>
-                <w:sz w:val="21"/>
-                <w:szCs w:val="21"/>
-              </w:rPr>
-            </w:pPr>
-          </w:p>
-        </w:tc>
-        <w:tc>
-          <w:tcPr>
-            <w:tcW w:w="0" w:type="auto"/>
-            <w:vAlign w:val="center"/>
-          </w:tcPr>
-          <w:p>
-            <w:pPr>
-              <w:spacing w:after="0" w:line="240" w:lineRule="auto"/>
+              <w:jc w:val="center"/>
+              <w:cnfStyle w:val="000000000000" w:firstRow="0" w:lastRow="0" w:firstColumn="0" w:lastColumn="0" w:oddVBand="0" w:evenVBand="0" w:oddHBand="0" w:evenHBand="0" w:firstRowFirstColumn="0" w:firstRowLastColumn="0" w:lastRowFirstColumn="0" w:lastRowLastColumn="0"/>
+              <w:rPr>
+                <w:sz w:val="21"/>
+                <w:szCs w:val="21"/>
+              </w:rPr>
+            </w:pPr>
+          </w:p>
+        </w:tc>
+        <w:tc>
+          <w:tcPr>
+            <w:tcW w:w="0" w:type="auto"/>
+            <w:vAlign w:val="center"/>
+          </w:tcPr>
+          <w:p>
+            <w:pPr>
               <w:jc w:val="center"/>
               <w:cnfStyle w:val="000000000000" w:firstRow="0" w:lastRow="0" w:firstColumn="0" w:lastColumn="0" w:oddVBand="0" w:evenVBand="0" w:oddHBand="0" w:evenHBand="0" w:firstRowFirstColumn="0" w:firstRowLastColumn="0" w:lastRowFirstColumn="0" w:lastRowLastColumn="0"/>
             </w:pPr>
@@ -6980,7 +6991,6 @@
           </w:tcPr>
           <w:p>
             <w:pPr>
-              <w:spacing w:after="0" w:line="240" w:lineRule="auto"/>
               <w:jc w:val="center"/>
               <w:cnfStyle w:val="000000000000" w:firstRow="0" w:lastRow="0" w:firstColumn="0" w:lastColumn="0" w:oddVBand="0" w:evenVBand="0" w:oddHBand="0" w:evenHBand="0" w:firstRowFirstColumn="0" w:firstRowLastColumn="0" w:lastRowFirstColumn="0" w:lastRowLastColumn="0"/>
             </w:pPr>
@@ -6996,7 +7006,6 @@
           </w:tcPr>
           <w:p>
             <w:pPr>
-              <w:spacing w:after="0" w:line="240" w:lineRule="auto"/>
               <w:jc w:val="center"/>
               <w:cnfStyle w:val="000000000000" w:firstRow="0" w:lastRow="0" w:firstColumn="0" w:lastColumn="0" w:oddVBand="0" w:evenVBand="0" w:oddHBand="0" w:evenHBand="0" w:firstRowFirstColumn="0" w:firstRowLastColumn="0" w:lastRowFirstColumn="0" w:lastRowLastColumn="0"/>
             </w:pPr>
@@ -7012,7 +7021,6 @@
           </w:tcPr>
           <w:p>
             <w:pPr>
-              <w:spacing w:after="0" w:line="240" w:lineRule="auto"/>
               <w:jc w:val="center"/>
               <w:cnfStyle w:val="000000000000" w:firstRow="0" w:lastRow="0" w:firstColumn="0" w:lastColumn="0" w:oddVBand="0" w:evenVBand="0" w:oddHBand="0" w:evenHBand="0" w:firstRowFirstColumn="0" w:firstRowLastColumn="0" w:lastRowFirstColumn="0" w:lastRowLastColumn="0"/>
             </w:pPr>
@@ -7028,7 +7036,6 @@
           </w:tcPr>
           <w:p>
             <w:pPr>
-              <w:spacing w:after="0" w:line="240" w:lineRule="auto"/>
               <w:jc w:val="center"/>
               <w:cnfStyle w:val="000000000000" w:firstRow="0" w:lastRow="0" w:firstColumn="0" w:lastColumn="0" w:oddVBand="0" w:evenVBand="0" w:oddHBand="0" w:evenHBand="0" w:firstRowFirstColumn="0" w:firstRowLastColumn="0" w:lastRowFirstColumn="0" w:lastRowLastColumn="0"/>
             </w:pPr>
@@ -7051,7 +7058,6 @@
           </w:tcPr>
           <w:p>
             <w:pPr>
-              <w:spacing w:after="0" w:line="240" w:lineRule="auto"/>
               <w:jc w:val="center"/>
               <w:rPr>
                 <w:b w:val="0"/>
@@ -7071,7 +7077,6 @@
           </w:tcPr>
           <w:p>
             <w:pPr>
-              <w:spacing w:after="0" w:line="240" w:lineRule="auto"/>
               <w:jc w:val="center"/>
               <w:cnfStyle w:val="000000000000" w:firstRow="0" w:lastRow="0" w:firstColumn="0" w:lastColumn="0" w:oddVBand="0" w:evenVBand="0" w:oddHBand="0" w:evenHBand="0" w:firstRowFirstColumn="0" w:firstRowLastColumn="0" w:lastRowFirstColumn="0" w:lastRowLastColumn="0"/>
             </w:pPr>
@@ -7081,7 +7086,6 @@
           </w:p>
           <w:p>
             <w:pPr>
-              <w:spacing w:after="0" w:line="240" w:lineRule="auto"/>
               <w:jc w:val="center"/>
               <w:cnfStyle w:val="000000000000" w:firstRow="0" w:lastRow="0" w:firstColumn="0" w:lastColumn="0" w:oddVBand="0" w:evenVBand="0" w:oddHBand="0" w:evenHBand="0" w:firstRowFirstColumn="0" w:firstRowLastColumn="0" w:lastRowFirstColumn="0" w:lastRowLastColumn="0"/>
             </w:pPr>
@@ -7091,7 +7095,6 @@
           </w:p>
           <w:p>
             <w:pPr>
-              <w:spacing w:after="0" w:line="240" w:lineRule="auto"/>
               <w:jc w:val="center"/>
               <w:cnfStyle w:val="000000000000" w:firstRow="0" w:lastRow="0" w:firstColumn="0" w:lastColumn="0" w:oddVBand="0" w:evenVBand="0" w:oddHBand="0" w:evenHBand="0" w:firstRowFirstColumn="0" w:firstRowLastColumn="0" w:lastRowFirstColumn="0" w:lastRowLastColumn="0"/>
             </w:pPr>
@@ -7108,7 +7111,6 @@
           </w:tcPr>
           <w:p>
             <w:pPr>
-              <w:spacing w:after="0" w:line="240" w:lineRule="auto"/>
               <w:jc w:val="center"/>
               <w:cnfStyle w:val="000000000000" w:firstRow="0" w:lastRow="0" w:firstColumn="0" w:lastColumn="0" w:oddVBand="0" w:evenVBand="0" w:oddHBand="0" w:evenHBand="0" w:firstRowFirstColumn="0" w:firstRowLastColumn="0" w:lastRowFirstColumn="0" w:lastRowLastColumn="0"/>
             </w:pPr>
@@ -7125,7 +7127,6 @@
           </w:tcPr>
           <w:p>
             <w:pPr>
-              <w:spacing w:after="0" w:line="240" w:lineRule="auto"/>
               <w:jc w:val="center"/>
               <w:cnfStyle w:val="000000000000" w:firstRow="0" w:lastRow="0" w:firstColumn="0" w:lastColumn="0" w:oddVBand="0" w:evenVBand="0" w:oddHBand="0" w:evenHBand="0" w:firstRowFirstColumn="0" w:firstRowLastColumn="0" w:lastRowFirstColumn="0" w:lastRowLastColumn="0"/>
             </w:pPr>
@@ -7142,7 +7143,6 @@
           </w:tcPr>
           <w:p>
             <w:pPr>
-              <w:spacing w:after="0" w:line="240" w:lineRule="auto"/>
               <w:jc w:val="center"/>
               <w:cnfStyle w:val="000000000000" w:firstRow="0" w:lastRow="0" w:firstColumn="0" w:lastColumn="0" w:oddVBand="0" w:evenVBand="0" w:oddHBand="0" w:evenHBand="0" w:firstRowFirstColumn="0" w:firstRowLastColumn="0" w:lastRowFirstColumn="0" w:lastRowLastColumn="0"/>
             </w:pPr>
@@ -7159,7 +7159,6 @@
           </w:tcPr>
           <w:p>
             <w:pPr>
-              <w:spacing w:after="0" w:line="240" w:lineRule="auto"/>
               <w:jc w:val="center"/>
               <w:cnfStyle w:val="000000000000" w:firstRow="0" w:lastRow="0" w:firstColumn="0" w:lastColumn="0" w:oddVBand="0" w:evenVBand="0" w:oddHBand="0" w:evenHBand="0" w:firstRowFirstColumn="0" w:firstRowLastColumn="0" w:lastRowFirstColumn="0" w:lastRowLastColumn="0"/>
             </w:pPr>
@@ -7176,7 +7175,6 @@
           </w:tcPr>
           <w:p>
             <w:pPr>
-              <w:spacing w:after="0" w:line="240" w:lineRule="auto"/>
               <w:jc w:val="center"/>
               <w:cnfStyle w:val="000000000000" w:firstRow="0" w:lastRow="0" w:firstColumn="0" w:lastColumn="0" w:oddVBand="0" w:evenVBand="0" w:oddHBand="0" w:evenHBand="0" w:firstRowFirstColumn="0" w:firstRowLastColumn="0" w:lastRowFirstColumn="0" w:lastRowLastColumn="0"/>
             </w:pPr>
@@ -7199,7 +7197,6 @@
           </w:tcPr>
           <w:p>
             <w:pPr>
-              <w:spacing w:after="0" w:line="240" w:lineRule="auto"/>
               <w:jc w:val="center"/>
               <w:rPr>
                 <w:b w:val="0"/>
@@ -7218,24 +7215,22 @@
           </w:tcPr>
           <w:p>
             <w:pPr>
-              <w:spacing w:after="0" w:line="240" w:lineRule="auto"/>
-              <w:jc w:val="center"/>
-              <w:cnfStyle w:val="000000000000" w:firstRow="0" w:lastRow="0" w:firstColumn="0" w:lastColumn="0" w:oddVBand="0" w:evenVBand="0" w:oddHBand="0" w:evenHBand="0" w:firstRowFirstColumn="0" w:firstRowLastColumn="0" w:lastRowFirstColumn="0" w:lastRowLastColumn="0"/>
-              <w:rPr>
-                <w:sz w:val="21"/>
-                <w:szCs w:val="21"/>
-              </w:rPr>
-            </w:pPr>
-          </w:p>
-        </w:tc>
-        <w:tc>
-          <w:tcPr>
-            <w:tcW w:w="0" w:type="auto"/>
-            <w:vAlign w:val="center"/>
-          </w:tcPr>
-          <w:p>
-            <w:pPr>
-              <w:spacing w:after="0" w:line="240" w:lineRule="auto"/>
+              <w:jc w:val="center"/>
+              <w:cnfStyle w:val="000000000000" w:firstRow="0" w:lastRow="0" w:firstColumn="0" w:lastColumn="0" w:oddVBand="0" w:evenVBand="0" w:oddHBand="0" w:evenHBand="0" w:firstRowFirstColumn="0" w:firstRowLastColumn="0" w:lastRowFirstColumn="0" w:lastRowLastColumn="0"/>
+              <w:rPr>
+                <w:sz w:val="21"/>
+                <w:szCs w:val="21"/>
+              </w:rPr>
+            </w:pPr>
+          </w:p>
+        </w:tc>
+        <w:tc>
+          <w:tcPr>
+            <w:tcW w:w="0" w:type="auto"/>
+            <w:vAlign w:val="center"/>
+          </w:tcPr>
+          <w:p>
+            <w:pPr>
               <w:jc w:val="center"/>
               <w:cnfStyle w:val="000000000000" w:firstRow="0" w:lastRow="0" w:firstColumn="0" w:lastColumn="0" w:oddVBand="0" w:evenVBand="0" w:oddHBand="0" w:evenHBand="0" w:firstRowFirstColumn="0" w:firstRowLastColumn="0" w:lastRowFirstColumn="0" w:lastRowLastColumn="0"/>
             </w:pPr>
@@ -7251,7 +7246,6 @@
           </w:tcPr>
           <w:p>
             <w:pPr>
-              <w:spacing w:after="0" w:line="240" w:lineRule="auto"/>
               <w:jc w:val="center"/>
               <w:cnfStyle w:val="000000000000" w:firstRow="0" w:lastRow="0" w:firstColumn="0" w:lastColumn="0" w:oddVBand="0" w:evenVBand="0" w:oddHBand="0" w:evenHBand="0" w:firstRowFirstColumn="0" w:firstRowLastColumn="0" w:lastRowFirstColumn="0" w:lastRowLastColumn="0"/>
             </w:pPr>
@@ -7267,7 +7261,6 @@
           </w:tcPr>
           <w:p>
             <w:pPr>
-              <w:spacing w:after="0" w:line="240" w:lineRule="auto"/>
               <w:jc w:val="center"/>
               <w:cnfStyle w:val="000000000000" w:firstRow="0" w:lastRow="0" w:firstColumn="0" w:lastColumn="0" w:oddVBand="0" w:evenVBand="0" w:oddHBand="0" w:evenHBand="0" w:firstRowFirstColumn="0" w:firstRowLastColumn="0" w:lastRowFirstColumn="0" w:lastRowLastColumn="0"/>
             </w:pPr>
@@ -7283,7 +7276,6 @@
           </w:tcPr>
           <w:p>
             <w:pPr>
-              <w:spacing w:after="0" w:line="240" w:lineRule="auto"/>
               <w:jc w:val="center"/>
               <w:cnfStyle w:val="000000000000" w:firstRow="0" w:lastRow="0" w:firstColumn="0" w:lastColumn="0" w:oddVBand="0" w:evenVBand="0" w:oddHBand="0" w:evenHBand="0" w:firstRowFirstColumn="0" w:firstRowLastColumn="0" w:lastRowFirstColumn="0" w:lastRowLastColumn="0"/>
             </w:pPr>
@@ -7299,7 +7291,6 @@
           </w:tcPr>
           <w:p>
             <w:pPr>
-              <w:spacing w:after="0" w:line="240" w:lineRule="auto"/>
               <w:jc w:val="center"/>
               <w:cnfStyle w:val="000000000000" w:firstRow="0" w:lastRow="0" w:firstColumn="0" w:lastColumn="0" w:oddVBand="0" w:evenVBand="0" w:oddHBand="0" w:evenHBand="0" w:firstRowFirstColumn="0" w:firstRowLastColumn="0" w:lastRowFirstColumn="0" w:lastRowLastColumn="0"/>
             </w:pPr>
@@ -7322,7 +7313,6 @@
           </w:tcPr>
           <w:p>
             <w:pPr>
-              <w:spacing w:after="0" w:line="240" w:lineRule="auto"/>
               <w:jc w:val="center"/>
               <w:rPr>
                 <w:b w:val="0"/>
@@ -7342,7 +7332,6 @@
           </w:tcPr>
           <w:p>
             <w:pPr>
-              <w:spacing w:after="0" w:line="240" w:lineRule="auto"/>
               <w:jc w:val="center"/>
               <w:cnfStyle w:val="000000000000" w:firstRow="0" w:lastRow="0" w:firstColumn="0" w:lastColumn="0" w:oddVBand="0" w:evenVBand="0" w:oddHBand="0" w:evenHBand="0" w:firstRowFirstColumn="0" w:firstRowLastColumn="0" w:lastRowFirstColumn="0" w:lastRowLastColumn="0"/>
               <w:rPr>
@@ -7360,7 +7349,6 @@
           </w:tcPr>
           <w:p>
             <w:pPr>
-              <w:spacing w:after="0" w:line="240" w:lineRule="auto"/>
               <w:jc w:val="center"/>
               <w:cnfStyle w:val="000000000000" w:firstRow="0" w:lastRow="0" w:firstColumn="0" w:lastColumn="0" w:oddVBand="0" w:evenVBand="0" w:oddHBand="0" w:evenHBand="0" w:firstRowFirstColumn="0" w:firstRowLastColumn="0" w:lastRowFirstColumn="0" w:lastRowLastColumn="0"/>
             </w:pPr>
@@ -7377,7 +7365,6 @@
           </w:tcPr>
           <w:p>
             <w:pPr>
-              <w:spacing w:after="0" w:line="240" w:lineRule="auto"/>
               <w:jc w:val="center"/>
               <w:cnfStyle w:val="000000000000" w:firstRow="0" w:lastRow="0" w:firstColumn="0" w:lastColumn="0" w:oddVBand="0" w:evenVBand="0" w:oddHBand="0" w:evenHBand="0" w:firstRowFirstColumn="0" w:firstRowLastColumn="0" w:lastRowFirstColumn="0" w:lastRowLastColumn="0"/>
             </w:pPr>
@@ -7394,7 +7381,6 @@
           </w:tcPr>
           <w:p>
             <w:pPr>
-              <w:spacing w:after="0" w:line="240" w:lineRule="auto"/>
               <w:jc w:val="center"/>
               <w:cnfStyle w:val="000000000000" w:firstRow="0" w:lastRow="0" w:firstColumn="0" w:lastColumn="0" w:oddVBand="0" w:evenVBand="0" w:oddHBand="0" w:evenHBand="0" w:firstRowFirstColumn="0" w:firstRowLastColumn="0" w:lastRowFirstColumn="0" w:lastRowLastColumn="0"/>
             </w:pPr>
@@ -7411,7 +7397,6 @@
           </w:tcPr>
           <w:p>
             <w:pPr>
-              <w:spacing w:after="0" w:line="240" w:lineRule="auto"/>
               <w:jc w:val="center"/>
               <w:cnfStyle w:val="000000000000" w:firstRow="0" w:lastRow="0" w:firstColumn="0" w:lastColumn="0" w:oddVBand="0" w:evenVBand="0" w:oddHBand="0" w:evenHBand="0" w:firstRowFirstColumn="0" w:firstRowLastColumn="0" w:lastRowFirstColumn="0" w:lastRowLastColumn="0"/>
             </w:pPr>
@@ -7428,7 +7413,6 @@
           </w:tcPr>
           <w:p>
             <w:pPr>
-              <w:spacing w:after="0" w:line="240" w:lineRule="auto"/>
               <w:jc w:val="center"/>
               <w:cnfStyle w:val="000000000000" w:firstRow="0" w:lastRow="0" w:firstColumn="0" w:lastColumn="0" w:oddVBand="0" w:evenVBand="0" w:oddHBand="0" w:evenHBand="0" w:firstRowFirstColumn="0" w:firstRowLastColumn="0" w:lastRowFirstColumn="0" w:lastRowLastColumn="0"/>
             </w:pPr>
@@ -7451,7 +7435,6 @@
           </w:tcPr>
           <w:p>
             <w:pPr>
-              <w:spacing w:after="0" w:line="240" w:lineRule="auto"/>
               <w:jc w:val="center"/>
               <w:rPr>
                 <w:b w:val="0"/>
@@ -7470,7 +7453,6 @@
           </w:tcPr>
           <w:p>
             <w:pPr>
-              <w:spacing w:after="0" w:line="240" w:lineRule="auto"/>
               <w:jc w:val="center"/>
               <w:cnfStyle w:val="000000000000" w:firstRow="0" w:lastRow="0" w:firstColumn="0" w:lastColumn="0" w:oddVBand="0" w:evenVBand="0" w:oddHBand="0" w:evenHBand="0" w:firstRowFirstColumn="0" w:firstRowLastColumn="0" w:lastRowFirstColumn="0" w:lastRowLastColumn="0"/>
             </w:pPr>
@@ -7480,7 +7462,6 @@
           </w:p>
           <w:p>
             <w:pPr>
-              <w:spacing w:after="0" w:line="240" w:lineRule="auto"/>
               <w:jc w:val="center"/>
               <w:cnfStyle w:val="000000000000" w:firstRow="0" w:lastRow="0" w:firstColumn="0" w:lastColumn="0" w:oddVBand="0" w:evenVBand="0" w:oddHBand="0" w:evenHBand="0" w:firstRowFirstColumn="0" w:firstRowLastColumn="0" w:lastRowFirstColumn="0" w:lastRowLastColumn="0"/>
             </w:pPr>
@@ -7490,7 +7471,6 @@
           </w:p>
           <w:p>
             <w:pPr>
-              <w:spacing w:after="0" w:line="240" w:lineRule="auto"/>
               <w:jc w:val="center"/>
               <w:cnfStyle w:val="000000000000" w:firstRow="0" w:lastRow="0" w:firstColumn="0" w:lastColumn="0" w:oddVBand="0" w:evenVBand="0" w:oddHBand="0" w:evenHBand="0" w:firstRowFirstColumn="0" w:firstRowLastColumn="0" w:lastRowFirstColumn="0" w:lastRowLastColumn="0"/>
             </w:pPr>
@@ -7506,7 +7486,6 @@
           </w:tcPr>
           <w:p>
             <w:pPr>
-              <w:spacing w:after="0" w:line="240" w:lineRule="auto"/>
               <w:jc w:val="center"/>
               <w:cnfStyle w:val="000000000000" w:firstRow="0" w:lastRow="0" w:firstColumn="0" w:lastColumn="0" w:oddVBand="0" w:evenVBand="0" w:oddHBand="0" w:evenHBand="0" w:firstRowFirstColumn="0" w:firstRowLastColumn="0" w:lastRowFirstColumn="0" w:lastRowLastColumn="0"/>
             </w:pPr>
@@ -7522,7 +7501,6 @@
           </w:tcPr>
           <w:p>
             <w:pPr>
-              <w:spacing w:after="0" w:line="240" w:lineRule="auto"/>
               <w:jc w:val="center"/>
               <w:cnfStyle w:val="000000000000" w:firstRow="0" w:lastRow="0" w:firstColumn="0" w:lastColumn="0" w:oddVBand="0" w:evenVBand="0" w:oddHBand="0" w:evenHBand="0" w:firstRowFirstColumn="0" w:firstRowLastColumn="0" w:lastRowFirstColumn="0" w:lastRowLastColumn="0"/>
             </w:pPr>
@@ -7538,7 +7516,6 @@
           </w:tcPr>
           <w:p>
             <w:pPr>
-              <w:spacing w:after="0" w:line="240" w:lineRule="auto"/>
               <w:jc w:val="center"/>
               <w:cnfStyle w:val="000000000000" w:firstRow="0" w:lastRow="0" w:firstColumn="0" w:lastColumn="0" w:oddVBand="0" w:evenVBand="0" w:oddHBand="0" w:evenHBand="0" w:firstRowFirstColumn="0" w:firstRowLastColumn="0" w:lastRowFirstColumn="0" w:lastRowLastColumn="0"/>
             </w:pPr>
@@ -7554,7 +7531,6 @@
           </w:tcPr>
           <w:p>
             <w:pPr>
-              <w:spacing w:after="0" w:line="240" w:lineRule="auto"/>
               <w:jc w:val="center"/>
               <w:cnfStyle w:val="000000000000" w:firstRow="0" w:lastRow="0" w:firstColumn="0" w:lastColumn="0" w:oddVBand="0" w:evenVBand="0" w:oddHBand="0" w:evenHBand="0" w:firstRowFirstColumn="0" w:firstRowLastColumn="0" w:lastRowFirstColumn="0" w:lastRowLastColumn="0"/>
             </w:pPr>
@@ -7570,7 +7546,6 @@
           </w:tcPr>
           <w:p>
             <w:pPr>
-              <w:spacing w:after="0" w:line="240" w:lineRule="auto"/>
               <w:jc w:val="center"/>
               <w:cnfStyle w:val="000000000000" w:firstRow="0" w:lastRow="0" w:firstColumn="0" w:lastColumn="0" w:oddVBand="0" w:evenVBand="0" w:oddHBand="0" w:evenHBand="0" w:firstRowFirstColumn="0" w:firstRowLastColumn="0" w:lastRowFirstColumn="0" w:lastRowLastColumn="0"/>
             </w:pPr>
@@ -7593,7 +7568,6 @@
           </w:tcPr>
           <w:p>
             <w:pPr>
-              <w:spacing w:after="0" w:line="240" w:lineRule="auto"/>
               <w:jc w:val="center"/>
               <w:rPr>
                 <w:b w:val="0"/>
@@ -7613,7 +7587,6 @@
           </w:tcPr>
           <w:p>
             <w:pPr>
-              <w:spacing w:after="0" w:line="240" w:lineRule="auto"/>
               <w:jc w:val="center"/>
               <w:cnfStyle w:val="000000000000" w:firstRow="0" w:lastRow="0" w:firstColumn="0" w:lastColumn="0" w:oddVBand="0" w:evenVBand="0" w:oddHBand="0" w:evenHBand="0" w:firstRowFirstColumn="0" w:firstRowLastColumn="0" w:lastRowFirstColumn="0" w:lastRowLastColumn="0"/>
               <w:rPr>
@@ -7631,7 +7604,6 @@
           </w:tcPr>
           <w:p>
             <w:pPr>
-              <w:spacing w:after="0" w:line="240" w:lineRule="auto"/>
               <w:jc w:val="center"/>
               <w:cnfStyle w:val="000000000000" w:firstRow="0" w:lastRow="0" w:firstColumn="0" w:lastColumn="0" w:oddVBand="0" w:evenVBand="0" w:oddHBand="0" w:evenHBand="0" w:firstRowFirstColumn="0" w:firstRowLastColumn="0" w:lastRowFirstColumn="0" w:lastRowLastColumn="0"/>
             </w:pPr>
@@ -7648,7 +7620,6 @@
           </w:tcPr>
           <w:p>
             <w:pPr>
-              <w:spacing w:after="0" w:line="240" w:lineRule="auto"/>
               <w:jc w:val="center"/>
               <w:cnfStyle w:val="000000000000" w:firstRow="0" w:lastRow="0" w:firstColumn="0" w:lastColumn="0" w:oddVBand="0" w:evenVBand="0" w:oddHBand="0" w:evenHBand="0" w:firstRowFirstColumn="0" w:firstRowLastColumn="0" w:lastRowFirstColumn="0" w:lastRowLastColumn="0"/>
             </w:pPr>
@@ -7665,7 +7636,6 @@
           </w:tcPr>
           <w:p>
             <w:pPr>
-              <w:spacing w:after="0" w:line="240" w:lineRule="auto"/>
               <w:jc w:val="center"/>
               <w:cnfStyle w:val="000000000000" w:firstRow="0" w:lastRow="0" w:firstColumn="0" w:lastColumn="0" w:oddVBand="0" w:evenVBand="0" w:oddHBand="0" w:evenHBand="0" w:firstRowFirstColumn="0" w:firstRowLastColumn="0" w:lastRowFirstColumn="0" w:lastRowLastColumn="0"/>
             </w:pPr>
@@ -7682,7 +7652,6 @@
           </w:tcPr>
           <w:p>
             <w:pPr>
-              <w:spacing w:after="0" w:line="240" w:lineRule="auto"/>
               <w:jc w:val="center"/>
               <w:cnfStyle w:val="000000000000" w:firstRow="0" w:lastRow="0" w:firstColumn="0" w:lastColumn="0" w:oddVBand="0" w:evenVBand="0" w:oddHBand="0" w:evenHBand="0" w:firstRowFirstColumn="0" w:firstRowLastColumn="0" w:lastRowFirstColumn="0" w:lastRowLastColumn="0"/>
             </w:pPr>
@@ -7699,7 +7668,6 @@
           </w:tcPr>
           <w:p>
             <w:pPr>
-              <w:spacing w:after="0" w:line="240" w:lineRule="auto"/>
               <w:jc w:val="center"/>
               <w:cnfStyle w:val="000000000000" w:firstRow="0" w:lastRow="0" w:firstColumn="0" w:lastColumn="0" w:oddVBand="0" w:evenVBand="0" w:oddHBand="0" w:evenHBand="0" w:firstRowFirstColumn="0" w:firstRowLastColumn="0" w:lastRowFirstColumn="0" w:lastRowLastColumn="0"/>
             </w:pPr>
@@ -7722,7 +7690,6 @@
           </w:tcPr>
           <w:p>
             <w:pPr>
-              <w:spacing w:after="0" w:line="240" w:lineRule="auto"/>
               <w:jc w:val="center"/>
               <w:rPr>
                 <w:b w:val="0"/>
@@ -7741,24 +7708,22 @@
           </w:tcPr>
           <w:p>
             <w:pPr>
-              <w:spacing w:after="0" w:line="240" w:lineRule="auto"/>
-              <w:jc w:val="center"/>
-              <w:cnfStyle w:val="000000000000" w:firstRow="0" w:lastRow="0" w:firstColumn="0" w:lastColumn="0" w:oddVBand="0" w:evenVBand="0" w:oddHBand="0" w:evenHBand="0" w:firstRowFirstColumn="0" w:firstRowLastColumn="0" w:lastRowFirstColumn="0" w:lastRowLastColumn="0"/>
-              <w:rPr>
-                <w:sz w:val="21"/>
-                <w:szCs w:val="21"/>
-              </w:rPr>
-            </w:pPr>
-          </w:p>
-        </w:tc>
-        <w:tc>
-          <w:tcPr>
-            <w:tcW w:w="0" w:type="auto"/>
-            <w:vAlign w:val="center"/>
-          </w:tcPr>
-          <w:p>
-            <w:pPr>
-              <w:spacing w:after="0" w:line="240" w:lineRule="auto"/>
+              <w:jc w:val="center"/>
+              <w:cnfStyle w:val="000000000000" w:firstRow="0" w:lastRow="0" w:firstColumn="0" w:lastColumn="0" w:oddVBand="0" w:evenVBand="0" w:oddHBand="0" w:evenHBand="0" w:firstRowFirstColumn="0" w:firstRowLastColumn="0" w:lastRowFirstColumn="0" w:lastRowLastColumn="0"/>
+              <w:rPr>
+                <w:sz w:val="21"/>
+                <w:szCs w:val="21"/>
+              </w:rPr>
+            </w:pPr>
+          </w:p>
+        </w:tc>
+        <w:tc>
+          <w:tcPr>
+            <w:tcW w:w="0" w:type="auto"/>
+            <w:vAlign w:val="center"/>
+          </w:tcPr>
+          <w:p>
+            <w:pPr>
               <w:jc w:val="center"/>
               <w:cnfStyle w:val="000000000000" w:firstRow="0" w:lastRow="0" w:firstColumn="0" w:lastColumn="0" w:oddVBand="0" w:evenVBand="0" w:oddHBand="0" w:evenHBand="0" w:firstRowFirstColumn="0" w:firstRowLastColumn="0" w:lastRowFirstColumn="0" w:lastRowLastColumn="0"/>
             </w:pPr>
@@ -7774,7 +7739,6 @@
           </w:tcPr>
           <w:p>
             <w:pPr>
-              <w:spacing w:after="0" w:line="240" w:lineRule="auto"/>
               <w:jc w:val="center"/>
               <w:cnfStyle w:val="000000000000" w:firstRow="0" w:lastRow="0" w:firstColumn="0" w:lastColumn="0" w:oddVBand="0" w:evenVBand="0" w:oddHBand="0" w:evenHBand="0" w:firstRowFirstColumn="0" w:firstRowLastColumn="0" w:lastRowFirstColumn="0" w:lastRowLastColumn="0"/>
             </w:pPr>
@@ -7790,7 +7754,6 @@
           </w:tcPr>
           <w:p>
             <w:pPr>
-              <w:spacing w:after="0" w:line="240" w:lineRule="auto"/>
               <w:jc w:val="center"/>
               <w:cnfStyle w:val="000000000000" w:firstRow="0" w:lastRow="0" w:firstColumn="0" w:lastColumn="0" w:oddVBand="0" w:evenVBand="0" w:oddHBand="0" w:evenHBand="0" w:firstRowFirstColumn="0" w:firstRowLastColumn="0" w:lastRowFirstColumn="0" w:lastRowLastColumn="0"/>
             </w:pPr>
@@ -7806,7 +7769,6 @@
           </w:tcPr>
           <w:p>
             <w:pPr>
-              <w:spacing w:after="0" w:line="240" w:lineRule="auto"/>
               <w:jc w:val="center"/>
               <w:cnfStyle w:val="000000000000" w:firstRow="0" w:lastRow="0" w:firstColumn="0" w:lastColumn="0" w:oddVBand="0" w:evenVBand="0" w:oddHBand="0" w:evenHBand="0" w:firstRowFirstColumn="0" w:firstRowLastColumn="0" w:lastRowFirstColumn="0" w:lastRowLastColumn="0"/>
             </w:pPr>
@@ -7822,7 +7784,6 @@
           </w:tcPr>
           <w:p>
             <w:pPr>
-              <w:spacing w:after="0" w:line="240" w:lineRule="auto"/>
               <w:jc w:val="center"/>
               <w:cnfStyle w:val="000000000000" w:firstRow="0" w:lastRow="0" w:firstColumn="0" w:lastColumn="0" w:oddVBand="0" w:evenVBand="0" w:oddHBand="0" w:evenHBand="0" w:firstRowFirstColumn="0" w:firstRowLastColumn="0" w:lastRowFirstColumn="0" w:lastRowLastColumn="0"/>
             </w:pPr>
@@ -7845,7 +7806,6 @@
           </w:tcPr>
           <w:p>
             <w:pPr>
-              <w:spacing w:after="0" w:line="240" w:lineRule="auto"/>
               <w:jc w:val="center"/>
               <w:rPr>
                 <w:b w:val="0"/>
@@ -7867,7 +7827,6 @@
           </w:tcPr>
           <w:p>
             <w:pPr>
-              <w:spacing w:after="0" w:line="240" w:lineRule="auto"/>
               <w:jc w:val="center"/>
               <w:cnfStyle w:val="000000000000" w:firstRow="0" w:lastRow="0" w:firstColumn="0" w:lastColumn="0" w:oddVBand="0" w:evenVBand="0" w:oddHBand="0" w:evenHBand="0" w:firstRowFirstColumn="0" w:firstRowLastColumn="0" w:lastRowFirstColumn="0" w:lastRowLastColumn="0"/>
             </w:pPr>
@@ -7877,7 +7836,6 @@
           </w:p>
           <w:p>
             <w:pPr>
-              <w:spacing w:after="0" w:line="240" w:lineRule="auto"/>
               <w:jc w:val="center"/>
               <w:cnfStyle w:val="000000000000" w:firstRow="0" w:lastRow="0" w:firstColumn="0" w:lastColumn="0" w:oddVBand="0" w:evenVBand="0" w:oddHBand="0" w:evenHBand="0" w:firstRowFirstColumn="0" w:firstRowLastColumn="0" w:lastRowFirstColumn="0" w:lastRowLastColumn="0"/>
             </w:pPr>
@@ -7887,7 +7845,6 @@
           </w:p>
           <w:p>
             <w:pPr>
-              <w:spacing w:after="0" w:line="240" w:lineRule="auto"/>
               <w:jc w:val="center"/>
               <w:cnfStyle w:val="000000000000" w:firstRow="0" w:lastRow="0" w:firstColumn="0" w:lastColumn="0" w:oddVBand="0" w:evenVBand="0" w:oddHBand="0" w:evenHBand="0" w:firstRowFirstColumn="0" w:firstRowLastColumn="0" w:lastRowFirstColumn="0" w:lastRowLastColumn="0"/>
               <w:rPr>
@@ -7908,7 +7865,6 @@
           </w:tcPr>
           <w:p>
             <w:pPr>
-              <w:spacing w:after="0" w:line="240" w:lineRule="auto"/>
               <w:jc w:val="center"/>
               <w:cnfStyle w:val="000000000000" w:firstRow="0" w:lastRow="0" w:firstColumn="0" w:lastColumn="0" w:oddVBand="0" w:evenVBand="0" w:oddHBand="0" w:evenHBand="0" w:firstRowFirstColumn="0" w:firstRowLastColumn="0" w:lastRowFirstColumn="0" w:lastRowLastColumn="0"/>
             </w:pPr>
@@ -7925,7 +7881,6 @@
           </w:tcPr>
           <w:p>
             <w:pPr>
-              <w:spacing w:after="0" w:line="240" w:lineRule="auto"/>
               <w:jc w:val="center"/>
               <w:cnfStyle w:val="000000000000" w:firstRow="0" w:lastRow="0" w:firstColumn="0" w:lastColumn="0" w:oddVBand="0" w:evenVBand="0" w:oddHBand="0" w:evenHBand="0" w:firstRowFirstColumn="0" w:firstRowLastColumn="0" w:lastRowFirstColumn="0" w:lastRowLastColumn="0"/>
             </w:pPr>
@@ -7942,7 +7897,6 @@
           </w:tcPr>
           <w:p>
             <w:pPr>
-              <w:spacing w:after="0" w:line="240" w:lineRule="auto"/>
               <w:jc w:val="center"/>
               <w:cnfStyle w:val="000000000000" w:firstRow="0" w:lastRow="0" w:firstColumn="0" w:lastColumn="0" w:oddVBand="0" w:evenVBand="0" w:oddHBand="0" w:evenHBand="0" w:firstRowFirstColumn="0" w:firstRowLastColumn="0" w:lastRowFirstColumn="0" w:lastRowLastColumn="0"/>
             </w:pPr>
@@ -7959,7 +7913,6 @@
           </w:tcPr>
           <w:p>
             <w:pPr>
-              <w:spacing w:after="0" w:line="240" w:lineRule="auto"/>
               <w:jc w:val="center"/>
               <w:cnfStyle w:val="000000000000" w:firstRow="0" w:lastRow="0" w:firstColumn="0" w:lastColumn="0" w:oddVBand="0" w:evenVBand="0" w:oddHBand="0" w:evenHBand="0" w:firstRowFirstColumn="0" w:firstRowLastColumn="0" w:lastRowFirstColumn="0" w:lastRowLastColumn="0"/>
             </w:pPr>
@@ -7976,7 +7929,6 @@
           </w:tcPr>
           <w:p>
             <w:pPr>
-              <w:spacing w:after="0" w:line="240" w:lineRule="auto"/>
               <w:jc w:val="center"/>
               <w:cnfStyle w:val="000000000000" w:firstRow="0" w:lastRow="0" w:firstColumn="0" w:lastColumn="0" w:oddVBand="0" w:evenVBand="0" w:oddHBand="0" w:evenHBand="0" w:firstRowFirstColumn="0" w:firstRowLastColumn="0" w:lastRowFirstColumn="0" w:lastRowLastColumn="0"/>
             </w:pPr>
@@ -7999,7 +7951,6 @@
           </w:tcPr>
           <w:p>
             <w:pPr>
-              <w:spacing w:after="0" w:line="240" w:lineRule="auto"/>
               <w:jc w:val="center"/>
               <w:rPr>
                 <w:b w:val="0"/>
@@ -8018,24 +7969,22 @@
           </w:tcPr>
           <w:p>
             <w:pPr>
-              <w:spacing w:after="0" w:line="240" w:lineRule="auto"/>
-              <w:jc w:val="center"/>
-              <w:cnfStyle w:val="000000000000" w:firstRow="0" w:lastRow="0" w:firstColumn="0" w:lastColumn="0" w:oddVBand="0" w:evenVBand="0" w:oddHBand="0" w:evenHBand="0" w:firstRowFirstColumn="0" w:firstRowLastColumn="0" w:lastRowFirstColumn="0" w:lastRowLastColumn="0"/>
-              <w:rPr>
-                <w:sz w:val="21"/>
-                <w:szCs w:val="21"/>
-              </w:rPr>
-            </w:pPr>
-          </w:p>
-        </w:tc>
-        <w:tc>
-          <w:tcPr>
-            <w:tcW w:w="0" w:type="auto"/>
-            <w:vAlign w:val="center"/>
-          </w:tcPr>
-          <w:p>
-            <w:pPr>
-              <w:spacing w:after="0" w:line="240" w:lineRule="auto"/>
+              <w:jc w:val="center"/>
+              <w:cnfStyle w:val="000000000000" w:firstRow="0" w:lastRow="0" w:firstColumn="0" w:lastColumn="0" w:oddVBand="0" w:evenVBand="0" w:oddHBand="0" w:evenHBand="0" w:firstRowFirstColumn="0" w:firstRowLastColumn="0" w:lastRowFirstColumn="0" w:lastRowLastColumn="0"/>
+              <w:rPr>
+                <w:sz w:val="21"/>
+                <w:szCs w:val="21"/>
+              </w:rPr>
+            </w:pPr>
+          </w:p>
+        </w:tc>
+        <w:tc>
+          <w:tcPr>
+            <w:tcW w:w="0" w:type="auto"/>
+            <w:vAlign w:val="center"/>
+          </w:tcPr>
+          <w:p>
+            <w:pPr>
               <w:jc w:val="center"/>
               <w:cnfStyle w:val="000000000000" w:firstRow="0" w:lastRow="0" w:firstColumn="0" w:lastColumn="0" w:oddVBand="0" w:evenVBand="0" w:oddHBand="0" w:evenHBand="0" w:firstRowFirstColumn="0" w:firstRowLastColumn="0" w:lastRowFirstColumn="0" w:lastRowLastColumn="0"/>
             </w:pPr>
@@ -8051,7 +8000,6 @@
           </w:tcPr>
           <w:p>
             <w:pPr>
-              <w:spacing w:after="0" w:line="240" w:lineRule="auto"/>
               <w:jc w:val="center"/>
               <w:cnfStyle w:val="000000000000" w:firstRow="0" w:lastRow="0" w:firstColumn="0" w:lastColumn="0" w:oddVBand="0" w:evenVBand="0" w:oddHBand="0" w:evenHBand="0" w:firstRowFirstColumn="0" w:firstRowLastColumn="0" w:lastRowFirstColumn="0" w:lastRowLastColumn="0"/>
             </w:pPr>
@@ -8067,7 +8015,6 @@
           </w:tcPr>
           <w:p>
             <w:pPr>
-              <w:spacing w:after="0" w:line="240" w:lineRule="auto"/>
               <w:jc w:val="center"/>
               <w:cnfStyle w:val="000000000000" w:firstRow="0" w:lastRow="0" w:firstColumn="0" w:lastColumn="0" w:oddVBand="0" w:evenVBand="0" w:oddHBand="0" w:evenHBand="0" w:firstRowFirstColumn="0" w:firstRowLastColumn="0" w:lastRowFirstColumn="0" w:lastRowLastColumn="0"/>
             </w:pPr>
@@ -8083,7 +8030,6 @@
           </w:tcPr>
           <w:p>
             <w:pPr>
-              <w:spacing w:after="0" w:line="240" w:lineRule="auto"/>
               <w:jc w:val="center"/>
               <w:cnfStyle w:val="000000000000" w:firstRow="0" w:lastRow="0" w:firstColumn="0" w:lastColumn="0" w:oddVBand="0" w:evenVBand="0" w:oddHBand="0" w:evenHBand="0" w:firstRowFirstColumn="0" w:firstRowLastColumn="0" w:lastRowFirstColumn="0" w:lastRowLastColumn="0"/>
             </w:pPr>
@@ -8099,7 +8045,6 @@
           </w:tcPr>
           <w:p>
             <w:pPr>
-              <w:spacing w:after="0" w:line="240" w:lineRule="auto"/>
               <w:jc w:val="center"/>
               <w:cnfStyle w:val="000000000000" w:firstRow="0" w:lastRow="0" w:firstColumn="0" w:lastColumn="0" w:oddVBand="0" w:evenVBand="0" w:oddHBand="0" w:evenHBand="0" w:firstRowFirstColumn="0" w:firstRowLastColumn="0" w:lastRowFirstColumn="0" w:lastRowLastColumn="0"/>
             </w:pPr>
@@ -8122,7 +8067,6 @@
           </w:tcPr>
           <w:p>
             <w:pPr>
-              <w:spacing w:after="0" w:line="240" w:lineRule="auto"/>
               <w:jc w:val="center"/>
               <w:rPr>
                 <w:b w:val="0"/>
@@ -8142,7 +8086,6 @@
           </w:tcPr>
           <w:p>
             <w:pPr>
-              <w:spacing w:after="0" w:line="240" w:lineRule="auto"/>
               <w:jc w:val="center"/>
               <w:cnfStyle w:val="000000000000" w:firstRow="0" w:lastRow="0" w:firstColumn="0" w:lastColumn="0" w:oddVBand="0" w:evenVBand="0" w:oddHBand="0" w:evenHBand="0" w:firstRowFirstColumn="0" w:firstRowLastColumn="0" w:lastRowFirstColumn="0" w:lastRowLastColumn="0"/>
               <w:rPr>
@@ -8160,7 +8103,6 @@
           </w:tcPr>
           <w:p>
             <w:pPr>
-              <w:spacing w:after="0" w:line="240" w:lineRule="auto"/>
               <w:jc w:val="center"/>
               <w:cnfStyle w:val="000000000000" w:firstRow="0" w:lastRow="0" w:firstColumn="0" w:lastColumn="0" w:oddVBand="0" w:evenVBand="0" w:oddHBand="0" w:evenHBand="0" w:firstRowFirstColumn="0" w:firstRowLastColumn="0" w:lastRowFirstColumn="0" w:lastRowLastColumn="0"/>
             </w:pPr>
@@ -8177,7 +8119,6 @@
           </w:tcPr>
           <w:p>
             <w:pPr>
-              <w:spacing w:after="0" w:line="240" w:lineRule="auto"/>
               <w:jc w:val="center"/>
               <w:cnfStyle w:val="000000000000" w:firstRow="0" w:lastRow="0" w:firstColumn="0" w:lastColumn="0" w:oddVBand="0" w:evenVBand="0" w:oddHBand="0" w:evenHBand="0" w:firstRowFirstColumn="0" w:firstRowLastColumn="0" w:lastRowFirstColumn="0" w:lastRowLastColumn="0"/>
             </w:pPr>
@@ -8194,7 +8135,6 @@
           </w:tcPr>
           <w:p>
             <w:pPr>
-              <w:spacing w:after="0" w:line="240" w:lineRule="auto"/>
               <w:jc w:val="center"/>
               <w:cnfStyle w:val="000000000000" w:firstRow="0" w:lastRow="0" w:firstColumn="0" w:lastColumn="0" w:oddVBand="0" w:evenVBand="0" w:oddHBand="0" w:evenHBand="0" w:firstRowFirstColumn="0" w:firstRowLastColumn="0" w:lastRowFirstColumn="0" w:lastRowLastColumn="0"/>
             </w:pPr>
@@ -8211,7 +8151,6 @@
           </w:tcPr>
           <w:p>
             <w:pPr>
-              <w:spacing w:after="0" w:line="240" w:lineRule="auto"/>
               <w:jc w:val="center"/>
               <w:cnfStyle w:val="000000000000" w:firstRow="0" w:lastRow="0" w:firstColumn="0" w:lastColumn="0" w:oddVBand="0" w:evenVBand="0" w:oddHBand="0" w:evenHBand="0" w:firstRowFirstColumn="0" w:firstRowLastColumn="0" w:lastRowFirstColumn="0" w:lastRowLastColumn="0"/>
             </w:pPr>
@@ -8228,7 +8167,6 @@
           </w:tcPr>
           <w:p>
             <w:pPr>
-              <w:spacing w:after="0" w:line="240" w:lineRule="auto"/>
               <w:jc w:val="center"/>
               <w:cnfStyle w:val="000000000000" w:firstRow="0" w:lastRow="0" w:firstColumn="0" w:lastColumn="0" w:oddVBand="0" w:evenVBand="0" w:oddHBand="0" w:evenHBand="0" w:firstRowFirstColumn="0" w:firstRowLastColumn="0" w:lastRowFirstColumn="0" w:lastRowLastColumn="0"/>
             </w:pPr>
@@ -8251,7 +8189,6 @@
           </w:tcPr>
           <w:p>
             <w:pPr>
-              <w:spacing w:after="0" w:line="240" w:lineRule="auto"/>
               <w:jc w:val="center"/>
               <w:rPr>
                 <w:b w:val="0"/>
@@ -8270,7 +8207,6 @@
           </w:tcPr>
           <w:p>
             <w:pPr>
-              <w:spacing w:after="0" w:line="240" w:lineRule="auto"/>
               <w:jc w:val="center"/>
               <w:cnfStyle w:val="000000000000" w:firstRow="0" w:lastRow="0" w:firstColumn="0" w:lastColumn="0" w:oddVBand="0" w:evenVBand="0" w:oddHBand="0" w:evenHBand="0" w:firstRowFirstColumn="0" w:firstRowLastColumn="0" w:lastRowFirstColumn="0" w:lastRowLastColumn="0"/>
             </w:pPr>
@@ -8280,7 +8216,6 @@
           </w:p>
           <w:p>
             <w:pPr>
-              <w:spacing w:after="0" w:line="240" w:lineRule="auto"/>
               <w:jc w:val="center"/>
               <w:cnfStyle w:val="000000000000" w:firstRow="0" w:lastRow="0" w:firstColumn="0" w:lastColumn="0" w:oddVBand="0" w:evenVBand="0" w:oddHBand="0" w:evenHBand="0" w:firstRowFirstColumn="0" w:firstRowLastColumn="0" w:lastRowFirstColumn="0" w:lastRowLastColumn="0"/>
             </w:pPr>
@@ -8290,7 +8225,6 @@
           </w:p>
           <w:p>
             <w:pPr>
-              <w:spacing w:after="0" w:line="240" w:lineRule="auto"/>
               <w:jc w:val="center"/>
               <w:cnfStyle w:val="000000000000" w:firstRow="0" w:lastRow="0" w:firstColumn="0" w:lastColumn="0" w:oddVBand="0" w:evenVBand="0" w:oddHBand="0" w:evenHBand="0" w:firstRowFirstColumn="0" w:firstRowLastColumn="0" w:lastRowFirstColumn="0" w:lastRowLastColumn="0"/>
               <w:rPr>
@@ -8310,7 +8244,6 @@
           </w:tcPr>
           <w:p>
             <w:pPr>
-              <w:spacing w:after="0" w:line="240" w:lineRule="auto"/>
               <w:jc w:val="center"/>
               <w:cnfStyle w:val="000000000000" w:firstRow="0" w:lastRow="0" w:firstColumn="0" w:lastColumn="0" w:oddVBand="0" w:evenVBand="0" w:oddHBand="0" w:evenHBand="0" w:firstRowFirstColumn="0" w:firstRowLastColumn="0" w:lastRowFirstColumn="0" w:lastRowLastColumn="0"/>
             </w:pPr>
@@ -8326,7 +8259,6 @@
           </w:tcPr>
           <w:p>
             <w:pPr>
-              <w:spacing w:after="0" w:line="240" w:lineRule="auto"/>
               <w:jc w:val="center"/>
               <w:cnfStyle w:val="000000000000" w:firstRow="0" w:lastRow="0" w:firstColumn="0" w:lastColumn="0" w:oddVBand="0" w:evenVBand="0" w:oddHBand="0" w:evenHBand="0" w:firstRowFirstColumn="0" w:firstRowLastColumn="0" w:lastRowFirstColumn="0" w:lastRowLastColumn="0"/>
             </w:pPr>
@@ -8342,7 +8274,6 @@
           </w:tcPr>
           <w:p>
             <w:pPr>
-              <w:spacing w:after="0" w:line="240" w:lineRule="auto"/>
               <w:jc w:val="center"/>
               <w:cnfStyle w:val="000000000000" w:firstRow="0" w:lastRow="0" w:firstColumn="0" w:lastColumn="0" w:oddVBand="0" w:evenVBand="0" w:oddHBand="0" w:evenHBand="0" w:firstRowFirstColumn="0" w:firstRowLastColumn="0" w:lastRowFirstColumn="0" w:lastRowLastColumn="0"/>
             </w:pPr>
@@ -8358,7 +8289,6 @@
           </w:tcPr>
           <w:p>
             <w:pPr>
-              <w:spacing w:after="0" w:line="240" w:lineRule="auto"/>
               <w:jc w:val="center"/>
               <w:cnfStyle w:val="000000000000" w:firstRow="0" w:lastRow="0" w:firstColumn="0" w:lastColumn="0" w:oddVBand="0" w:evenVBand="0" w:oddHBand="0" w:evenHBand="0" w:firstRowFirstColumn="0" w:firstRowLastColumn="0" w:lastRowFirstColumn="0" w:lastRowLastColumn="0"/>
             </w:pPr>
@@ -8374,7 +8304,6 @@
           </w:tcPr>
           <w:p>
             <w:pPr>
-              <w:spacing w:after="0" w:line="240" w:lineRule="auto"/>
               <w:jc w:val="center"/>
               <w:cnfStyle w:val="000000000000" w:firstRow="0" w:lastRow="0" w:firstColumn="0" w:lastColumn="0" w:oddVBand="0" w:evenVBand="0" w:oddHBand="0" w:evenHBand="0" w:firstRowFirstColumn="0" w:firstRowLastColumn="0" w:lastRowFirstColumn="0" w:lastRowLastColumn="0"/>
             </w:pPr>
@@ -8397,7 +8326,6 @@
           </w:tcPr>
           <w:p>
             <w:pPr>
-              <w:spacing w:after="0" w:line="240" w:lineRule="auto"/>
               <w:jc w:val="center"/>
               <w:rPr>
                 <w:b w:val="0"/>
@@ -8417,7 +8345,6 @@
           </w:tcPr>
           <w:p>
             <w:pPr>
-              <w:spacing w:after="0" w:line="240" w:lineRule="auto"/>
               <w:jc w:val="center"/>
               <w:cnfStyle w:val="000000000000" w:firstRow="0" w:lastRow="0" w:firstColumn="0" w:lastColumn="0" w:oddVBand="0" w:evenVBand="0" w:oddHBand="0" w:evenHBand="0" w:firstRowFirstColumn="0" w:firstRowLastColumn="0" w:lastRowFirstColumn="0" w:lastRowLastColumn="0"/>
               <w:rPr>
@@ -8435,7 +8362,6 @@
           </w:tcPr>
           <w:p>
             <w:pPr>
-              <w:spacing w:after="0" w:line="240" w:lineRule="auto"/>
               <w:jc w:val="center"/>
               <w:cnfStyle w:val="000000000000" w:firstRow="0" w:lastRow="0" w:firstColumn="0" w:lastColumn="0" w:oddVBand="0" w:evenVBand="0" w:oddHBand="0" w:evenHBand="0" w:firstRowFirstColumn="0" w:firstRowLastColumn="0" w:lastRowFirstColumn="0" w:lastRowLastColumn="0"/>
             </w:pPr>
@@ -8452,7 +8378,6 @@
           </w:tcPr>
           <w:p>
             <w:pPr>
-              <w:spacing w:after="0" w:line="240" w:lineRule="auto"/>
               <w:jc w:val="center"/>
               <w:cnfStyle w:val="000000000000" w:firstRow="0" w:lastRow="0" w:firstColumn="0" w:lastColumn="0" w:oddVBand="0" w:evenVBand="0" w:oddHBand="0" w:evenHBand="0" w:firstRowFirstColumn="0" w:firstRowLastColumn="0" w:lastRowFirstColumn="0" w:lastRowLastColumn="0"/>
             </w:pPr>
@@ -8469,7 +8394,6 @@
           </w:tcPr>
           <w:p>
             <w:pPr>
-              <w:spacing w:after="0" w:line="240" w:lineRule="auto"/>
               <w:jc w:val="center"/>
               <w:cnfStyle w:val="000000000000" w:firstRow="0" w:lastRow="0" w:firstColumn="0" w:lastColumn="0" w:oddVBand="0" w:evenVBand="0" w:oddHBand="0" w:evenHBand="0" w:firstRowFirstColumn="0" w:firstRowLastColumn="0" w:lastRowFirstColumn="0" w:lastRowLastColumn="0"/>
             </w:pPr>
@@ -8486,7 +8410,6 @@
           </w:tcPr>
           <w:p>
             <w:pPr>
-              <w:spacing w:after="0" w:line="240" w:lineRule="auto"/>
               <w:jc w:val="center"/>
               <w:cnfStyle w:val="000000000000" w:firstRow="0" w:lastRow="0" w:firstColumn="0" w:lastColumn="0" w:oddVBand="0" w:evenVBand="0" w:oddHBand="0" w:evenHBand="0" w:firstRowFirstColumn="0" w:firstRowLastColumn="0" w:lastRowFirstColumn="0" w:lastRowLastColumn="0"/>
             </w:pPr>
@@ -8503,7 +8426,6 @@
           </w:tcPr>
           <w:p>
             <w:pPr>
-              <w:spacing w:after="0" w:line="240" w:lineRule="auto"/>
               <w:jc w:val="center"/>
               <w:cnfStyle w:val="000000000000" w:firstRow="0" w:lastRow="0" w:firstColumn="0" w:lastColumn="0" w:oddVBand="0" w:evenVBand="0" w:oddHBand="0" w:evenHBand="0" w:firstRowFirstColumn="0" w:firstRowLastColumn="0" w:lastRowFirstColumn="0" w:lastRowLastColumn="0"/>
             </w:pPr>
@@ -8526,7 +8448,6 @@
           </w:tcPr>
           <w:p>
             <w:pPr>
-              <w:spacing w:after="0" w:line="240" w:lineRule="auto"/>
               <w:jc w:val="center"/>
               <w:rPr>
                 <w:b w:val="0"/>
@@ -8545,24 +8466,22 @@
           </w:tcPr>
           <w:p>
             <w:pPr>
-              <w:spacing w:after="0" w:line="240" w:lineRule="auto"/>
-              <w:jc w:val="center"/>
-              <w:cnfStyle w:val="000000000000" w:firstRow="0" w:lastRow="0" w:firstColumn="0" w:lastColumn="0" w:oddVBand="0" w:evenVBand="0" w:oddHBand="0" w:evenHBand="0" w:firstRowFirstColumn="0" w:firstRowLastColumn="0" w:lastRowFirstColumn="0" w:lastRowLastColumn="0"/>
-              <w:rPr>
-                <w:sz w:val="21"/>
-                <w:szCs w:val="21"/>
-              </w:rPr>
-            </w:pPr>
-          </w:p>
-        </w:tc>
-        <w:tc>
-          <w:tcPr>
-            <w:tcW w:w="0" w:type="auto"/>
-            <w:vAlign w:val="center"/>
-          </w:tcPr>
-          <w:p>
-            <w:pPr>
-              <w:spacing w:after="0" w:line="240" w:lineRule="auto"/>
+              <w:jc w:val="center"/>
+              <w:cnfStyle w:val="000000000000" w:firstRow="0" w:lastRow="0" w:firstColumn="0" w:lastColumn="0" w:oddVBand="0" w:evenVBand="0" w:oddHBand="0" w:evenHBand="0" w:firstRowFirstColumn="0" w:firstRowLastColumn="0" w:lastRowFirstColumn="0" w:lastRowLastColumn="0"/>
+              <w:rPr>
+                <w:sz w:val="21"/>
+                <w:szCs w:val="21"/>
+              </w:rPr>
+            </w:pPr>
+          </w:p>
+        </w:tc>
+        <w:tc>
+          <w:tcPr>
+            <w:tcW w:w="0" w:type="auto"/>
+            <w:vAlign w:val="center"/>
+          </w:tcPr>
+          <w:p>
+            <w:pPr>
               <w:jc w:val="center"/>
               <w:cnfStyle w:val="000000000000" w:firstRow="0" w:lastRow="0" w:firstColumn="0" w:lastColumn="0" w:oddVBand="0" w:evenVBand="0" w:oddHBand="0" w:evenHBand="0" w:firstRowFirstColumn="0" w:firstRowLastColumn="0" w:lastRowFirstColumn="0" w:lastRowLastColumn="0"/>
             </w:pPr>
@@ -8578,7 +8497,6 @@
           </w:tcPr>
           <w:p>
             <w:pPr>
-              <w:spacing w:after="0" w:line="240" w:lineRule="auto"/>
               <w:jc w:val="center"/>
               <w:cnfStyle w:val="000000000000" w:firstRow="0" w:lastRow="0" w:firstColumn="0" w:lastColumn="0" w:oddVBand="0" w:evenVBand="0" w:oddHBand="0" w:evenHBand="0" w:firstRowFirstColumn="0" w:firstRowLastColumn="0" w:lastRowFirstColumn="0" w:lastRowLastColumn="0"/>
             </w:pPr>
@@ -8594,7 +8512,6 @@
           </w:tcPr>
           <w:p>
             <w:pPr>
-              <w:spacing w:after="0" w:line="240" w:lineRule="auto"/>
               <w:jc w:val="center"/>
               <w:cnfStyle w:val="000000000000" w:firstRow="0" w:lastRow="0" w:firstColumn="0" w:lastColumn="0" w:oddVBand="0" w:evenVBand="0" w:oddHBand="0" w:evenHBand="0" w:firstRowFirstColumn="0" w:firstRowLastColumn="0" w:lastRowFirstColumn="0" w:lastRowLastColumn="0"/>
             </w:pPr>
@@ -8610,7 +8527,6 @@
           </w:tcPr>
           <w:p>
             <w:pPr>
-              <w:spacing w:after="0" w:line="240" w:lineRule="auto"/>
               <w:jc w:val="center"/>
               <w:cnfStyle w:val="000000000000" w:firstRow="0" w:lastRow="0" w:firstColumn="0" w:lastColumn="0" w:oddVBand="0" w:evenVBand="0" w:oddHBand="0" w:evenHBand="0" w:firstRowFirstColumn="0" w:firstRowLastColumn="0" w:lastRowFirstColumn="0" w:lastRowLastColumn="0"/>
             </w:pPr>
@@ -8626,7 +8542,6 @@
           </w:tcPr>
           <w:p>
             <w:pPr>
-              <w:spacing w:after="0" w:line="240" w:lineRule="auto"/>
               <w:jc w:val="center"/>
               <w:cnfStyle w:val="000000000000" w:firstRow="0" w:lastRow="0" w:firstColumn="0" w:lastColumn="0" w:oddVBand="0" w:evenVBand="0" w:oddHBand="0" w:evenHBand="0" w:firstRowFirstColumn="0" w:firstRowLastColumn="0" w:lastRowFirstColumn="0" w:lastRowLastColumn="0"/>
             </w:pPr>
@@ -8649,7 +8564,6 @@
           </w:tcPr>
           <w:p>
             <w:pPr>
-              <w:spacing w:after="0" w:line="240" w:lineRule="auto"/>
               <w:jc w:val="center"/>
               <w:rPr>
                 <w:b w:val="0"/>
@@ -8669,7 +8583,6 @@
           </w:tcPr>
           <w:p>
             <w:pPr>
-              <w:spacing w:after="0" w:line="240" w:lineRule="auto"/>
               <w:jc w:val="center"/>
               <w:cnfStyle w:val="000000000000" w:firstRow="0" w:lastRow="0" w:firstColumn="0" w:lastColumn="0" w:oddVBand="0" w:evenVBand="0" w:oddHBand="0" w:evenHBand="0" w:firstRowFirstColumn="0" w:firstRowLastColumn="0" w:lastRowFirstColumn="0" w:lastRowLastColumn="0"/>
             </w:pPr>
@@ -8679,7 +8592,6 @@
           </w:p>
           <w:p>
             <w:pPr>
-              <w:spacing w:after="0" w:line="240" w:lineRule="auto"/>
               <w:jc w:val="center"/>
               <w:cnfStyle w:val="000000000000" w:firstRow="0" w:lastRow="0" w:firstColumn="0" w:lastColumn="0" w:oddVBand="0" w:evenVBand="0" w:oddHBand="0" w:evenHBand="0" w:firstRowFirstColumn="0" w:firstRowLastColumn="0" w:lastRowFirstColumn="0" w:lastRowLastColumn="0"/>
             </w:pPr>
@@ -8689,7 +8601,6 @@
           </w:p>
           <w:p>
             <w:pPr>
-              <w:spacing w:after="0" w:line="240" w:lineRule="auto"/>
               <w:jc w:val="center"/>
               <w:cnfStyle w:val="000000000000" w:firstRow="0" w:lastRow="0" w:firstColumn="0" w:lastColumn="0" w:oddVBand="0" w:evenVBand="0" w:oddHBand="0" w:evenHBand="0" w:firstRowFirstColumn="0" w:firstRowLastColumn="0" w:lastRowFirstColumn="0" w:lastRowLastColumn="0"/>
             </w:pPr>
@@ -8706,7 +8617,6 @@
           </w:tcPr>
           <w:p>
             <w:pPr>
-              <w:spacing w:after="0" w:line="240" w:lineRule="auto"/>
               <w:jc w:val="center"/>
               <w:cnfStyle w:val="000000000000" w:firstRow="0" w:lastRow="0" w:firstColumn="0" w:lastColumn="0" w:oddVBand="0" w:evenVBand="0" w:oddHBand="0" w:evenHBand="0" w:firstRowFirstColumn="0" w:firstRowLastColumn="0" w:lastRowFirstColumn="0" w:lastRowLastColumn="0"/>
             </w:pPr>
@@ -8723,7 +8633,6 @@
           </w:tcPr>
           <w:p>
             <w:pPr>
-              <w:spacing w:after="0" w:line="240" w:lineRule="auto"/>
               <w:jc w:val="center"/>
               <w:cnfStyle w:val="000000000000" w:firstRow="0" w:lastRow="0" w:firstColumn="0" w:lastColumn="0" w:oddVBand="0" w:evenVBand="0" w:oddHBand="0" w:evenHBand="0" w:firstRowFirstColumn="0" w:firstRowLastColumn="0" w:lastRowFirstColumn="0" w:lastRowLastColumn="0"/>
             </w:pPr>
@@ -8740,7 +8649,6 @@
           </w:tcPr>
           <w:p>
             <w:pPr>
-              <w:spacing w:after="0" w:line="240" w:lineRule="auto"/>
               <w:jc w:val="center"/>
               <w:cnfStyle w:val="000000000000" w:firstRow="0" w:lastRow="0" w:firstColumn="0" w:lastColumn="0" w:oddVBand="0" w:evenVBand="0" w:oddHBand="0" w:evenHBand="0" w:firstRowFirstColumn="0" w:firstRowLastColumn="0" w:lastRowFirstColumn="0" w:lastRowLastColumn="0"/>
             </w:pPr>
@@ -8757,7 +8665,6 @@
           </w:tcPr>
           <w:p>
             <w:pPr>
-              <w:spacing w:after="0" w:line="240" w:lineRule="auto"/>
               <w:jc w:val="center"/>
               <w:cnfStyle w:val="000000000000" w:firstRow="0" w:lastRow="0" w:firstColumn="0" w:lastColumn="0" w:oddVBand="0" w:evenVBand="0" w:oddHBand="0" w:evenHBand="0" w:firstRowFirstColumn="0" w:firstRowLastColumn="0" w:lastRowFirstColumn="0" w:lastRowLastColumn="0"/>
             </w:pPr>
@@ -8774,7 +8681,6 @@
           </w:tcPr>
           <w:p>
             <w:pPr>
-              <w:spacing w:after="0" w:line="240" w:lineRule="auto"/>
               <w:jc w:val="center"/>
               <w:cnfStyle w:val="000000000000" w:firstRow="0" w:lastRow="0" w:firstColumn="0" w:lastColumn="0" w:oddVBand="0" w:evenVBand="0" w:oddHBand="0" w:evenHBand="0" w:firstRowFirstColumn="0" w:firstRowLastColumn="0" w:lastRowFirstColumn="0" w:lastRowLastColumn="0"/>
             </w:pPr>
@@ -8797,7 +8703,6 @@
           </w:tcPr>
           <w:p>
             <w:pPr>
-              <w:spacing w:after="0" w:line="240" w:lineRule="auto"/>
               <w:jc w:val="center"/>
               <w:rPr>
                 <w:b w:val="0"/>
@@ -8816,24 +8721,22 @@
           </w:tcPr>
           <w:p>
             <w:pPr>
-              <w:spacing w:after="0" w:line="240" w:lineRule="auto"/>
-              <w:jc w:val="center"/>
-              <w:cnfStyle w:val="000000000000" w:firstRow="0" w:lastRow="0" w:firstColumn="0" w:lastColumn="0" w:oddVBand="0" w:evenVBand="0" w:oddHBand="0" w:evenHBand="0" w:firstRowFirstColumn="0" w:firstRowLastColumn="0" w:lastRowFirstColumn="0" w:lastRowLastColumn="0"/>
-              <w:rPr>
-                <w:sz w:val="21"/>
-                <w:szCs w:val="21"/>
-              </w:rPr>
-            </w:pPr>
-          </w:p>
-        </w:tc>
-        <w:tc>
-          <w:tcPr>
-            <w:tcW w:w="0" w:type="auto"/>
-            <w:vAlign w:val="center"/>
-          </w:tcPr>
-          <w:p>
-            <w:pPr>
-              <w:spacing w:after="0" w:line="240" w:lineRule="auto"/>
+              <w:jc w:val="center"/>
+              <w:cnfStyle w:val="000000000000" w:firstRow="0" w:lastRow="0" w:firstColumn="0" w:lastColumn="0" w:oddVBand="0" w:evenVBand="0" w:oddHBand="0" w:evenHBand="0" w:firstRowFirstColumn="0" w:firstRowLastColumn="0" w:lastRowFirstColumn="0" w:lastRowLastColumn="0"/>
+              <w:rPr>
+                <w:sz w:val="21"/>
+                <w:szCs w:val="21"/>
+              </w:rPr>
+            </w:pPr>
+          </w:p>
+        </w:tc>
+        <w:tc>
+          <w:tcPr>
+            <w:tcW w:w="0" w:type="auto"/>
+            <w:vAlign w:val="center"/>
+          </w:tcPr>
+          <w:p>
+            <w:pPr>
               <w:jc w:val="center"/>
               <w:cnfStyle w:val="000000000000" w:firstRow="0" w:lastRow="0" w:firstColumn="0" w:lastColumn="0" w:oddVBand="0" w:evenVBand="0" w:oddHBand="0" w:evenHBand="0" w:firstRowFirstColumn="0" w:firstRowLastColumn="0" w:lastRowFirstColumn="0" w:lastRowLastColumn="0"/>
             </w:pPr>
@@ -8849,7 +8752,6 @@
           </w:tcPr>
           <w:p>
             <w:pPr>
-              <w:spacing w:after="0" w:line="240" w:lineRule="auto"/>
               <w:jc w:val="center"/>
               <w:cnfStyle w:val="000000000000" w:firstRow="0" w:lastRow="0" w:firstColumn="0" w:lastColumn="0" w:oddVBand="0" w:evenVBand="0" w:oddHBand="0" w:evenHBand="0" w:firstRowFirstColumn="0" w:firstRowLastColumn="0" w:lastRowFirstColumn="0" w:lastRowLastColumn="0"/>
             </w:pPr>
@@ -8865,7 +8767,6 @@
           </w:tcPr>
           <w:p>
             <w:pPr>
-              <w:spacing w:after="0" w:line="240" w:lineRule="auto"/>
               <w:jc w:val="center"/>
               <w:cnfStyle w:val="000000000000" w:firstRow="0" w:lastRow="0" w:firstColumn="0" w:lastColumn="0" w:oddVBand="0" w:evenVBand="0" w:oddHBand="0" w:evenHBand="0" w:firstRowFirstColumn="0" w:firstRowLastColumn="0" w:lastRowFirstColumn="0" w:lastRowLastColumn="0"/>
             </w:pPr>
@@ -8881,7 +8782,6 @@
           </w:tcPr>
           <w:p>
             <w:pPr>
-              <w:spacing w:after="0" w:line="240" w:lineRule="auto"/>
               <w:jc w:val="center"/>
               <w:cnfStyle w:val="000000000000" w:firstRow="0" w:lastRow="0" w:firstColumn="0" w:lastColumn="0" w:oddVBand="0" w:evenVBand="0" w:oddHBand="0" w:evenHBand="0" w:firstRowFirstColumn="0" w:firstRowLastColumn="0" w:lastRowFirstColumn="0" w:lastRowLastColumn="0"/>
             </w:pPr>
@@ -8897,7 +8797,6 @@
           </w:tcPr>
           <w:p>
             <w:pPr>
-              <w:spacing w:after="0" w:line="240" w:lineRule="auto"/>
               <w:jc w:val="center"/>
               <w:cnfStyle w:val="000000000000" w:firstRow="0" w:lastRow="0" w:firstColumn="0" w:lastColumn="0" w:oddVBand="0" w:evenVBand="0" w:oddHBand="0" w:evenHBand="0" w:firstRowFirstColumn="0" w:firstRowLastColumn="0" w:lastRowFirstColumn="0" w:lastRowLastColumn="0"/>
             </w:pPr>
@@ -8920,7 +8819,6 @@
           </w:tcPr>
           <w:p>
             <w:pPr>
-              <w:spacing w:after="0" w:line="240" w:lineRule="auto"/>
               <w:jc w:val="center"/>
               <w:rPr>
                 <w:b w:val="0"/>
@@ -8940,7 +8838,6 @@
           </w:tcPr>
           <w:p>
             <w:pPr>
-              <w:spacing w:after="0" w:line="240" w:lineRule="auto"/>
               <w:jc w:val="center"/>
               <w:cnfStyle w:val="000000000000" w:firstRow="0" w:lastRow="0" w:firstColumn="0" w:lastColumn="0" w:oddVBand="0" w:evenVBand="0" w:oddHBand="0" w:evenHBand="0" w:firstRowFirstColumn="0" w:firstRowLastColumn="0" w:lastRowFirstColumn="0" w:lastRowLastColumn="0"/>
               <w:rPr>
@@ -8958,7 +8855,6 @@
           </w:tcPr>
           <w:p>
             <w:pPr>
-              <w:spacing w:after="0" w:line="240" w:lineRule="auto"/>
               <w:jc w:val="center"/>
               <w:cnfStyle w:val="000000000000" w:firstRow="0" w:lastRow="0" w:firstColumn="0" w:lastColumn="0" w:oddVBand="0" w:evenVBand="0" w:oddHBand="0" w:evenHBand="0" w:firstRowFirstColumn="0" w:firstRowLastColumn="0" w:lastRowFirstColumn="0" w:lastRowLastColumn="0"/>
             </w:pPr>
@@ -8975,7 +8871,6 @@
           </w:tcPr>
           <w:p>
             <w:pPr>
-              <w:spacing w:after="0" w:line="240" w:lineRule="auto"/>
               <w:jc w:val="center"/>
               <w:cnfStyle w:val="000000000000" w:firstRow="0" w:lastRow="0" w:firstColumn="0" w:lastColumn="0" w:oddVBand="0" w:evenVBand="0" w:oddHBand="0" w:evenHBand="0" w:firstRowFirstColumn="0" w:firstRowLastColumn="0" w:lastRowFirstColumn="0" w:lastRowLastColumn="0"/>
             </w:pPr>
@@ -8992,7 +8887,6 @@
           </w:tcPr>
           <w:p>
             <w:pPr>
-              <w:spacing w:after="0" w:line="240" w:lineRule="auto"/>
               <w:jc w:val="center"/>
               <w:cnfStyle w:val="000000000000" w:firstRow="0" w:lastRow="0" w:firstColumn="0" w:lastColumn="0" w:oddVBand="0" w:evenVBand="0" w:oddHBand="0" w:evenHBand="0" w:firstRowFirstColumn="0" w:firstRowLastColumn="0" w:lastRowFirstColumn="0" w:lastRowLastColumn="0"/>
             </w:pPr>
@@ -9009,7 +8903,6 @@
           </w:tcPr>
           <w:p>
             <w:pPr>
-              <w:spacing w:after="0" w:line="240" w:lineRule="auto"/>
               <w:jc w:val="center"/>
               <w:cnfStyle w:val="000000000000" w:firstRow="0" w:lastRow="0" w:firstColumn="0" w:lastColumn="0" w:oddVBand="0" w:evenVBand="0" w:oddHBand="0" w:evenHBand="0" w:firstRowFirstColumn="0" w:firstRowLastColumn="0" w:lastRowFirstColumn="0" w:lastRowLastColumn="0"/>
             </w:pPr>
@@ -9026,7 +8919,6 @@
           </w:tcPr>
           <w:p>
             <w:pPr>
-              <w:spacing w:after="0" w:line="240" w:lineRule="auto"/>
               <w:jc w:val="center"/>
               <w:cnfStyle w:val="000000000000" w:firstRow="0" w:lastRow="0" w:firstColumn="0" w:lastColumn="0" w:oddVBand="0" w:evenVBand="0" w:oddHBand="0" w:evenHBand="0" w:firstRowFirstColumn="0" w:firstRowLastColumn="0" w:lastRowFirstColumn="0" w:lastRowLastColumn="0"/>
             </w:pPr>
@@ -9333,6 +9225,97 @@
     </w:lvl>
   </w:abstractNum>
   <w:abstractNum w:abstractNumId="4" w15:restartNumberingAfterBreak="0">
+    <w:nsid w:val="49D06AC1"/>
+    <w:multiLevelType w:val="hybridMultilevel"/>
+    <w:tmpl w:val="D4A0A182"/>
+    <w:lvl w:ilvl="0" w:tplc="1D883AB0">
+      <w:start w:val="1"/>
+      <w:numFmt w:val="decimal"/>
+      <w:lvlText w:val="%1-"/>
+      <w:lvlJc w:val="left"/>
+      <w:pPr>
+        <w:ind w:left="1800" w:hanging="360"/>
+      </w:pPr>
+      <w:rPr>
+        <w:rFonts w:hint="default"/>
+        <w:b w:val="0"/>
+        <w:sz w:val="28"/>
+      </w:rPr>
+    </w:lvl>
+    <w:lvl w:ilvl="1" w:tplc="04090019" w:tentative="1">
+      <w:start w:val="1"/>
+      <w:numFmt w:val="lowerLetter"/>
+      <w:lvlText w:val="%2."/>
+      <w:lvlJc w:val="left"/>
+      <w:pPr>
+        <w:ind w:left="2520" w:hanging="360"/>
+      </w:pPr>
+    </w:lvl>
+    <w:lvl w:ilvl="2" w:tplc="0409001B" w:tentative="1">
+      <w:start w:val="1"/>
+      <w:numFmt w:val="lowerRoman"/>
+      <w:lvlText w:val="%3."/>
+      <w:lvlJc w:val="right"/>
+      <w:pPr>
+        <w:ind w:left="3240" w:hanging="180"/>
+      </w:pPr>
+    </w:lvl>
+    <w:lvl w:ilvl="3" w:tplc="0409000F" w:tentative="1">
+      <w:start w:val="1"/>
+      <w:numFmt w:val="decimal"/>
+      <w:lvlText w:val="%4."/>
+      <w:lvlJc w:val="left"/>
+      <w:pPr>
+        <w:ind w:left="3960" w:hanging="360"/>
+      </w:pPr>
+    </w:lvl>
+    <w:lvl w:ilvl="4" w:tplc="04090019" w:tentative="1">
+      <w:start w:val="1"/>
+      <w:numFmt w:val="lowerLetter"/>
+      <w:lvlText w:val="%5."/>
+      <w:lvlJc w:val="left"/>
+      <w:pPr>
+        <w:ind w:left="4680" w:hanging="360"/>
+      </w:pPr>
+    </w:lvl>
+    <w:lvl w:ilvl="5" w:tplc="0409001B" w:tentative="1">
+      <w:start w:val="1"/>
+      <w:numFmt w:val="lowerRoman"/>
+      <w:lvlText w:val="%6."/>
+      <w:lvlJc w:val="right"/>
+      <w:pPr>
+        <w:ind w:left="5400" w:hanging="180"/>
+      </w:pPr>
+    </w:lvl>
+    <w:lvl w:ilvl="6" w:tplc="0409000F" w:tentative="1">
+      <w:start w:val="1"/>
+      <w:numFmt w:val="decimal"/>
+      <w:lvlText w:val="%7."/>
+      <w:lvlJc w:val="left"/>
+      <w:pPr>
+        <w:ind w:left="6120" w:hanging="360"/>
+      </w:pPr>
+    </w:lvl>
+    <w:lvl w:ilvl="7" w:tplc="04090019" w:tentative="1">
+      <w:start w:val="1"/>
+      <w:numFmt w:val="lowerLetter"/>
+      <w:lvlText w:val="%8."/>
+      <w:lvlJc w:val="left"/>
+      <w:pPr>
+        <w:ind w:left="6840" w:hanging="360"/>
+      </w:pPr>
+    </w:lvl>
+    <w:lvl w:ilvl="8" w:tplc="0409001B" w:tentative="1">
+      <w:start w:val="1"/>
+      <w:numFmt w:val="lowerRoman"/>
+      <w:lvlText w:val="%9."/>
+      <w:lvlJc w:val="right"/>
+      <w:pPr>
+        <w:ind w:left="7560" w:hanging="180"/>
+      </w:pPr>
+    </w:lvl>
+  </w:abstractNum>
+  <w:abstractNum w:abstractNumId="5" w15:restartNumberingAfterBreak="0">
     <w:nsid w:val="4BFF2855"/>
     <w:multiLevelType w:val="multilevel"/>
     <w:tmpl w:val="4BFF2855"/>
@@ -9445,7 +9428,120 @@
       </w:rPr>
     </w:lvl>
   </w:abstractNum>
-  <w:abstractNum w:abstractNumId="5" w15:restartNumberingAfterBreak="0">
+  <w:abstractNum w:abstractNumId="6" w15:restartNumberingAfterBreak="0">
+    <w:nsid w:val="4E60021F"/>
+    <w:multiLevelType w:val="hybridMultilevel"/>
+    <w:tmpl w:val="2F02C050"/>
+    <w:lvl w:ilvl="0" w:tplc="04090001">
+      <w:start w:val="1"/>
+      <w:numFmt w:val="bullet"/>
+      <w:lvlText w:val=""/>
+      <w:lvlJc w:val="left"/>
+      <w:pPr>
+        <w:ind w:left="720" w:hanging="360"/>
+      </w:pPr>
+      <w:rPr>
+        <w:rFonts w:ascii="Symbol" w:hAnsi="Symbol" w:hint="default"/>
+      </w:rPr>
+    </w:lvl>
+    <w:lvl w:ilvl="1" w:tplc="04090003" w:tentative="1">
+      <w:start w:val="1"/>
+      <w:numFmt w:val="bullet"/>
+      <w:lvlText w:val="o"/>
+      <w:lvlJc w:val="left"/>
+      <w:pPr>
+        <w:ind w:left="1440" w:hanging="360"/>
+      </w:pPr>
+      <w:rPr>
+        <w:rFonts w:ascii="Courier New" w:hAnsi="Courier New" w:cs="Courier New" w:hint="default"/>
+      </w:rPr>
+    </w:lvl>
+    <w:lvl w:ilvl="2" w:tplc="04090005" w:tentative="1">
+      <w:start w:val="1"/>
+      <w:numFmt w:val="bullet"/>
+      <w:lvlText w:val=""/>
+      <w:lvlJc w:val="left"/>
+      <w:pPr>
+        <w:ind w:left="2160" w:hanging="360"/>
+      </w:pPr>
+      <w:rPr>
+        <w:rFonts w:ascii="Wingdings" w:hAnsi="Wingdings" w:hint="default"/>
+      </w:rPr>
+    </w:lvl>
+    <w:lvl w:ilvl="3" w:tplc="04090001" w:tentative="1">
+      <w:start w:val="1"/>
+      <w:numFmt w:val="bullet"/>
+      <w:lvlText w:val=""/>
+      <w:lvlJc w:val="left"/>
+      <w:pPr>
+        <w:ind w:left="2880" w:hanging="360"/>
+      </w:pPr>
+      <w:rPr>
+        <w:rFonts w:ascii="Symbol" w:hAnsi="Symbol" w:hint="default"/>
+      </w:rPr>
+    </w:lvl>
+    <w:lvl w:ilvl="4" w:tplc="04090003" w:tentative="1">
+      <w:start w:val="1"/>
+      <w:numFmt w:val="bullet"/>
+      <w:lvlText w:val="o"/>
+      <w:lvlJc w:val="left"/>
+      <w:pPr>
+        <w:ind w:left="3600" w:hanging="360"/>
+      </w:pPr>
+      <w:rPr>
+        <w:rFonts w:ascii="Courier New" w:hAnsi="Courier New" w:cs="Courier New" w:hint="default"/>
+      </w:rPr>
+    </w:lvl>
+    <w:lvl w:ilvl="5" w:tplc="04090005" w:tentative="1">
+      <w:start w:val="1"/>
+      <w:numFmt w:val="bullet"/>
+      <w:lvlText w:val=""/>
+      <w:lvlJc w:val="left"/>
+      <w:pPr>
+        <w:ind w:left="4320" w:hanging="360"/>
+      </w:pPr>
+      <w:rPr>
+        <w:rFonts w:ascii="Wingdings" w:hAnsi="Wingdings" w:hint="default"/>
+      </w:rPr>
+    </w:lvl>
+    <w:lvl w:ilvl="6" w:tplc="04090001" w:tentative="1">
+      <w:start w:val="1"/>
+      <w:numFmt w:val="bullet"/>
+      <w:lvlText w:val=""/>
+      <w:lvlJc w:val="left"/>
+      <w:pPr>
+        <w:ind w:left="5040" w:hanging="360"/>
+      </w:pPr>
+      <w:rPr>
+        <w:rFonts w:ascii="Symbol" w:hAnsi="Symbol" w:hint="default"/>
+      </w:rPr>
+    </w:lvl>
+    <w:lvl w:ilvl="7" w:tplc="04090003" w:tentative="1">
+      <w:start w:val="1"/>
+      <w:numFmt w:val="bullet"/>
+      <w:lvlText w:val="o"/>
+      <w:lvlJc w:val="left"/>
+      <w:pPr>
+        <w:ind w:left="5760" w:hanging="360"/>
+      </w:pPr>
+      <w:rPr>
+        <w:rFonts w:ascii="Courier New" w:hAnsi="Courier New" w:cs="Courier New" w:hint="default"/>
+      </w:rPr>
+    </w:lvl>
+    <w:lvl w:ilvl="8" w:tplc="04090005" w:tentative="1">
+      <w:start w:val="1"/>
+      <w:numFmt w:val="bullet"/>
+      <w:lvlText w:val=""/>
+      <w:lvlJc w:val="left"/>
+      <w:pPr>
+        <w:ind w:left="6480" w:hanging="360"/>
+      </w:pPr>
+      <w:rPr>
+        <w:rFonts w:ascii="Wingdings" w:hAnsi="Wingdings" w:hint="default"/>
+      </w:rPr>
+    </w:lvl>
+  </w:abstractNum>
+  <w:abstractNum w:abstractNumId="7" w15:restartNumberingAfterBreak="0">
     <w:nsid w:val="5F021D75"/>
     <w:multiLevelType w:val="multilevel"/>
     <w:tmpl w:val="5F021D75"/>
@@ -9558,7 +9654,7 @@
       </w:rPr>
     </w:lvl>
   </w:abstractNum>
-  <w:abstractNum w:abstractNumId="6" w15:restartNumberingAfterBreak="0">
+  <w:abstractNum w:abstractNumId="8" w15:restartNumberingAfterBreak="0">
     <w:nsid w:val="625558EC"/>
     <w:multiLevelType w:val="multilevel"/>
     <w:tmpl w:val="625558EC"/>
@@ -9609,14 +9705,217 @@
       <w:lvlJc w:val="left"/>
     </w:lvl>
   </w:abstractNum>
+  <w:abstractNum w:abstractNumId="9" w15:restartNumberingAfterBreak="0">
+    <w:nsid w:val="6DB62CA7"/>
+    <w:multiLevelType w:val="hybridMultilevel"/>
+    <w:tmpl w:val="38428702"/>
+    <w:lvl w:ilvl="0" w:tplc="956E069E">
+      <w:start w:val="1"/>
+      <w:numFmt w:val="decimal"/>
+      <w:lvlText w:val="%1-"/>
+      <w:lvlJc w:val="left"/>
+      <w:pPr>
+        <w:ind w:left="1840" w:hanging="360"/>
+      </w:pPr>
+      <w:rPr>
+        <w:rFonts w:hint="default"/>
+        <w:b w:val="0"/>
+      </w:rPr>
+    </w:lvl>
+    <w:lvl w:ilvl="1" w:tplc="04090019" w:tentative="1">
+      <w:start w:val="1"/>
+      <w:numFmt w:val="lowerLetter"/>
+      <w:lvlText w:val="%2."/>
+      <w:lvlJc w:val="left"/>
+      <w:pPr>
+        <w:ind w:left="2560" w:hanging="360"/>
+      </w:pPr>
+    </w:lvl>
+    <w:lvl w:ilvl="2" w:tplc="0409001B" w:tentative="1">
+      <w:start w:val="1"/>
+      <w:numFmt w:val="lowerRoman"/>
+      <w:lvlText w:val="%3."/>
+      <w:lvlJc w:val="right"/>
+      <w:pPr>
+        <w:ind w:left="3280" w:hanging="180"/>
+      </w:pPr>
+    </w:lvl>
+    <w:lvl w:ilvl="3" w:tplc="0409000F" w:tentative="1">
+      <w:start w:val="1"/>
+      <w:numFmt w:val="decimal"/>
+      <w:lvlText w:val="%4."/>
+      <w:lvlJc w:val="left"/>
+      <w:pPr>
+        <w:ind w:left="4000" w:hanging="360"/>
+      </w:pPr>
+    </w:lvl>
+    <w:lvl w:ilvl="4" w:tplc="04090019" w:tentative="1">
+      <w:start w:val="1"/>
+      <w:numFmt w:val="lowerLetter"/>
+      <w:lvlText w:val="%5."/>
+      <w:lvlJc w:val="left"/>
+      <w:pPr>
+        <w:ind w:left="4720" w:hanging="360"/>
+      </w:pPr>
+    </w:lvl>
+    <w:lvl w:ilvl="5" w:tplc="0409001B" w:tentative="1">
+      <w:start w:val="1"/>
+      <w:numFmt w:val="lowerRoman"/>
+      <w:lvlText w:val="%6."/>
+      <w:lvlJc w:val="right"/>
+      <w:pPr>
+        <w:ind w:left="5440" w:hanging="180"/>
+      </w:pPr>
+    </w:lvl>
+    <w:lvl w:ilvl="6" w:tplc="0409000F" w:tentative="1">
+      <w:start w:val="1"/>
+      <w:numFmt w:val="decimal"/>
+      <w:lvlText w:val="%7."/>
+      <w:lvlJc w:val="left"/>
+      <w:pPr>
+        <w:ind w:left="6160" w:hanging="360"/>
+      </w:pPr>
+    </w:lvl>
+    <w:lvl w:ilvl="7" w:tplc="04090019" w:tentative="1">
+      <w:start w:val="1"/>
+      <w:numFmt w:val="lowerLetter"/>
+      <w:lvlText w:val="%8."/>
+      <w:lvlJc w:val="left"/>
+      <w:pPr>
+        <w:ind w:left="6880" w:hanging="360"/>
+      </w:pPr>
+    </w:lvl>
+    <w:lvl w:ilvl="8" w:tplc="0409001B" w:tentative="1">
+      <w:start w:val="1"/>
+      <w:numFmt w:val="lowerRoman"/>
+      <w:lvlText w:val="%9."/>
+      <w:lvlJc w:val="right"/>
+      <w:pPr>
+        <w:ind w:left="7600" w:hanging="180"/>
+      </w:pPr>
+    </w:lvl>
+  </w:abstractNum>
+  <w:abstractNum w:abstractNumId="10" w15:restartNumberingAfterBreak="0">
+    <w:nsid w:val="7BE01AB9"/>
+    <w:multiLevelType w:val="hybridMultilevel"/>
+    <w:tmpl w:val="D93A08B2"/>
+    <w:lvl w:ilvl="0" w:tplc="04090001">
+      <w:start w:val="1"/>
+      <w:numFmt w:val="bullet"/>
+      <w:lvlText w:val=""/>
+      <w:lvlJc w:val="left"/>
+      <w:pPr>
+        <w:ind w:left="720" w:hanging="360"/>
+      </w:pPr>
+      <w:rPr>
+        <w:rFonts w:ascii="Symbol" w:hAnsi="Symbol" w:hint="default"/>
+      </w:rPr>
+    </w:lvl>
+    <w:lvl w:ilvl="1" w:tplc="04090003" w:tentative="1">
+      <w:start w:val="1"/>
+      <w:numFmt w:val="bullet"/>
+      <w:lvlText w:val="o"/>
+      <w:lvlJc w:val="left"/>
+      <w:pPr>
+        <w:ind w:left="1440" w:hanging="360"/>
+      </w:pPr>
+      <w:rPr>
+        <w:rFonts w:ascii="Courier New" w:hAnsi="Courier New" w:cs="Courier New" w:hint="default"/>
+      </w:rPr>
+    </w:lvl>
+    <w:lvl w:ilvl="2" w:tplc="04090005" w:tentative="1">
+      <w:start w:val="1"/>
+      <w:numFmt w:val="bullet"/>
+      <w:lvlText w:val=""/>
+      <w:lvlJc w:val="left"/>
+      <w:pPr>
+        <w:ind w:left="2160" w:hanging="360"/>
+      </w:pPr>
+      <w:rPr>
+        <w:rFonts w:ascii="Wingdings" w:hAnsi="Wingdings" w:hint="default"/>
+      </w:rPr>
+    </w:lvl>
+    <w:lvl w:ilvl="3" w:tplc="04090001" w:tentative="1">
+      <w:start w:val="1"/>
+      <w:numFmt w:val="bullet"/>
+      <w:lvlText w:val=""/>
+      <w:lvlJc w:val="left"/>
+      <w:pPr>
+        <w:ind w:left="2880" w:hanging="360"/>
+      </w:pPr>
+      <w:rPr>
+        <w:rFonts w:ascii="Symbol" w:hAnsi="Symbol" w:hint="default"/>
+      </w:rPr>
+    </w:lvl>
+    <w:lvl w:ilvl="4" w:tplc="04090003" w:tentative="1">
+      <w:start w:val="1"/>
+      <w:numFmt w:val="bullet"/>
+      <w:lvlText w:val="o"/>
+      <w:lvlJc w:val="left"/>
+      <w:pPr>
+        <w:ind w:left="3600" w:hanging="360"/>
+      </w:pPr>
+      <w:rPr>
+        <w:rFonts w:ascii="Courier New" w:hAnsi="Courier New" w:cs="Courier New" w:hint="default"/>
+      </w:rPr>
+    </w:lvl>
+    <w:lvl w:ilvl="5" w:tplc="04090005" w:tentative="1">
+      <w:start w:val="1"/>
+      <w:numFmt w:val="bullet"/>
+      <w:lvlText w:val=""/>
+      <w:lvlJc w:val="left"/>
+      <w:pPr>
+        <w:ind w:left="4320" w:hanging="360"/>
+      </w:pPr>
+      <w:rPr>
+        <w:rFonts w:ascii="Wingdings" w:hAnsi="Wingdings" w:hint="default"/>
+      </w:rPr>
+    </w:lvl>
+    <w:lvl w:ilvl="6" w:tplc="04090001" w:tentative="1">
+      <w:start w:val="1"/>
+      <w:numFmt w:val="bullet"/>
+      <w:lvlText w:val=""/>
+      <w:lvlJc w:val="left"/>
+      <w:pPr>
+        <w:ind w:left="5040" w:hanging="360"/>
+      </w:pPr>
+      <w:rPr>
+        <w:rFonts w:ascii="Symbol" w:hAnsi="Symbol" w:hint="default"/>
+      </w:rPr>
+    </w:lvl>
+    <w:lvl w:ilvl="7" w:tplc="04090003" w:tentative="1">
+      <w:start w:val="1"/>
+      <w:numFmt w:val="bullet"/>
+      <w:lvlText w:val="o"/>
+      <w:lvlJc w:val="left"/>
+      <w:pPr>
+        <w:ind w:left="5760" w:hanging="360"/>
+      </w:pPr>
+      <w:rPr>
+        <w:rFonts w:ascii="Courier New" w:hAnsi="Courier New" w:cs="Courier New" w:hint="default"/>
+      </w:rPr>
+    </w:lvl>
+    <w:lvl w:ilvl="8" w:tplc="04090005" w:tentative="1">
+      <w:start w:val="1"/>
+      <w:numFmt w:val="bullet"/>
+      <w:lvlText w:val=""/>
+      <w:lvlJc w:val="left"/>
+      <w:pPr>
+        <w:ind w:left="6480" w:hanging="360"/>
+      </w:pPr>
+      <w:rPr>
+        <w:rFonts w:ascii="Wingdings" w:hAnsi="Wingdings" w:hint="default"/>
+      </w:rPr>
+    </w:lvl>
+  </w:abstractNum>
   <w:num w:numId="1">
+    <w:abstractNumId w:val="7"/>
+  </w:num>
+  <w:num w:numId="2">
     <w:abstractNumId w:val="5"/>
   </w:num>
-  <w:num w:numId="2">
-    <w:abstractNumId w:val="4"/>
-  </w:num>
   <w:num w:numId="3">
-    <w:abstractNumId w:val="6"/>
+    <w:abstractNumId w:val="8"/>
   </w:num>
   <w:num w:numId="4">
     <w:abstractNumId w:val="2"/>
@@ -9629,6 +9928,18 @@
   </w:num>
   <w:num w:numId="7">
     <w:abstractNumId w:val="1"/>
+  </w:num>
+  <w:num w:numId="8">
+    <w:abstractNumId w:val="10"/>
+  </w:num>
+  <w:num w:numId="9">
+    <w:abstractNumId w:val="9"/>
+  </w:num>
+  <w:num w:numId="10">
+    <w:abstractNumId w:val="6"/>
+  </w:num>
+  <w:num w:numId="11">
+    <w:abstractNumId w:val="4"/>
   </w:num>
 </w:numbering>
 </file>

--- a/docs/AUDIO-VERSION-PROGRESS-REPORT-4.docx
+++ b/docs/AUDIO-VERSION-PROGRESS-REPORT-4.docx
@@ -1747,8 +1747,6 @@
             <w:r>
               <w:rPr>
                 <w:rFonts w:eastAsia="Times New Roman" w:cstheme="minorHAnsi"/>
-                <w:b w:val="0"/>
-                <w:bCs w:val="0"/>
                 <w:noProof/>
                 <w:sz w:val="24"/>
                 <w:szCs w:val="24"/>
@@ -1975,17 +1973,7 @@
                 <w:szCs w:val="24"/>
                 <w:shd w:val="clear" w:color="auto" w:fill="FFFFFF"/>
               </w:rPr>
-              <w:t>i</w:t>
-            </w:r>
-            <w:r>
-              <w:rPr>
-                <w:rFonts w:cstheme="minorHAnsi"/>
-                <w:color w:val="171717" w:themeColor="background2" w:themeShade="1A"/>
-                <w:sz w:val="24"/>
-                <w:szCs w:val="24"/>
-                <w:shd w:val="clear" w:color="auto" w:fill="FFFFFF"/>
-              </w:rPr>
-              <w:t>s based on the normalized cross-correlation operator used in signal processing to measure the similarity between two signals,</w:t>
+              <w:t>is based on the normalized cross-correlation operator used in signal processing to measure the similarity between two signals,</w:t>
             </w:r>
           </w:p>
           <w:p>
@@ -2091,15 +2079,7 @@
           <w:color w:val="000000"/>
           <w:shd w:val="clear" w:color="auto" w:fill="FFFFFF"/>
         </w:rPr>
-        <w:t xml:space="preserve">For </w:t>
-      </w:r>
-      <w:r>
-        <w:rPr>
-          <w:rFonts w:ascii="Arial" w:hAnsi="Arial" w:cs="Arial"/>
-          <w:color w:val="000000"/>
-          <w:shd w:val="clear" w:color="auto" w:fill="FFFFFF"/>
-        </w:rPr>
-        <w:t xml:space="preserve">both </w:t>
+        <w:t xml:space="preserve">For both </w:t>
       </w:r>
       <w:r>
         <w:rPr>
@@ -2503,9 +2483,12 @@
           <w:sz w:val="24"/>
           <w:szCs w:val="24"/>
         </w:rPr>
-        <w:t xml:space="preserve">Histogram Intersection = </w:t>
-      </w:r>
-      <w:r>
+        <w:t>Histogram Intersection = 9.04120311407678</w:t>
+      </w:r>
+    </w:p>
+    <w:p>
+      <w:pPr>
+        <w:spacing w:after="0" w:line="315" w:lineRule="exact"/>
         <w:rPr>
           <w:rFonts w:ascii="Times New Roman" w:eastAsia="Times New Roman" w:hAnsi="Times New Roman" w:cs="Times New Roman"/>
           <w:i/>
@@ -2513,12 +2496,8 @@
           <w:sz w:val="24"/>
           <w:szCs w:val="24"/>
         </w:rPr>
-        <w:t>9.04120311407678</w:t>
-      </w:r>
-    </w:p>
-    <w:p>
-      <w:pPr>
-        <w:spacing w:after="0" w:line="315" w:lineRule="exact"/>
+      </w:pPr>
+      <w:r>
         <w:rPr>
           <w:rFonts w:ascii="Times New Roman" w:eastAsia="Times New Roman" w:hAnsi="Times New Roman" w:cs="Times New Roman"/>
           <w:i/>
@@ -2526,26 +2505,7 @@
           <w:sz w:val="24"/>
           <w:szCs w:val="24"/>
         </w:rPr>
-      </w:pPr>
-      <w:r>
-        <w:rPr>
-          <w:rFonts w:ascii="Times New Roman" w:eastAsia="Times New Roman" w:hAnsi="Times New Roman" w:cs="Times New Roman"/>
-          <w:i/>
-          <w:iCs/>
-          <w:sz w:val="24"/>
-          <w:szCs w:val="24"/>
-        </w:rPr>
-        <w:t xml:space="preserve">Histogram correlation = </w:t>
-      </w:r>
-      <w:r>
-        <w:rPr>
-          <w:rFonts w:ascii="Times New Roman" w:eastAsia="Times New Roman" w:hAnsi="Times New Roman" w:cs="Times New Roman"/>
-          <w:i/>
-          <w:iCs/>
-          <w:sz w:val="24"/>
-          <w:szCs w:val="24"/>
-        </w:rPr>
-        <w:t>9.971235345958373</w:t>
+        <w:t>Histogram correlation = 9.971235345958373</w:t>
       </w:r>
     </w:p>
     <w:p>
@@ -2914,9 +2874,12 @@
           <w:sz w:val="24"/>
           <w:szCs w:val="24"/>
         </w:rPr>
-        <w:t xml:space="preserve">Histogram intersection = </w:t>
-      </w:r>
-      <w:r>
+        <w:t>Histogram intersection = 0.24404063194742776</w:t>
+      </w:r>
+    </w:p>
+    <w:p>
+      <w:pPr>
+        <w:spacing w:after="0" w:line="315" w:lineRule="exact"/>
         <w:rPr>
           <w:rFonts w:ascii="Times New Roman" w:eastAsia="Times New Roman" w:hAnsi="Times New Roman" w:cs="Times New Roman"/>
           <w:i/>
@@ -2924,12 +2887,8 @@
           <w:sz w:val="24"/>
           <w:szCs w:val="24"/>
         </w:rPr>
-        <w:t>0.24404063194742776</w:t>
-      </w:r>
-    </w:p>
-    <w:p>
-      <w:pPr>
-        <w:spacing w:after="0" w:line="315" w:lineRule="exact"/>
+      </w:pPr>
+      <w:r>
         <w:rPr>
           <w:rFonts w:ascii="Times New Roman" w:eastAsia="Times New Roman" w:hAnsi="Times New Roman" w:cs="Times New Roman"/>
           <w:i/>
@@ -2937,26 +2896,7 @@
           <w:sz w:val="24"/>
           <w:szCs w:val="24"/>
         </w:rPr>
-      </w:pPr>
-      <w:r>
-        <w:rPr>
-          <w:rFonts w:ascii="Times New Roman" w:eastAsia="Times New Roman" w:hAnsi="Times New Roman" w:cs="Times New Roman"/>
-          <w:i/>
-          <w:iCs/>
-          <w:sz w:val="24"/>
-          <w:szCs w:val="24"/>
-        </w:rPr>
-        <w:t xml:space="preserve">Histogram correlation = </w:t>
-      </w:r>
-      <w:r>
-        <w:rPr>
-          <w:rFonts w:ascii="Times New Roman" w:eastAsia="Times New Roman" w:hAnsi="Times New Roman" w:cs="Times New Roman"/>
-          <w:i/>
-          <w:iCs/>
-          <w:sz w:val="24"/>
-          <w:szCs w:val="24"/>
-        </w:rPr>
-        <w:t>0.002219072222348816</w:t>
+        <w:t>Histogram correlation = 0.002219072222348816</w:t>
       </w:r>
     </w:p>
     <w:p>
@@ -8279,22 +8219,6 @@
     </w:p>
     <w:p>
       <w:pPr>
-        <w:rPr>
-          <w:sz w:val="24"/>
-          <w:szCs w:val="24"/>
-        </w:rPr>
-      </w:pPr>
-    </w:p>
-    <w:p>
-      <w:pPr>
-        <w:rPr>
-          <w:sz w:val="24"/>
-          <w:szCs w:val="24"/>
-        </w:rPr>
-      </w:pPr>
-    </w:p>
-    <w:p>
-      <w:pPr>
         <w:tabs>
           <w:tab w:val="left" w:pos="2745"/>
         </w:tabs>
@@ -8303,70 +8227,6 @@
           <w:szCs w:val="24"/>
         </w:rPr>
       </w:pPr>
-      <w:r>
-        <w:rPr>
-          <w:sz w:val="24"/>
-          <w:szCs w:val="24"/>
-        </w:rPr>
-        <w:lastRenderedPageBreak/>
-        <w:tab/>
-      </w:r>
-      <w:r>
-        <w:rPr>
-          <w:noProof/>
-          <w:sz w:val="24"/>
-          <w:szCs w:val="24"/>
-        </w:rPr>
-        <w:lastRenderedPageBreak/>
-        <w:drawing>
-          <wp:inline distT="0" distB="0" distL="0" distR="0" wp14:anchorId="649DB56B" wp14:editId="7AFC546E">
-            <wp:extent cx="5191125" cy="8220075"/>
-            <wp:effectExtent l="0" t="0" r="0" b="9525"/>
-            <wp:docPr id="15" name="Picture 15"/>
-            <wp:cNvGraphicFramePr>
-              <a:graphicFrameLocks xmlns:a="http://schemas.openxmlformats.org/drawingml/2006/main" noChangeAspect="1"/>
-            </wp:cNvGraphicFramePr>
-            <a:graphic xmlns:a="http://schemas.openxmlformats.org/drawingml/2006/main">
-              <a:graphicData uri="http://schemas.openxmlformats.org/drawingml/2006/picture">
-                <pic:pic xmlns:pic="http://schemas.openxmlformats.org/drawingml/2006/picture">
-                  <pic:nvPicPr>
-                    <pic:cNvPr id="0" name="Picture 3"/>
-                    <pic:cNvPicPr>
-                      <a:picLocks noChangeAspect="1" noChangeArrowheads="1"/>
-                    </pic:cNvPicPr>
-                  </pic:nvPicPr>
-                  <pic:blipFill>
-                    <a:blip r:embed="rId18" cstate="print">
-                      <a:extLst>
-                        <a:ext uri="{28A0092B-C50C-407E-A947-70E740481C1C}">
-                          <a14:useLocalDpi xmlns:a14="http://schemas.microsoft.com/office/drawing/2010/main" val="0"/>
-                        </a:ext>
-                      </a:extLst>
-                    </a:blip>
-                    <a:srcRect/>
-                    <a:stretch>
-                      <a:fillRect/>
-                    </a:stretch>
-                  </pic:blipFill>
-                  <pic:spPr bwMode="auto">
-                    <a:xfrm>
-                      <a:off x="0" y="0"/>
-                      <a:ext cx="5191125" cy="8220075"/>
-                    </a:xfrm>
-                    <a:prstGeom prst="rect">
-                      <a:avLst/>
-                    </a:prstGeom>
-                    <a:noFill/>
-                    <a:ln>
-                      <a:noFill/>
-                    </a:ln>
-                  </pic:spPr>
-                </pic:pic>
-              </a:graphicData>
-            </a:graphic>
-          </wp:inline>
-        </w:drawing>
-      </w:r>
     </w:p>
     <w:sectPr>
       <w:pgSz w:w="12240" w:h="15840"/>
